--- a/documentation/FYP-IProjectProposal.docx
+++ b/documentation/FYP-IProjectProposal.docx
@@ -1,6 +1,6 @@
 
 <file path=word/document.xml><?xml version="1.0" encoding="utf-8"?>
-<w:document xmlns:wpc="http://schemas.microsoft.com/office/word/2010/wordprocessingCanvas" xmlns:cx="http://schemas.microsoft.com/office/drawing/2014/chartex" xmlns:cx1="http://schemas.microsoft.com/office/drawing/2015/9/8/chartex" xmlns:cx2="http://schemas.microsoft.com/office/drawing/2015/10/21/chartex" xmlns:cx3="http://schemas.microsoft.com/office/drawing/2016/5/9/chartex" xmlns:cx4="http://schemas.microsoft.com/office/drawing/2016/5/10/chartex" xmlns:cx5="http://schemas.microsoft.com/office/drawing/2016/5/11/chartex" xmlns:cx6="http://schemas.microsoft.com/office/drawing/2016/5/12/chartex" xmlns:cx7="http://schemas.microsoft.com/office/drawing/2016/5/13/chartex" xmlns:cx8="http://schemas.microsoft.com/office/drawing/2016/5/14/chartex" xmlns:mc="http://schemas.openxmlformats.org/markup-compatibility/2006" xmlns:aink="http://schemas.microsoft.com/office/drawing/2016/ink" xmlns:am3d="http://schemas.microsoft.com/office/drawing/2017/model3d" xmlns:o="urn:schemas-microsoft-com:office:office" xmlns:r="http://schemas.openxmlformats.org/officeDocument/2006/relationships" xmlns:m="http://schemas.openxmlformats.org/officeDocument/2006/math" xmlns:v="urn:schemas-microsoft-com:vml" xmlns:wp14="http://schemas.microsoft.com/office/word/2010/wordprocessingDrawing" xmlns:wp="http://schemas.openxmlformats.org/drawingml/2006/wordprocessingDrawing" xmlns:w10="urn:schemas-microsoft-com:office:word" xmlns:w="http://schemas.openxmlformats.org/wordprocessingml/2006/main" xmlns:w14="http://schemas.microsoft.com/office/word/2010/wordml" xmlns:w15="http://schemas.microsoft.com/office/word/2012/wordml" xmlns:w16cex="http://schemas.microsoft.com/office/word/2018/wordml/cex" xmlns:w16cid="http://schemas.microsoft.com/office/word/2016/wordml/cid" xmlns:w16="http://schemas.microsoft.com/office/word/2018/wordml" xmlns:w16sdtdh="http://schemas.microsoft.com/office/word/2020/wordml/sdtdatahash" xmlns:w16se="http://schemas.microsoft.com/office/word/2015/wordml/symex" xmlns:wpg="http://schemas.microsoft.com/office/word/2010/wordprocessingGroup" xmlns:wpi="http://schemas.microsoft.com/office/word/2010/wordprocessingInk" xmlns:wne="http://schemas.microsoft.com/office/word/2006/wordml" xmlns:wps="http://schemas.microsoft.com/office/word/2010/wordprocessingShape" mc:Ignorable="w14 w15 w16se w16cid w16 w16cex w16sdtdh wp14">
+<w:document xmlns:wpc="http://schemas.microsoft.com/office/word/2010/wordprocessingCanvas" xmlns:cx="http://schemas.microsoft.com/office/drawing/2014/chartex" xmlns:cx1="http://schemas.microsoft.com/office/drawing/2015/9/8/chartex" xmlns:cx2="http://schemas.microsoft.com/office/drawing/2015/10/21/chartex" xmlns:cx3="http://schemas.microsoft.com/office/drawing/2016/5/9/chartex" xmlns:cx4="http://schemas.microsoft.com/office/drawing/2016/5/10/chartex" xmlns:cx5="http://schemas.microsoft.com/office/drawing/2016/5/11/chartex" xmlns:cx6="http://schemas.microsoft.com/office/drawing/2016/5/12/chartex" xmlns:cx7="http://schemas.microsoft.com/office/drawing/2016/5/13/chartex" xmlns:cx8="http://schemas.microsoft.com/office/drawing/2016/5/14/chartex" xmlns:mc="http://schemas.openxmlformats.org/markup-compatibility/2006" xmlns:aink="http://schemas.microsoft.com/office/drawing/2016/ink" xmlns:am3d="http://schemas.microsoft.com/office/drawing/2017/model3d" xmlns:o="urn:schemas-microsoft-com:office:office" xmlns:oel="http://schemas.microsoft.com/office/2019/extlst" xmlns:r="http://schemas.openxmlformats.org/officeDocument/2006/relationships" xmlns:m="http://schemas.openxmlformats.org/officeDocument/2006/math" xmlns:v="urn:schemas-microsoft-com:vml" xmlns:wp14="http://schemas.microsoft.com/office/word/2010/wordprocessingDrawing" xmlns:wp="http://schemas.openxmlformats.org/drawingml/2006/wordprocessingDrawing" xmlns:w10="urn:schemas-microsoft-com:office:word" xmlns:w="http://schemas.openxmlformats.org/wordprocessingml/2006/main" xmlns:w14="http://schemas.microsoft.com/office/word/2010/wordml" xmlns:w15="http://schemas.microsoft.com/office/word/2012/wordml" xmlns:w16cex="http://schemas.microsoft.com/office/word/2018/wordml/cex" xmlns:w16cid="http://schemas.microsoft.com/office/word/2016/wordml/cid" xmlns:w16="http://schemas.microsoft.com/office/word/2018/wordml" xmlns:w16sdtdh="http://schemas.microsoft.com/office/word/2020/wordml/sdtdatahash" xmlns:w16se="http://schemas.microsoft.com/office/word/2015/wordml/symex" xmlns:wpg="http://schemas.microsoft.com/office/word/2010/wordprocessingGroup" xmlns:wpi="http://schemas.microsoft.com/office/word/2010/wordprocessingInk" xmlns:wne="http://schemas.microsoft.com/office/word/2006/wordml" xmlns:wps="http://schemas.microsoft.com/office/word/2010/wordprocessingShape" mc:Ignorable="w14 w15 w16se w16cid w16 w16cex w16sdtdh wp14">
   <w:body>
     <w:p>
       <w:pPr>
@@ -294,9 +294,9 @@
           <w:lang w:val="en-US"/>
         </w:rPr>
         <w:drawing>
-          <wp:inline distT="0" distB="0" distL="0" distR="0" wp14:anchorId="36ABF04B" wp14:editId="7D2E41FD">
-            <wp:extent cx="1581150" cy="1419225"/>
-            <wp:effectExtent l="0" t="0" r="0" b="9525"/>
+          <wp:inline distT="0" distB="0" distL="0" distR="0" wp14:anchorId="36ABF04B" wp14:editId="2B25F913">
+            <wp:extent cx="1581150" cy="1464945"/>
+            <wp:effectExtent l="0" t="0" r="0" b="1905"/>
             <wp:docPr id="2" name="Picture 2" descr="C:\Users\hp\Documents\download.jpg"/>
             <wp:cNvGraphicFramePr>
               <a:graphicFrameLocks xmlns:a="http://schemas.openxmlformats.org/drawingml/2006/main" noChangeAspect="1"/>
@@ -326,7 +326,7 @@
                   <pic:spPr bwMode="auto">
                     <a:xfrm>
                       <a:off x="0" y="0"/>
-                      <a:ext cx="1581150" cy="1419225"/>
+                      <a:ext cx="1581150" cy="1464945"/>
                     </a:xfrm>
                     <a:prstGeom prst="rect">
                       <a:avLst/>
@@ -429,7 +429,7 @@
           <w:noProof/>
           <w:sz w:val="24"/>
         </w:rPr>
-        <w:t>04 March 2022</w:t>
+        <w:t>06 March 2024</w:t>
       </w:r>
       <w:r>
         <w:rPr>
@@ -2261,7 +2261,7 @@
         <w:t xml:space="preserve">Related </w:t>
       </w:r>
       <w:r>
-        <w:t>w</w:t>
+        <w:t>W</w:t>
       </w:r>
       <w:r>
         <w:t>ork (mandatory)</w:t>
@@ -4642,7 +4642,7 @@
 </file>
 
 <file path=word/endnotes.xml><?xml version="1.0" encoding="utf-8"?>
-<w:endnotes xmlns:wpc="http://schemas.microsoft.com/office/word/2010/wordprocessingCanvas" xmlns:cx="http://schemas.microsoft.com/office/drawing/2014/chartex" xmlns:cx1="http://schemas.microsoft.com/office/drawing/2015/9/8/chartex" xmlns:cx2="http://schemas.microsoft.com/office/drawing/2015/10/21/chartex" xmlns:cx3="http://schemas.microsoft.com/office/drawing/2016/5/9/chartex" xmlns:cx4="http://schemas.microsoft.com/office/drawing/2016/5/10/chartex" xmlns:cx5="http://schemas.microsoft.com/office/drawing/2016/5/11/chartex" xmlns:cx6="http://schemas.microsoft.com/office/drawing/2016/5/12/chartex" xmlns:cx7="http://schemas.microsoft.com/office/drawing/2016/5/13/chartex" xmlns:cx8="http://schemas.microsoft.com/office/drawing/2016/5/14/chartex" xmlns:mc="http://schemas.openxmlformats.org/markup-compatibility/2006" xmlns:aink="http://schemas.microsoft.com/office/drawing/2016/ink" xmlns:am3d="http://schemas.microsoft.com/office/drawing/2017/model3d" xmlns:o="urn:schemas-microsoft-com:office:office" xmlns:r="http://schemas.openxmlformats.org/officeDocument/2006/relationships" xmlns:m="http://schemas.openxmlformats.org/officeDocument/2006/math" xmlns:v="urn:schemas-microsoft-com:vml" xmlns:wp14="http://schemas.microsoft.com/office/word/2010/wordprocessingDrawing" xmlns:wp="http://schemas.openxmlformats.org/drawingml/2006/wordprocessingDrawing" xmlns:w10="urn:schemas-microsoft-com:office:word" xmlns:w="http://schemas.openxmlformats.org/wordprocessingml/2006/main" xmlns:w14="http://schemas.microsoft.com/office/word/2010/wordml" xmlns:w15="http://schemas.microsoft.com/office/word/2012/wordml" xmlns:w16cex="http://schemas.microsoft.com/office/word/2018/wordml/cex" xmlns:w16cid="http://schemas.microsoft.com/office/word/2016/wordml/cid" xmlns:w16="http://schemas.microsoft.com/office/word/2018/wordml" xmlns:w16sdtdh="http://schemas.microsoft.com/office/word/2020/wordml/sdtdatahash" xmlns:w16se="http://schemas.microsoft.com/office/word/2015/wordml/symex" xmlns:wpg="http://schemas.microsoft.com/office/word/2010/wordprocessingGroup" xmlns:wpi="http://schemas.microsoft.com/office/word/2010/wordprocessingInk" xmlns:wne="http://schemas.microsoft.com/office/word/2006/wordml" xmlns:wps="http://schemas.microsoft.com/office/word/2010/wordprocessingShape" mc:Ignorable="w14 w15 w16se w16cid w16 w16cex w16sdtdh wp14">
+<w:endnotes xmlns:wpc="http://schemas.microsoft.com/office/word/2010/wordprocessingCanvas" xmlns:cx="http://schemas.microsoft.com/office/drawing/2014/chartex" xmlns:cx1="http://schemas.microsoft.com/office/drawing/2015/9/8/chartex" xmlns:cx2="http://schemas.microsoft.com/office/drawing/2015/10/21/chartex" xmlns:cx3="http://schemas.microsoft.com/office/drawing/2016/5/9/chartex" xmlns:cx4="http://schemas.microsoft.com/office/drawing/2016/5/10/chartex" xmlns:cx5="http://schemas.microsoft.com/office/drawing/2016/5/11/chartex" xmlns:cx6="http://schemas.microsoft.com/office/drawing/2016/5/12/chartex" xmlns:cx7="http://schemas.microsoft.com/office/drawing/2016/5/13/chartex" xmlns:cx8="http://schemas.microsoft.com/office/drawing/2016/5/14/chartex" xmlns:mc="http://schemas.openxmlformats.org/markup-compatibility/2006" xmlns:aink="http://schemas.microsoft.com/office/drawing/2016/ink" xmlns:am3d="http://schemas.microsoft.com/office/drawing/2017/model3d" xmlns:o="urn:schemas-microsoft-com:office:office" xmlns:oel="http://schemas.microsoft.com/office/2019/extlst" xmlns:r="http://schemas.openxmlformats.org/officeDocument/2006/relationships" xmlns:m="http://schemas.openxmlformats.org/officeDocument/2006/math" xmlns:v="urn:schemas-microsoft-com:vml" xmlns:wp14="http://schemas.microsoft.com/office/word/2010/wordprocessingDrawing" xmlns:wp="http://schemas.openxmlformats.org/drawingml/2006/wordprocessingDrawing" xmlns:w10="urn:schemas-microsoft-com:office:word" xmlns:w="http://schemas.openxmlformats.org/wordprocessingml/2006/main" xmlns:w14="http://schemas.microsoft.com/office/word/2010/wordml" xmlns:w15="http://schemas.microsoft.com/office/word/2012/wordml" xmlns:w16cex="http://schemas.microsoft.com/office/word/2018/wordml/cex" xmlns:w16cid="http://schemas.microsoft.com/office/word/2016/wordml/cid" xmlns:w16="http://schemas.microsoft.com/office/word/2018/wordml" xmlns:w16sdtdh="http://schemas.microsoft.com/office/word/2020/wordml/sdtdatahash" xmlns:w16se="http://schemas.microsoft.com/office/word/2015/wordml/symex" xmlns:wpg="http://schemas.microsoft.com/office/word/2010/wordprocessingGroup" xmlns:wpi="http://schemas.microsoft.com/office/word/2010/wordprocessingInk" xmlns:wne="http://schemas.microsoft.com/office/word/2006/wordml" xmlns:wps="http://schemas.microsoft.com/office/word/2010/wordprocessingShape" mc:Ignorable="w14 w15 w16se w16cid w16 w16cex w16sdtdh wp14">
   <w:endnote w:type="separator" w:id="-1">
     <w:p>
       <w:pPr>
@@ -4667,7 +4667,7 @@
 </file>
 
 <file path=word/footer1.xml><?xml version="1.0" encoding="utf-8"?>
-<w:ftr xmlns:wpc="http://schemas.microsoft.com/office/word/2010/wordprocessingCanvas" xmlns:cx="http://schemas.microsoft.com/office/drawing/2014/chartex" xmlns:cx1="http://schemas.microsoft.com/office/drawing/2015/9/8/chartex" xmlns:cx2="http://schemas.microsoft.com/office/drawing/2015/10/21/chartex" xmlns:cx3="http://schemas.microsoft.com/office/drawing/2016/5/9/chartex" xmlns:cx4="http://schemas.microsoft.com/office/drawing/2016/5/10/chartex" xmlns:cx5="http://schemas.microsoft.com/office/drawing/2016/5/11/chartex" xmlns:cx6="http://schemas.microsoft.com/office/drawing/2016/5/12/chartex" xmlns:cx7="http://schemas.microsoft.com/office/drawing/2016/5/13/chartex" xmlns:cx8="http://schemas.microsoft.com/office/drawing/2016/5/14/chartex" xmlns:mc="http://schemas.openxmlformats.org/markup-compatibility/2006" xmlns:aink="http://schemas.microsoft.com/office/drawing/2016/ink" xmlns:am3d="http://schemas.microsoft.com/office/drawing/2017/model3d" xmlns:o="urn:schemas-microsoft-com:office:office" xmlns:r="http://schemas.openxmlformats.org/officeDocument/2006/relationships" xmlns:m="http://schemas.openxmlformats.org/officeDocument/2006/math" xmlns:v="urn:schemas-microsoft-com:vml" xmlns:wp14="http://schemas.microsoft.com/office/word/2010/wordprocessingDrawing" xmlns:wp="http://schemas.openxmlformats.org/drawingml/2006/wordprocessingDrawing" xmlns:w10="urn:schemas-microsoft-com:office:word" xmlns:w="http://schemas.openxmlformats.org/wordprocessingml/2006/main" xmlns:w14="http://schemas.microsoft.com/office/word/2010/wordml" xmlns:w15="http://schemas.microsoft.com/office/word/2012/wordml" xmlns:w16cex="http://schemas.microsoft.com/office/word/2018/wordml/cex" xmlns:w16cid="http://schemas.microsoft.com/office/word/2016/wordml/cid" xmlns:w16="http://schemas.microsoft.com/office/word/2018/wordml" xmlns:w16sdtdh="http://schemas.microsoft.com/office/word/2020/wordml/sdtdatahash" xmlns:w16se="http://schemas.microsoft.com/office/word/2015/wordml/symex" xmlns:wpg="http://schemas.microsoft.com/office/word/2010/wordprocessingGroup" xmlns:wpi="http://schemas.microsoft.com/office/word/2010/wordprocessingInk" xmlns:wne="http://schemas.microsoft.com/office/word/2006/wordml" xmlns:wps="http://schemas.microsoft.com/office/word/2010/wordprocessingShape" mc:Ignorable="w14 w15 w16se w16cid w16 w16cex w16sdtdh wp14">
+<w:ftr xmlns:wpc="http://schemas.microsoft.com/office/word/2010/wordprocessingCanvas" xmlns:cx="http://schemas.microsoft.com/office/drawing/2014/chartex" xmlns:cx1="http://schemas.microsoft.com/office/drawing/2015/9/8/chartex" xmlns:cx2="http://schemas.microsoft.com/office/drawing/2015/10/21/chartex" xmlns:cx3="http://schemas.microsoft.com/office/drawing/2016/5/9/chartex" xmlns:cx4="http://schemas.microsoft.com/office/drawing/2016/5/10/chartex" xmlns:cx5="http://schemas.microsoft.com/office/drawing/2016/5/11/chartex" xmlns:cx6="http://schemas.microsoft.com/office/drawing/2016/5/12/chartex" xmlns:cx7="http://schemas.microsoft.com/office/drawing/2016/5/13/chartex" xmlns:cx8="http://schemas.microsoft.com/office/drawing/2016/5/14/chartex" xmlns:mc="http://schemas.openxmlformats.org/markup-compatibility/2006" xmlns:aink="http://schemas.microsoft.com/office/drawing/2016/ink" xmlns:am3d="http://schemas.microsoft.com/office/drawing/2017/model3d" xmlns:o="urn:schemas-microsoft-com:office:office" xmlns:oel="http://schemas.microsoft.com/office/2019/extlst" xmlns:r="http://schemas.openxmlformats.org/officeDocument/2006/relationships" xmlns:m="http://schemas.openxmlformats.org/officeDocument/2006/math" xmlns:v="urn:schemas-microsoft-com:vml" xmlns:wp14="http://schemas.microsoft.com/office/word/2010/wordprocessingDrawing" xmlns:wp="http://schemas.openxmlformats.org/drawingml/2006/wordprocessingDrawing" xmlns:w10="urn:schemas-microsoft-com:office:word" xmlns:w="http://schemas.openxmlformats.org/wordprocessingml/2006/main" xmlns:w14="http://schemas.microsoft.com/office/word/2010/wordml" xmlns:w15="http://schemas.microsoft.com/office/word/2012/wordml" xmlns:w16cex="http://schemas.microsoft.com/office/word/2018/wordml/cex" xmlns:w16cid="http://schemas.microsoft.com/office/word/2016/wordml/cid" xmlns:w16="http://schemas.microsoft.com/office/word/2018/wordml" xmlns:w16sdtdh="http://schemas.microsoft.com/office/word/2020/wordml/sdtdatahash" xmlns:w16se="http://schemas.microsoft.com/office/word/2015/wordml/symex" xmlns:wpg="http://schemas.microsoft.com/office/word/2010/wordprocessingGroup" xmlns:wpi="http://schemas.microsoft.com/office/word/2010/wordprocessingInk" xmlns:wne="http://schemas.microsoft.com/office/word/2006/wordml" xmlns:wps="http://schemas.microsoft.com/office/word/2010/wordprocessingShape" mc:Ignorable="w14 w15 w16se w16cid w16 w16cex w16sdtdh wp14">
   <w:p>
     <w:pPr>
       <w:pStyle w:val="Footer"/>
@@ -4765,7 +4765,7 @@
 </file>
 
 <file path=word/footnotes.xml><?xml version="1.0" encoding="utf-8"?>
-<w:footnotes xmlns:wpc="http://schemas.microsoft.com/office/word/2010/wordprocessingCanvas" xmlns:cx="http://schemas.microsoft.com/office/drawing/2014/chartex" xmlns:cx1="http://schemas.microsoft.com/office/drawing/2015/9/8/chartex" xmlns:cx2="http://schemas.microsoft.com/office/drawing/2015/10/21/chartex" xmlns:cx3="http://schemas.microsoft.com/office/drawing/2016/5/9/chartex" xmlns:cx4="http://schemas.microsoft.com/office/drawing/2016/5/10/chartex" xmlns:cx5="http://schemas.microsoft.com/office/drawing/2016/5/11/chartex" xmlns:cx6="http://schemas.microsoft.com/office/drawing/2016/5/12/chartex" xmlns:cx7="http://schemas.microsoft.com/office/drawing/2016/5/13/chartex" xmlns:cx8="http://schemas.microsoft.com/office/drawing/2016/5/14/chartex" xmlns:mc="http://schemas.openxmlformats.org/markup-compatibility/2006" xmlns:aink="http://schemas.microsoft.com/office/drawing/2016/ink" xmlns:am3d="http://schemas.microsoft.com/office/drawing/2017/model3d" xmlns:o="urn:schemas-microsoft-com:office:office" xmlns:r="http://schemas.openxmlformats.org/officeDocument/2006/relationships" xmlns:m="http://schemas.openxmlformats.org/officeDocument/2006/math" xmlns:v="urn:schemas-microsoft-com:vml" xmlns:wp14="http://schemas.microsoft.com/office/word/2010/wordprocessingDrawing" xmlns:wp="http://schemas.openxmlformats.org/drawingml/2006/wordprocessingDrawing" xmlns:w10="urn:schemas-microsoft-com:office:word" xmlns:w="http://schemas.openxmlformats.org/wordprocessingml/2006/main" xmlns:w14="http://schemas.microsoft.com/office/word/2010/wordml" xmlns:w15="http://schemas.microsoft.com/office/word/2012/wordml" xmlns:w16cex="http://schemas.microsoft.com/office/word/2018/wordml/cex" xmlns:w16cid="http://schemas.microsoft.com/office/word/2016/wordml/cid" xmlns:w16="http://schemas.microsoft.com/office/word/2018/wordml" xmlns:w16sdtdh="http://schemas.microsoft.com/office/word/2020/wordml/sdtdatahash" xmlns:w16se="http://schemas.microsoft.com/office/word/2015/wordml/symex" xmlns:wpg="http://schemas.microsoft.com/office/word/2010/wordprocessingGroup" xmlns:wpi="http://schemas.microsoft.com/office/word/2010/wordprocessingInk" xmlns:wne="http://schemas.microsoft.com/office/word/2006/wordml" xmlns:wps="http://schemas.microsoft.com/office/word/2010/wordprocessingShape" mc:Ignorable="w14 w15 w16se w16cid w16 w16cex w16sdtdh wp14">
+<w:footnotes xmlns:wpc="http://schemas.microsoft.com/office/word/2010/wordprocessingCanvas" xmlns:cx="http://schemas.microsoft.com/office/drawing/2014/chartex" xmlns:cx1="http://schemas.microsoft.com/office/drawing/2015/9/8/chartex" xmlns:cx2="http://schemas.microsoft.com/office/drawing/2015/10/21/chartex" xmlns:cx3="http://schemas.microsoft.com/office/drawing/2016/5/9/chartex" xmlns:cx4="http://schemas.microsoft.com/office/drawing/2016/5/10/chartex" xmlns:cx5="http://schemas.microsoft.com/office/drawing/2016/5/11/chartex" xmlns:cx6="http://schemas.microsoft.com/office/drawing/2016/5/12/chartex" xmlns:cx7="http://schemas.microsoft.com/office/drawing/2016/5/13/chartex" xmlns:cx8="http://schemas.microsoft.com/office/drawing/2016/5/14/chartex" xmlns:mc="http://schemas.openxmlformats.org/markup-compatibility/2006" xmlns:aink="http://schemas.microsoft.com/office/drawing/2016/ink" xmlns:am3d="http://schemas.microsoft.com/office/drawing/2017/model3d" xmlns:o="urn:schemas-microsoft-com:office:office" xmlns:oel="http://schemas.microsoft.com/office/2019/extlst" xmlns:r="http://schemas.openxmlformats.org/officeDocument/2006/relationships" xmlns:m="http://schemas.openxmlformats.org/officeDocument/2006/math" xmlns:v="urn:schemas-microsoft-com:vml" xmlns:wp14="http://schemas.microsoft.com/office/word/2010/wordprocessingDrawing" xmlns:wp="http://schemas.openxmlformats.org/drawingml/2006/wordprocessingDrawing" xmlns:w10="urn:schemas-microsoft-com:office:word" xmlns:w="http://schemas.openxmlformats.org/wordprocessingml/2006/main" xmlns:w14="http://schemas.microsoft.com/office/word/2010/wordml" xmlns:w15="http://schemas.microsoft.com/office/word/2012/wordml" xmlns:w16cex="http://schemas.microsoft.com/office/word/2018/wordml/cex" xmlns:w16cid="http://schemas.microsoft.com/office/word/2016/wordml/cid" xmlns:w16="http://schemas.microsoft.com/office/word/2018/wordml" xmlns:w16sdtdh="http://schemas.microsoft.com/office/word/2020/wordml/sdtdatahash" xmlns:w16se="http://schemas.microsoft.com/office/word/2015/wordml/symex" xmlns:wpg="http://schemas.microsoft.com/office/word/2010/wordprocessingGroup" xmlns:wpi="http://schemas.microsoft.com/office/word/2010/wordprocessingInk" xmlns:wne="http://schemas.microsoft.com/office/word/2006/wordml" xmlns:wps="http://schemas.microsoft.com/office/word/2010/wordprocessingShape" mc:Ignorable="w14 w15 w16se w16cid w16 w16cex w16sdtdh wp14">
   <w:footnote w:type="separator" w:id="-1">
     <w:p>
       <w:pPr>
@@ -4790,7 +4790,7 @@
 </file>
 
 <file path=word/numbering.xml><?xml version="1.0" encoding="utf-8"?>
-<w:numbering xmlns:wpc="http://schemas.microsoft.com/office/word/2010/wordprocessingCanvas" xmlns:cx="http://schemas.microsoft.com/office/drawing/2014/chartex" xmlns:cx1="http://schemas.microsoft.com/office/drawing/2015/9/8/chartex" xmlns:cx2="http://schemas.microsoft.com/office/drawing/2015/10/21/chartex" xmlns:cx3="http://schemas.microsoft.com/office/drawing/2016/5/9/chartex" xmlns:cx4="http://schemas.microsoft.com/office/drawing/2016/5/10/chartex" xmlns:cx5="http://schemas.microsoft.com/office/drawing/2016/5/11/chartex" xmlns:cx6="http://schemas.microsoft.com/office/drawing/2016/5/12/chartex" xmlns:cx7="http://schemas.microsoft.com/office/drawing/2016/5/13/chartex" xmlns:cx8="http://schemas.microsoft.com/office/drawing/2016/5/14/chartex" xmlns:mc="http://schemas.openxmlformats.org/markup-compatibility/2006" xmlns:aink="http://schemas.microsoft.com/office/drawing/2016/ink" xmlns:am3d="http://schemas.microsoft.com/office/drawing/2017/model3d" xmlns:o="urn:schemas-microsoft-com:office:office" xmlns:r="http://schemas.openxmlformats.org/officeDocument/2006/relationships" xmlns:m="http://schemas.openxmlformats.org/officeDocument/2006/math" xmlns:v="urn:schemas-microsoft-com:vml" xmlns:wp14="http://schemas.microsoft.com/office/word/2010/wordprocessingDrawing" xmlns:wp="http://schemas.openxmlformats.org/drawingml/2006/wordprocessingDrawing" xmlns:w10="urn:schemas-microsoft-com:office:word" xmlns:w="http://schemas.openxmlformats.org/wordprocessingml/2006/main" xmlns:w14="http://schemas.microsoft.com/office/word/2010/wordml" xmlns:w15="http://schemas.microsoft.com/office/word/2012/wordml" xmlns:w16cex="http://schemas.microsoft.com/office/word/2018/wordml/cex" xmlns:w16cid="http://schemas.microsoft.com/office/word/2016/wordml/cid" xmlns:w16="http://schemas.microsoft.com/office/word/2018/wordml" xmlns:w16sdtdh="http://schemas.microsoft.com/office/word/2020/wordml/sdtdatahash" xmlns:w16se="http://schemas.microsoft.com/office/word/2015/wordml/symex" xmlns:wpg="http://schemas.microsoft.com/office/word/2010/wordprocessingGroup" xmlns:wpi="http://schemas.microsoft.com/office/word/2010/wordprocessingInk" xmlns:wne="http://schemas.microsoft.com/office/word/2006/wordml" xmlns:wps="http://schemas.microsoft.com/office/word/2010/wordprocessingShape" mc:Ignorable="w14 w15 w16se w16cid w16 w16cex w16sdtdh wp14">
+<w:numbering xmlns:wpc="http://schemas.microsoft.com/office/word/2010/wordprocessingCanvas" xmlns:cx="http://schemas.microsoft.com/office/drawing/2014/chartex" xmlns:cx1="http://schemas.microsoft.com/office/drawing/2015/9/8/chartex" xmlns:cx2="http://schemas.microsoft.com/office/drawing/2015/10/21/chartex" xmlns:cx3="http://schemas.microsoft.com/office/drawing/2016/5/9/chartex" xmlns:cx4="http://schemas.microsoft.com/office/drawing/2016/5/10/chartex" xmlns:cx5="http://schemas.microsoft.com/office/drawing/2016/5/11/chartex" xmlns:cx6="http://schemas.microsoft.com/office/drawing/2016/5/12/chartex" xmlns:cx7="http://schemas.microsoft.com/office/drawing/2016/5/13/chartex" xmlns:cx8="http://schemas.microsoft.com/office/drawing/2016/5/14/chartex" xmlns:mc="http://schemas.openxmlformats.org/markup-compatibility/2006" xmlns:aink="http://schemas.microsoft.com/office/drawing/2016/ink" xmlns:am3d="http://schemas.microsoft.com/office/drawing/2017/model3d" xmlns:o="urn:schemas-microsoft-com:office:office" xmlns:oel="http://schemas.microsoft.com/office/2019/extlst" xmlns:r="http://schemas.openxmlformats.org/officeDocument/2006/relationships" xmlns:m="http://schemas.openxmlformats.org/officeDocument/2006/math" xmlns:v="urn:schemas-microsoft-com:vml" xmlns:wp14="http://schemas.microsoft.com/office/word/2010/wordprocessingDrawing" xmlns:wp="http://schemas.openxmlformats.org/drawingml/2006/wordprocessingDrawing" xmlns:w10="urn:schemas-microsoft-com:office:word" xmlns:w="http://schemas.openxmlformats.org/wordprocessingml/2006/main" xmlns:w14="http://schemas.microsoft.com/office/word/2010/wordml" xmlns:w15="http://schemas.microsoft.com/office/word/2012/wordml" xmlns:w16cex="http://schemas.microsoft.com/office/word/2018/wordml/cex" xmlns:w16cid="http://schemas.microsoft.com/office/word/2016/wordml/cid" xmlns:w16="http://schemas.microsoft.com/office/word/2018/wordml" xmlns:w16sdtdh="http://schemas.microsoft.com/office/word/2020/wordml/sdtdatahash" xmlns:w16se="http://schemas.microsoft.com/office/word/2015/wordml/symex" xmlns:wpg="http://schemas.microsoft.com/office/word/2010/wordprocessingGroup" xmlns:wpi="http://schemas.microsoft.com/office/word/2010/wordprocessingInk" xmlns:wne="http://schemas.microsoft.com/office/word/2006/wordml" xmlns:wps="http://schemas.microsoft.com/office/word/2010/wordprocessingShape" mc:Ignorable="w14 w15 w16se w16cid w16 w16cex w16sdtdh wp14">
   <w:abstractNum w:abstractNumId="0" w15:restartNumberingAfterBreak="0">
     <w:nsid w:val="00D465AC"/>
     <w:multiLevelType w:val="hybridMultilevel"/>
@@ -8196,148 +8196,148 @@
       </w:rPr>
     </w:lvl>
   </w:abstractNum>
-  <w:num w:numId="1">
+  <w:num w:numId="1" w16cid:durableId="881526336">
     <w:abstractNumId w:val="27"/>
   </w:num>
-  <w:num w:numId="2">
+  <w:num w:numId="2" w16cid:durableId="1643387724">
     <w:abstractNumId w:val="14"/>
   </w:num>
-  <w:num w:numId="3">
+  <w:num w:numId="3" w16cid:durableId="1415854019">
     <w:abstractNumId w:val="26"/>
   </w:num>
-  <w:num w:numId="4">
+  <w:num w:numId="4" w16cid:durableId="1432361610">
     <w:abstractNumId w:val="7"/>
   </w:num>
-  <w:num w:numId="5">
+  <w:num w:numId="5" w16cid:durableId="381562529">
     <w:abstractNumId w:val="28"/>
   </w:num>
-  <w:num w:numId="6">
+  <w:num w:numId="6" w16cid:durableId="2047900290">
     <w:abstractNumId w:val="4"/>
   </w:num>
-  <w:num w:numId="7">
+  <w:num w:numId="7" w16cid:durableId="901063870">
     <w:abstractNumId w:val="0"/>
   </w:num>
-  <w:num w:numId="8">
+  <w:num w:numId="8" w16cid:durableId="922950677">
     <w:abstractNumId w:val="5"/>
   </w:num>
-  <w:num w:numId="9">
+  <w:num w:numId="9" w16cid:durableId="1329942008">
     <w:abstractNumId w:val="2"/>
   </w:num>
-  <w:num w:numId="10">
+  <w:num w:numId="10" w16cid:durableId="611397708">
     <w:abstractNumId w:val="17"/>
   </w:num>
-  <w:num w:numId="11">
+  <w:num w:numId="11" w16cid:durableId="2060011390">
     <w:abstractNumId w:val="23"/>
   </w:num>
-  <w:num w:numId="12">
+  <w:num w:numId="12" w16cid:durableId="509757120">
     <w:abstractNumId w:val="16"/>
   </w:num>
-  <w:num w:numId="13">
+  <w:num w:numId="13" w16cid:durableId="1012992139">
     <w:abstractNumId w:val="1"/>
   </w:num>
-  <w:num w:numId="14">
+  <w:num w:numId="14" w16cid:durableId="1126697389">
     <w:abstractNumId w:val="18"/>
   </w:num>
-  <w:num w:numId="15">
+  <w:num w:numId="15" w16cid:durableId="175534608">
     <w:abstractNumId w:val="3"/>
   </w:num>
-  <w:num w:numId="16">
+  <w:num w:numId="16" w16cid:durableId="172495831">
     <w:abstractNumId w:val="21"/>
   </w:num>
-  <w:num w:numId="17">
+  <w:num w:numId="17" w16cid:durableId="320696661">
     <w:abstractNumId w:val="8"/>
   </w:num>
-  <w:num w:numId="18">
+  <w:num w:numId="18" w16cid:durableId="779109371">
     <w:abstractNumId w:val="24"/>
   </w:num>
-  <w:num w:numId="19">
+  <w:num w:numId="19" w16cid:durableId="1513228111">
     <w:abstractNumId w:val="10"/>
   </w:num>
-  <w:num w:numId="20">
+  <w:num w:numId="20" w16cid:durableId="1738893363">
     <w:abstractNumId w:val="25"/>
   </w:num>
-  <w:num w:numId="21">
+  <w:num w:numId="21" w16cid:durableId="1155419595">
     <w:abstractNumId w:val="13"/>
   </w:num>
-  <w:num w:numId="22">
+  <w:num w:numId="22" w16cid:durableId="765157121">
     <w:abstractNumId w:val="11"/>
   </w:num>
-  <w:num w:numId="23">
+  <w:num w:numId="23" w16cid:durableId="1258709619">
     <w:abstractNumId w:val="29"/>
   </w:num>
-  <w:num w:numId="24">
+  <w:num w:numId="24" w16cid:durableId="1187250573">
     <w:abstractNumId w:val="9"/>
   </w:num>
-  <w:num w:numId="25">
+  <w:num w:numId="25" w16cid:durableId="1841118979">
     <w:abstractNumId w:val="19"/>
   </w:num>
-  <w:num w:numId="26">
+  <w:num w:numId="26" w16cid:durableId="504590072">
     <w:abstractNumId w:val="20"/>
   </w:num>
-  <w:num w:numId="27">
+  <w:num w:numId="27" w16cid:durableId="591477083">
     <w:abstractNumId w:val="6"/>
   </w:num>
-  <w:num w:numId="28">
+  <w:num w:numId="28" w16cid:durableId="752429516">
     <w:abstractNumId w:val="15"/>
   </w:num>
-  <w:num w:numId="29">
+  <w:num w:numId="29" w16cid:durableId="263198712">
     <w:abstractNumId w:val="22"/>
   </w:num>
-  <w:num w:numId="30">
+  <w:num w:numId="30" w16cid:durableId="620376317">
     <w:abstractNumId w:val="16"/>
   </w:num>
-  <w:num w:numId="31">
+  <w:num w:numId="31" w16cid:durableId="2060589544">
     <w:abstractNumId w:val="16"/>
   </w:num>
-  <w:num w:numId="32">
+  <w:num w:numId="32" w16cid:durableId="1291009837">
     <w:abstractNumId w:val="16"/>
   </w:num>
-  <w:num w:numId="33">
+  <w:num w:numId="33" w16cid:durableId="1276869538">
     <w:abstractNumId w:val="16"/>
   </w:num>
-  <w:num w:numId="34">
+  <w:num w:numId="34" w16cid:durableId="2054839403">
     <w:abstractNumId w:val="16"/>
   </w:num>
-  <w:num w:numId="35">
+  <w:num w:numId="35" w16cid:durableId="190339158">
     <w:abstractNumId w:val="16"/>
   </w:num>
-  <w:num w:numId="36">
+  <w:num w:numId="36" w16cid:durableId="1314064800">
     <w:abstractNumId w:val="16"/>
   </w:num>
-  <w:num w:numId="37">
+  <w:num w:numId="37" w16cid:durableId="958298203">
     <w:abstractNumId w:val="16"/>
   </w:num>
-  <w:num w:numId="38">
+  <w:num w:numId="38" w16cid:durableId="1167473832">
     <w:abstractNumId w:val="16"/>
   </w:num>
-  <w:num w:numId="39">
+  <w:num w:numId="39" w16cid:durableId="91243539">
     <w:abstractNumId w:val="16"/>
   </w:num>
-  <w:num w:numId="40">
+  <w:num w:numId="40" w16cid:durableId="60830095">
     <w:abstractNumId w:val="16"/>
   </w:num>
-  <w:num w:numId="41">
+  <w:num w:numId="41" w16cid:durableId="250698342">
     <w:abstractNumId w:val="16"/>
   </w:num>
-  <w:num w:numId="42">
+  <w:num w:numId="42" w16cid:durableId="340082762">
     <w:abstractNumId w:val="16"/>
   </w:num>
-  <w:num w:numId="43">
+  <w:num w:numId="43" w16cid:durableId="2135557234">
     <w:abstractNumId w:val="12"/>
   </w:num>
-  <w:num w:numId="44">
+  <w:num w:numId="44" w16cid:durableId="1741517500">
     <w:abstractNumId w:val="16"/>
   </w:num>
-  <w:num w:numId="45">
+  <w:num w:numId="45" w16cid:durableId="752237458">
     <w:abstractNumId w:val="16"/>
   </w:num>
-  <w:num w:numId="46">
+  <w:num w:numId="46" w16cid:durableId="839389966">
     <w:abstractNumId w:val="16"/>
   </w:num>
-  <w:num w:numId="47">
+  <w:num w:numId="47" w16cid:durableId="1216086103">
     <w:abstractNumId w:val="16"/>
   </w:num>
-  <w:num w:numId="48">
+  <w:num w:numId="48" w16cid:durableId="1902859451">
     <w:abstractNumId w:val="16"/>
   </w:num>
 </w:numbering>

--- a/documentation/FYP-IProjectProposal.docx
+++ b/documentation/FYP-IProjectProposal.docx
@@ -2230,7 +2230,35 @@
         <w:rPr>
           <w:lang w:val="en-GB"/>
         </w:rPr>
-        <w:t>Similarly, a proposal must specify what it means for the project to be a success. It is advisable to choose a reasonably modest but verifiable success criterion which you are as certain as possible can be met; this means that your dissertation can claim your project not only satisfies the success criterion but potentially exceeds it. Projects that do not satisfy the success criterion are, as in real life, liable to be seen as failures to some extent.</w:t>
+        <w:t xml:space="preserve">Similarly, a proposal must specify what it means for the project to be a success. It is advisable to choose a </w:t>
+      </w:r>
+      <w:proofErr w:type="gramStart"/>
+      <w:r>
+        <w:rPr>
+          <w:lang w:val="en-GB"/>
+        </w:rPr>
+        <w:t>reasonably modest</w:t>
+      </w:r>
+      <w:proofErr w:type="gramEnd"/>
+      <w:r>
+        <w:rPr>
+          <w:lang w:val="en-GB"/>
+        </w:rPr>
+        <w:t xml:space="preserve"> but verifiable success criterion which you are as certain as possible can be met; this means that your dissertation can claim your project not only satisfies the success criterion but potentially exceeds it. Projects that do not satisfy the success criterion are, as in real life, liable to </w:t>
+      </w:r>
+      <w:proofErr w:type="gramStart"/>
+      <w:r>
+        <w:rPr>
+          <w:lang w:val="en-GB"/>
+        </w:rPr>
+        <w:t>be seen</w:t>
+      </w:r>
+      <w:proofErr w:type="gramEnd"/>
+      <w:r>
+        <w:rPr>
+          <w:lang w:val="en-GB"/>
+        </w:rPr>
+        <w:t xml:space="preserve"> as failures to some extent.</w:t>
       </w:r>
       <w:r>
         <w:rPr>
@@ -2374,8 +2402,9 @@
           <w:szCs w:val="24"/>
           <w:lang w:val="en-IE"/>
         </w:rPr>
-        <w:t xml:space="preserve"> project, making it look more trustworthy and complete. The author should create an analytical review of the previous scientific works on the topic or explore related development. The student has to provide the historical background and inform the reader about current achievements in research</w:t>
-      </w:r>
+        <w:t xml:space="preserve"> project, making it look more trustworthy and complete. The author should create an analytical review of the previous scientific works on the topic or explore related development. The student </w:t>
+      </w:r>
+      <w:proofErr w:type="gramStart"/>
       <w:r>
         <w:rPr>
           <w:rFonts w:ascii="Times New Roman" w:hAnsi="Times New Roman"/>
@@ -2387,8 +2416,9 @@
           <w:szCs w:val="24"/>
           <w:lang w:val="en-IE"/>
         </w:rPr>
-        <w:t>/development</w:t>
-      </w:r>
+        <w:t>has to</w:t>
+      </w:r>
+      <w:proofErr w:type="gramEnd"/>
       <w:r>
         <w:rPr>
           <w:rFonts w:ascii="Times New Roman" w:hAnsi="Times New Roman"/>
@@ -2400,7 +2430,7 @@
           <w:szCs w:val="24"/>
           <w:lang w:val="en-IE"/>
         </w:rPr>
-        <w:t>. Using only proven credible sources from journals, conferences, and books accepted in academic circles is vital.</w:t>
+        <w:t xml:space="preserve"> provide the historical background and inform the reader about current achievements in research</w:t>
       </w:r>
       <w:r>
         <w:rPr>
@@ -2413,7 +2443,7 @@
           <w:szCs w:val="24"/>
           <w:lang w:val="en-IE"/>
         </w:rPr>
-        <w:t xml:space="preserve"> </w:t>
+        <w:t>/development</w:t>
       </w:r>
       <w:r>
         <w:rPr>
@@ -2426,7 +2456,61 @@
           <w:szCs w:val="24"/>
           <w:lang w:val="en-IE"/>
         </w:rPr>
-        <w:t xml:space="preserve">All the used sources have to be appropriately cited through the text. </w:t>
+        <w:t>. Using only proven credible sources from journals, conferences, and books accepted in academic circles is vital.</w:t>
+      </w:r>
+      <w:r>
+        <w:rPr>
+          <w:rFonts w:ascii="Times New Roman" w:hAnsi="Times New Roman"/>
+          <w:b w:val="0"/>
+          <w:bCs w:val="0"/>
+          <w:iCs/>
+          <w:kern w:val="0"/>
+          <w:sz w:val="24"/>
+          <w:szCs w:val="24"/>
+          <w:lang w:val="en-IE"/>
+        </w:rPr>
+        <w:t xml:space="preserve"> </w:t>
+      </w:r>
+      <w:r>
+        <w:rPr>
+          <w:rFonts w:ascii="Times New Roman" w:hAnsi="Times New Roman"/>
+          <w:b w:val="0"/>
+          <w:bCs w:val="0"/>
+          <w:iCs/>
+          <w:kern w:val="0"/>
+          <w:sz w:val="24"/>
+          <w:szCs w:val="24"/>
+          <w:lang w:val="en-IE"/>
+        </w:rPr>
+        <w:t xml:space="preserve">All the used sources </w:t>
+      </w:r>
+      <w:proofErr w:type="gramStart"/>
+      <w:r>
+        <w:rPr>
+          <w:rFonts w:ascii="Times New Roman" w:hAnsi="Times New Roman"/>
+          <w:b w:val="0"/>
+          <w:bCs w:val="0"/>
+          <w:iCs/>
+          <w:kern w:val="0"/>
+          <w:sz w:val="24"/>
+          <w:szCs w:val="24"/>
+          <w:lang w:val="en-IE"/>
+        </w:rPr>
+        <w:t>have to</w:t>
+      </w:r>
+      <w:proofErr w:type="gramEnd"/>
+      <w:r>
+        <w:rPr>
+          <w:rFonts w:ascii="Times New Roman" w:hAnsi="Times New Roman"/>
+          <w:b w:val="0"/>
+          <w:bCs w:val="0"/>
+          <w:iCs/>
+          <w:kern w:val="0"/>
+          <w:sz w:val="24"/>
+          <w:szCs w:val="24"/>
+          <w:lang w:val="en-IE"/>
+        </w:rPr>
+        <w:t xml:space="preserve"> be appropriately cited through the text. </w:t>
       </w:r>
       <w:r>
         <w:rPr>
@@ -2650,7 +2734,21 @@
         <w:rPr>
           <w:iCs/>
         </w:rPr>
-        <w:t>Describe the purpose, motivation or relevance of the project. Describes w</w:t>
+        <w:t xml:space="preserve">Describe the purpose, </w:t>
+      </w:r>
+      <w:proofErr w:type="gramStart"/>
+      <w:r>
+        <w:rPr>
+          <w:iCs/>
+        </w:rPr>
+        <w:t>motivation</w:t>
+      </w:r>
+      <w:proofErr w:type="gramEnd"/>
+      <w:r>
+        <w:rPr>
+          <w:iCs/>
+        </w:rPr>
+        <w:t xml:space="preserve"> or relevance of the project. Describes w</w:t>
       </w:r>
       <w:r>
         <w:rPr>
@@ -2740,6 +2838,7 @@
         <w:adjustRightInd w:val="0"/>
         <w:rPr>
           <w:iCs/>
+          <w:noProof/>
         </w:rPr>
       </w:pPr>
       <w:r>
@@ -2747,6 +2846,70 @@
           <w:iCs/>
         </w:rPr>
         <w:t>This section provides insight into what methodology you will employ in the development of the envisioned system. It is the systematic, theoretical analysis of the methods applied to your study. It can comprise step-by-step procedures, flowcharts, block diagrams or algorithms of the proposed system.</w:t>
+      </w:r>
+    </w:p>
+    <w:p>
+      <w:pPr>
+        <w:tabs>
+          <w:tab w:val="left" w:pos="90"/>
+        </w:tabs>
+        <w:autoSpaceDE w:val="0"/>
+        <w:autoSpaceDN w:val="0"/>
+        <w:adjustRightInd w:val="0"/>
+        <w:rPr>
+          <w:iCs/>
+        </w:rPr>
+      </w:pPr>
+      <w:r>
+        <w:rPr>
+          <w:iCs/>
+          <w:noProof/>
+        </w:rPr>
+        <w:lastRenderedPageBreak/>
+        <w:drawing>
+          <wp:inline distT="0" distB="0" distL="0" distR="0" wp14:anchorId="4A6CF9A3" wp14:editId="002088C1">
+            <wp:extent cx="5551805" cy="7049770"/>
+            <wp:effectExtent l="0" t="0" r="0" b="0"/>
+            <wp:docPr id="1972882625" name="Graphic 11"/>
+            <wp:cNvGraphicFramePr>
+              <a:graphicFrameLocks xmlns:a="http://schemas.openxmlformats.org/drawingml/2006/main" noChangeAspect="1"/>
+            </wp:cNvGraphicFramePr>
+            <a:graphic xmlns:a="http://schemas.openxmlformats.org/drawingml/2006/main">
+              <a:graphicData uri="http://schemas.openxmlformats.org/drawingml/2006/picture">
+                <pic:pic xmlns:pic="http://schemas.openxmlformats.org/drawingml/2006/picture">
+                  <pic:nvPicPr>
+                    <pic:cNvPr id="1972882625" name="Graphic 1972882625"/>
+                    <pic:cNvPicPr/>
+                  </pic:nvPicPr>
+                  <pic:blipFill>
+                    <a:blip r:embed="rId11" cstate="print">
+                      <a:extLst>
+                        <a:ext uri="{28A0092B-C50C-407E-A947-70E740481C1C}">
+                          <a14:useLocalDpi xmlns:a14="http://schemas.microsoft.com/office/drawing/2010/main" val="0"/>
+                        </a:ext>
+                        <a:ext uri="{96DAC541-7B7A-43D3-8B79-37D633B846F1}">
+                          <asvg:svgBlip xmlns:asvg="http://schemas.microsoft.com/office/drawing/2016/SVG/main" r:embed="rId12"/>
+                        </a:ext>
+                      </a:extLst>
+                    </a:blip>
+                    <a:stretch>
+                      <a:fillRect/>
+                    </a:stretch>
+                  </pic:blipFill>
+                  <pic:spPr>
+                    <a:xfrm>
+                      <a:off x="0" y="0"/>
+                      <a:ext cx="5551805" cy="7049770"/>
+                    </a:xfrm>
+                    <a:prstGeom prst="rect">
+                      <a:avLst/>
+                    </a:prstGeom>
+                  </pic:spPr>
+                </pic:pic>
+              </a:graphicData>
+            </a:graphic>
+          </wp:inline>
+        </w:drawing>
       </w:r>
     </w:p>
     <w:p>
@@ -2832,9 +2995,9 @@
         <w:tblLook w:val="04A0" w:firstRow="1" w:lastRow="0" w:firstColumn="1" w:lastColumn="0" w:noHBand="0" w:noVBand="1"/>
       </w:tblPr>
       <w:tblGrid>
-        <w:gridCol w:w="1723"/>
-        <w:gridCol w:w="1723"/>
-        <w:gridCol w:w="2123"/>
+        <w:gridCol w:w="2972"/>
+        <w:gridCol w:w="2552"/>
+        <w:gridCol w:w="3209"/>
       </w:tblGrid>
       <w:tr>
         <w:trPr>
@@ -2842,7 +3005,7 @@
         </w:trPr>
         <w:tc>
           <w:tcPr>
-            <w:tcW w:w="1723" w:type="dxa"/>
+            <w:tcW w:w="2972" w:type="dxa"/>
           </w:tcPr>
           <w:p>
             <w:pPr>
@@ -2861,11 +3024,19 @@
               </w:rPr>
               <w:t>Team Member</w:t>
             </w:r>
+            <w:r>
+              <w:rPr>
+                <w:rFonts w:asciiTheme="majorBidi" w:hAnsiTheme="majorBidi" w:cstheme="majorBidi"/>
+                <w:b/>
+                <w:szCs w:val="22"/>
+              </w:rPr>
+              <w:t>s</w:t>
+            </w:r>
           </w:p>
         </w:tc>
         <w:tc>
           <w:tcPr>
-            <w:tcW w:w="1723" w:type="dxa"/>
+            <w:tcW w:w="2552" w:type="dxa"/>
           </w:tcPr>
           <w:p>
             <w:pPr>
@@ -2888,7 +3059,7 @@
         </w:tc>
         <w:tc>
           <w:tcPr>
-            <w:tcW w:w="2123" w:type="dxa"/>
+            <w:tcW w:w="3209" w:type="dxa"/>
           </w:tcPr>
           <w:p>
             <w:pPr>
@@ -2916,7 +3087,7 @@
         </w:trPr>
         <w:tc>
           <w:tcPr>
-            <w:tcW w:w="1723" w:type="dxa"/>
+            <w:tcW w:w="2972" w:type="dxa"/>
           </w:tcPr>
           <w:p>
             <w:pPr>
@@ -2933,16 +3104,36 @@
                 <w:bCs/>
                 <w:szCs w:val="22"/>
               </w:rPr>
-              <w:t>&lt;Name 1&gt;</w:t>
+              <w:lastRenderedPageBreak/>
+              <w:t xml:space="preserve">Asad Ali, Asad </w:t>
+            </w:r>
+            <w:proofErr w:type="spellStart"/>
+            <w:r>
+              <w:rPr>
+                <w:rFonts w:asciiTheme="majorBidi" w:hAnsiTheme="majorBidi" w:cstheme="majorBidi"/>
+                <w:bCs/>
+                <w:szCs w:val="22"/>
+              </w:rPr>
+              <w:t>ur</w:t>
+            </w:r>
+            <w:proofErr w:type="spellEnd"/>
+            <w:r>
+              <w:rPr>
+                <w:rFonts w:asciiTheme="majorBidi" w:hAnsiTheme="majorBidi" w:cstheme="majorBidi"/>
+                <w:bCs/>
+                <w:szCs w:val="22"/>
+              </w:rPr>
+              <w:t xml:space="preserve"> Rehman, Muhammad Haroon Shahzad</w:t>
             </w:r>
           </w:p>
         </w:tc>
         <w:tc>
           <w:tcPr>
-            <w:tcW w:w="1723" w:type="dxa"/>
+            <w:tcW w:w="2552" w:type="dxa"/>
           </w:tcPr>
           <w:p>
             <w:pPr>
+              <w:jc w:val="left"/>
               <w:rPr>
                 <w:rFonts w:asciiTheme="majorBidi" w:hAnsiTheme="majorBidi" w:cstheme="majorBidi"/>
                 <w:bCs/>
@@ -2955,13 +3146,13 @@
                 <w:bCs/>
                 <w:szCs w:val="22"/>
               </w:rPr>
-              <w:t>Activity 01</w:t>
+              <w:t>Research and Project Planning</w:t>
             </w:r>
           </w:p>
         </w:tc>
         <w:tc>
           <w:tcPr>
-            <w:tcW w:w="2123" w:type="dxa"/>
+            <w:tcW w:w="3209" w:type="dxa"/>
           </w:tcPr>
           <w:p>
             <w:pPr>
@@ -2978,7 +3169,79 @@
                 <w:bCs/>
                 <w:szCs w:val="22"/>
               </w:rPr>
-              <w:t>&lt;Date&gt;</w:t>
+              <w:t>1</w:t>
+            </w:r>
+            <w:r>
+              <w:rPr>
+                <w:rFonts w:asciiTheme="majorBidi" w:hAnsiTheme="majorBidi" w:cstheme="majorBidi"/>
+                <w:bCs/>
+                <w:szCs w:val="22"/>
+              </w:rPr>
+              <w:t>1</w:t>
+            </w:r>
+            <w:r>
+              <w:rPr>
+                <w:rFonts w:asciiTheme="majorBidi" w:hAnsiTheme="majorBidi" w:cstheme="majorBidi"/>
+                <w:bCs/>
+                <w:szCs w:val="22"/>
+              </w:rPr>
+              <w:t xml:space="preserve"> March 202</w:t>
+            </w:r>
+            <w:r>
+              <w:rPr>
+                <w:rFonts w:asciiTheme="majorBidi" w:hAnsiTheme="majorBidi" w:cstheme="majorBidi"/>
+                <w:bCs/>
+                <w:szCs w:val="22"/>
+              </w:rPr>
+              <w:t>4</w:t>
+            </w:r>
+            <w:r>
+              <w:rPr>
+                <w:rFonts w:asciiTheme="majorBidi" w:hAnsiTheme="majorBidi" w:cstheme="majorBidi"/>
+                <w:bCs/>
+                <w:szCs w:val="22"/>
+              </w:rPr>
+              <w:t xml:space="preserve"> – </w:t>
+            </w:r>
+            <w:r>
+              <w:rPr>
+                <w:rFonts w:asciiTheme="majorBidi" w:hAnsiTheme="majorBidi" w:cstheme="majorBidi"/>
+                <w:bCs/>
+                <w:szCs w:val="22"/>
+              </w:rPr>
+              <w:t>07</w:t>
+            </w:r>
+            <w:r>
+              <w:rPr>
+                <w:rFonts w:asciiTheme="majorBidi" w:hAnsiTheme="majorBidi" w:cstheme="majorBidi"/>
+                <w:bCs/>
+                <w:szCs w:val="22"/>
+              </w:rPr>
+              <w:t xml:space="preserve"> </w:t>
+            </w:r>
+            <w:r>
+              <w:rPr>
+                <w:rFonts w:asciiTheme="majorBidi" w:hAnsiTheme="majorBidi" w:cstheme="majorBidi"/>
+                <w:bCs/>
+                <w:szCs w:val="22"/>
+              </w:rPr>
+              <w:t>April</w:t>
+            </w:r>
+            <w:r>
+              <w:rPr>
+                <w:rFonts w:asciiTheme="majorBidi" w:hAnsiTheme="majorBidi" w:cstheme="majorBidi"/>
+                <w:bCs/>
+                <w:szCs w:val="22"/>
+              </w:rPr>
+              <w:t xml:space="preserve"> 202</w:t>
+            </w:r>
+            <w:r>
+              <w:rPr>
+                <w:rFonts w:asciiTheme="majorBidi" w:hAnsiTheme="majorBidi" w:cstheme="majorBidi"/>
+                <w:bCs/>
+                <w:szCs w:val="22"/>
+              </w:rPr>
+              <w:t>4</w:t>
             </w:r>
           </w:p>
         </w:tc>
@@ -2989,24 +3252,52 @@
         </w:trPr>
         <w:tc>
           <w:tcPr>
-            <w:tcW w:w="1723" w:type="dxa"/>
+            <w:tcW w:w="2972" w:type="dxa"/>
           </w:tcPr>
           <w:p>
             <w:pPr>
+              <w:jc w:val="center"/>
               <w:rPr>
                 <w:rFonts w:asciiTheme="majorBidi" w:hAnsiTheme="majorBidi" w:cstheme="majorBidi"/>
                 <w:bCs/>
                 <w:szCs w:val="22"/>
               </w:rPr>
             </w:pPr>
+            <w:r>
+              <w:rPr>
+                <w:rFonts w:asciiTheme="majorBidi" w:hAnsiTheme="majorBidi" w:cstheme="majorBidi"/>
+                <w:bCs/>
+                <w:szCs w:val="22"/>
+              </w:rPr>
+              <w:t xml:space="preserve">Asad Ali, Asad </w:t>
+            </w:r>
+            <w:proofErr w:type="spellStart"/>
+            <w:r>
+              <w:rPr>
+                <w:rFonts w:asciiTheme="majorBidi" w:hAnsiTheme="majorBidi" w:cstheme="majorBidi"/>
+                <w:bCs/>
+                <w:szCs w:val="22"/>
+              </w:rPr>
+              <w:t>ur</w:t>
+            </w:r>
+            <w:proofErr w:type="spellEnd"/>
+            <w:r>
+              <w:rPr>
+                <w:rFonts w:asciiTheme="majorBidi" w:hAnsiTheme="majorBidi" w:cstheme="majorBidi"/>
+                <w:bCs/>
+                <w:szCs w:val="22"/>
+              </w:rPr>
+              <w:t xml:space="preserve"> Rehman, Muhammad Haroon Shahzad</w:t>
+            </w:r>
           </w:p>
         </w:tc>
         <w:tc>
           <w:tcPr>
-            <w:tcW w:w="1723" w:type="dxa"/>
+            <w:tcW w:w="2552" w:type="dxa"/>
           </w:tcPr>
           <w:p>
             <w:pPr>
+              <w:jc w:val="left"/>
               <w:rPr>
                 <w:rFonts w:asciiTheme="majorBidi" w:hAnsiTheme="majorBidi" w:cstheme="majorBidi"/>
                 <w:bCs/>
@@ -3019,19 +3310,2556 @@
                 <w:bCs/>
                 <w:szCs w:val="22"/>
               </w:rPr>
-              <w:t>Activity 02</w:t>
+              <w:t>Literature Review</w:t>
             </w:r>
           </w:p>
         </w:tc>
         <w:tc>
           <w:tcPr>
-            <w:tcW w:w="2123" w:type="dxa"/>
+            <w:tcW w:w="3209" w:type="dxa"/>
           </w:tcPr>
           <w:p>
             <w:pPr>
-              <w:rPr>
-                <w:rFonts w:asciiTheme="majorBidi" w:hAnsiTheme="majorBidi" w:cstheme="majorBidi"/>
-                <w:bCs/>
+              <w:jc w:val="center"/>
+              <w:rPr>
+                <w:rFonts w:asciiTheme="majorBidi" w:hAnsiTheme="majorBidi" w:cstheme="majorBidi"/>
+                <w:bCs/>
+                <w:szCs w:val="22"/>
+              </w:rPr>
+            </w:pPr>
+            <w:r>
+              <w:rPr>
+                <w:rFonts w:asciiTheme="majorBidi" w:hAnsiTheme="majorBidi" w:cstheme="majorBidi"/>
+                <w:bCs/>
+                <w:szCs w:val="22"/>
+              </w:rPr>
+              <w:t>15</w:t>
+            </w:r>
+            <w:r>
+              <w:rPr>
+                <w:rFonts w:asciiTheme="majorBidi" w:hAnsiTheme="majorBidi" w:cstheme="majorBidi"/>
+                <w:bCs/>
+                <w:szCs w:val="22"/>
+              </w:rPr>
+              <w:t xml:space="preserve"> March 202</w:t>
+            </w:r>
+            <w:r>
+              <w:rPr>
+                <w:rFonts w:asciiTheme="majorBidi" w:hAnsiTheme="majorBidi" w:cstheme="majorBidi"/>
+                <w:bCs/>
+                <w:szCs w:val="22"/>
+              </w:rPr>
+              <w:t>4</w:t>
+            </w:r>
+            <w:r>
+              <w:rPr>
+                <w:rFonts w:asciiTheme="majorBidi" w:hAnsiTheme="majorBidi" w:cstheme="majorBidi"/>
+                <w:bCs/>
+                <w:szCs w:val="22"/>
+              </w:rPr>
+              <w:t xml:space="preserve"> – </w:t>
+            </w:r>
+            <w:r>
+              <w:rPr>
+                <w:rFonts w:asciiTheme="majorBidi" w:hAnsiTheme="majorBidi" w:cstheme="majorBidi"/>
+                <w:bCs/>
+                <w:szCs w:val="22"/>
+              </w:rPr>
+              <w:t>07</w:t>
+            </w:r>
+            <w:r>
+              <w:rPr>
+                <w:rFonts w:asciiTheme="majorBidi" w:hAnsiTheme="majorBidi" w:cstheme="majorBidi"/>
+                <w:bCs/>
+                <w:szCs w:val="22"/>
+              </w:rPr>
+              <w:t xml:space="preserve"> </w:t>
+            </w:r>
+            <w:r>
+              <w:rPr>
+                <w:rFonts w:asciiTheme="majorBidi" w:hAnsiTheme="majorBidi" w:cstheme="majorBidi"/>
+                <w:bCs/>
+                <w:szCs w:val="22"/>
+              </w:rPr>
+              <w:t>April</w:t>
+            </w:r>
+            <w:r>
+              <w:rPr>
+                <w:rFonts w:asciiTheme="majorBidi" w:hAnsiTheme="majorBidi" w:cstheme="majorBidi"/>
+                <w:bCs/>
+                <w:szCs w:val="22"/>
+              </w:rPr>
+              <w:t xml:space="preserve"> 202</w:t>
+            </w:r>
+            <w:r>
+              <w:rPr>
+                <w:rFonts w:asciiTheme="majorBidi" w:hAnsiTheme="majorBidi" w:cstheme="majorBidi"/>
+                <w:bCs/>
+                <w:szCs w:val="22"/>
+              </w:rPr>
+              <w:t>4</w:t>
+            </w:r>
+          </w:p>
+        </w:tc>
+      </w:tr>
+      <w:tr>
+        <w:trPr>
+          <w:jc w:val="center"/>
+        </w:trPr>
+        <w:tc>
+          <w:tcPr>
+            <w:tcW w:w="2972" w:type="dxa"/>
+          </w:tcPr>
+          <w:p>
+            <w:pPr>
+              <w:jc w:val="center"/>
+              <w:rPr>
+                <w:rFonts w:asciiTheme="majorBidi" w:hAnsiTheme="majorBidi" w:cstheme="majorBidi"/>
+                <w:bCs/>
+                <w:szCs w:val="22"/>
+              </w:rPr>
+            </w:pPr>
+            <w:r>
+              <w:rPr>
+                <w:rFonts w:asciiTheme="majorBidi" w:hAnsiTheme="majorBidi" w:cstheme="majorBidi"/>
+                <w:bCs/>
+                <w:szCs w:val="22"/>
+              </w:rPr>
+              <w:t xml:space="preserve">Asad Ali, Asad </w:t>
+            </w:r>
+            <w:proofErr w:type="spellStart"/>
+            <w:r>
+              <w:rPr>
+                <w:rFonts w:asciiTheme="majorBidi" w:hAnsiTheme="majorBidi" w:cstheme="majorBidi"/>
+                <w:bCs/>
+                <w:szCs w:val="22"/>
+              </w:rPr>
+              <w:t>ur</w:t>
+            </w:r>
+            <w:proofErr w:type="spellEnd"/>
+            <w:r>
+              <w:rPr>
+                <w:rFonts w:asciiTheme="majorBidi" w:hAnsiTheme="majorBidi" w:cstheme="majorBidi"/>
+                <w:bCs/>
+                <w:szCs w:val="22"/>
+              </w:rPr>
+              <w:t xml:space="preserve"> Rehman, Muhammad Haroon Shahzad</w:t>
+            </w:r>
+          </w:p>
+        </w:tc>
+        <w:tc>
+          <w:tcPr>
+            <w:tcW w:w="2552" w:type="dxa"/>
+          </w:tcPr>
+          <w:p>
+            <w:pPr>
+              <w:jc w:val="left"/>
+              <w:rPr>
+                <w:rFonts w:asciiTheme="majorBidi" w:hAnsiTheme="majorBidi" w:cstheme="majorBidi"/>
+                <w:bCs/>
+                <w:szCs w:val="22"/>
+              </w:rPr>
+            </w:pPr>
+            <w:proofErr w:type="spellStart"/>
+            <w:r>
+              <w:rPr>
+                <w:rFonts w:asciiTheme="majorBidi" w:hAnsiTheme="majorBidi" w:cstheme="majorBidi"/>
+                <w:bCs/>
+                <w:szCs w:val="22"/>
+              </w:rPr>
+              <w:t>Datset</w:t>
+            </w:r>
+            <w:proofErr w:type="spellEnd"/>
+            <w:r>
+              <w:rPr>
+                <w:rFonts w:asciiTheme="majorBidi" w:hAnsiTheme="majorBidi" w:cstheme="majorBidi"/>
+                <w:bCs/>
+                <w:szCs w:val="22"/>
+              </w:rPr>
+              <w:t xml:space="preserve"> Collection</w:t>
+            </w:r>
+          </w:p>
+        </w:tc>
+        <w:tc>
+          <w:tcPr>
+            <w:tcW w:w="3209" w:type="dxa"/>
+          </w:tcPr>
+          <w:p>
+            <w:pPr>
+              <w:jc w:val="center"/>
+              <w:rPr>
+                <w:rFonts w:asciiTheme="majorBidi" w:hAnsiTheme="majorBidi" w:cstheme="majorBidi"/>
+                <w:bCs/>
+                <w:szCs w:val="22"/>
+              </w:rPr>
+            </w:pPr>
+            <w:r>
+              <w:rPr>
+                <w:rFonts w:asciiTheme="majorBidi" w:hAnsiTheme="majorBidi" w:cstheme="majorBidi"/>
+                <w:bCs/>
+                <w:szCs w:val="22"/>
+              </w:rPr>
+              <w:t>20</w:t>
+            </w:r>
+            <w:r>
+              <w:rPr>
+                <w:rFonts w:asciiTheme="majorBidi" w:hAnsiTheme="majorBidi" w:cstheme="majorBidi"/>
+                <w:bCs/>
+                <w:szCs w:val="22"/>
+              </w:rPr>
+              <w:t xml:space="preserve"> March 202</w:t>
+            </w:r>
+            <w:r>
+              <w:rPr>
+                <w:rFonts w:asciiTheme="majorBidi" w:hAnsiTheme="majorBidi" w:cstheme="majorBidi"/>
+                <w:bCs/>
+                <w:szCs w:val="22"/>
+              </w:rPr>
+              <w:t>4</w:t>
+            </w:r>
+            <w:r>
+              <w:rPr>
+                <w:rFonts w:asciiTheme="majorBidi" w:hAnsiTheme="majorBidi" w:cstheme="majorBidi"/>
+                <w:bCs/>
+                <w:szCs w:val="22"/>
+              </w:rPr>
+              <w:t xml:space="preserve"> – </w:t>
+            </w:r>
+            <w:r>
+              <w:rPr>
+                <w:rFonts w:asciiTheme="majorBidi" w:hAnsiTheme="majorBidi" w:cstheme="majorBidi"/>
+                <w:bCs/>
+                <w:szCs w:val="22"/>
+              </w:rPr>
+              <w:t>29 March</w:t>
+            </w:r>
+            <w:r>
+              <w:rPr>
+                <w:rFonts w:asciiTheme="majorBidi" w:hAnsiTheme="majorBidi" w:cstheme="majorBidi"/>
+                <w:bCs/>
+                <w:szCs w:val="22"/>
+              </w:rPr>
+              <w:t xml:space="preserve"> 202</w:t>
+            </w:r>
+            <w:r>
+              <w:rPr>
+                <w:rFonts w:asciiTheme="majorBidi" w:hAnsiTheme="majorBidi" w:cstheme="majorBidi"/>
+                <w:bCs/>
+                <w:szCs w:val="22"/>
+              </w:rPr>
+              <w:t>4</w:t>
+            </w:r>
+          </w:p>
+        </w:tc>
+      </w:tr>
+      <w:tr>
+        <w:trPr>
+          <w:jc w:val="center"/>
+        </w:trPr>
+        <w:tc>
+          <w:tcPr>
+            <w:tcW w:w="2972" w:type="dxa"/>
+          </w:tcPr>
+          <w:p>
+            <w:pPr>
+              <w:jc w:val="center"/>
+              <w:rPr>
+                <w:rFonts w:asciiTheme="majorBidi" w:hAnsiTheme="majorBidi" w:cstheme="majorBidi"/>
+                <w:bCs/>
+                <w:szCs w:val="22"/>
+              </w:rPr>
+            </w:pPr>
+            <w:r>
+              <w:rPr>
+                <w:rFonts w:asciiTheme="majorBidi" w:hAnsiTheme="majorBidi" w:cstheme="majorBidi"/>
+                <w:bCs/>
+                <w:szCs w:val="22"/>
+              </w:rPr>
+              <w:t>Muhammad Haroon Shahzad</w:t>
+            </w:r>
+            <w:r>
+              <w:rPr>
+                <w:rFonts w:asciiTheme="majorBidi" w:hAnsiTheme="majorBidi" w:cstheme="majorBidi"/>
+                <w:bCs/>
+                <w:szCs w:val="22"/>
+              </w:rPr>
+              <w:t xml:space="preserve">, </w:t>
+            </w:r>
+            <w:r>
+              <w:rPr>
+                <w:rFonts w:asciiTheme="majorBidi" w:hAnsiTheme="majorBidi" w:cstheme="majorBidi"/>
+                <w:bCs/>
+                <w:szCs w:val="22"/>
+              </w:rPr>
+              <w:t>Asad Ali</w:t>
+            </w:r>
+          </w:p>
+        </w:tc>
+        <w:tc>
+          <w:tcPr>
+            <w:tcW w:w="2552" w:type="dxa"/>
+          </w:tcPr>
+          <w:p>
+            <w:pPr>
+              <w:jc w:val="left"/>
+              <w:rPr>
+                <w:rFonts w:asciiTheme="majorBidi" w:hAnsiTheme="majorBidi" w:cstheme="majorBidi"/>
+                <w:bCs/>
+                <w:szCs w:val="22"/>
+              </w:rPr>
+            </w:pPr>
+            <w:r>
+              <w:rPr>
+                <w:rFonts w:asciiTheme="majorBidi" w:hAnsiTheme="majorBidi" w:cstheme="majorBidi"/>
+                <w:bCs/>
+                <w:szCs w:val="22"/>
+              </w:rPr>
+              <w:t>Data Preprocessing and Pipeline Designing</w:t>
+            </w:r>
+          </w:p>
+        </w:tc>
+        <w:tc>
+          <w:tcPr>
+            <w:tcW w:w="3209" w:type="dxa"/>
+          </w:tcPr>
+          <w:p>
+            <w:pPr>
+              <w:jc w:val="center"/>
+              <w:rPr>
+                <w:rFonts w:asciiTheme="majorBidi" w:hAnsiTheme="majorBidi" w:cstheme="majorBidi"/>
+                <w:bCs/>
+                <w:szCs w:val="22"/>
+              </w:rPr>
+            </w:pPr>
+            <w:r>
+              <w:rPr>
+                <w:rFonts w:asciiTheme="majorBidi" w:hAnsiTheme="majorBidi" w:cstheme="majorBidi"/>
+                <w:bCs/>
+                <w:szCs w:val="22"/>
+              </w:rPr>
+              <w:t>01 April</w:t>
+            </w:r>
+            <w:r>
+              <w:rPr>
+                <w:rFonts w:asciiTheme="majorBidi" w:hAnsiTheme="majorBidi" w:cstheme="majorBidi"/>
+                <w:bCs/>
+                <w:szCs w:val="22"/>
+              </w:rPr>
+              <w:t xml:space="preserve"> 202</w:t>
+            </w:r>
+            <w:r>
+              <w:rPr>
+                <w:rFonts w:asciiTheme="majorBidi" w:hAnsiTheme="majorBidi" w:cstheme="majorBidi"/>
+                <w:bCs/>
+                <w:szCs w:val="22"/>
+              </w:rPr>
+              <w:t>4</w:t>
+            </w:r>
+            <w:r>
+              <w:rPr>
+                <w:rFonts w:asciiTheme="majorBidi" w:hAnsiTheme="majorBidi" w:cstheme="majorBidi"/>
+                <w:bCs/>
+                <w:szCs w:val="22"/>
+              </w:rPr>
+              <w:t xml:space="preserve"> – </w:t>
+            </w:r>
+            <w:r>
+              <w:rPr>
+                <w:rFonts w:asciiTheme="majorBidi" w:hAnsiTheme="majorBidi" w:cstheme="majorBidi"/>
+                <w:bCs/>
+                <w:szCs w:val="22"/>
+              </w:rPr>
+              <w:t>1</w:t>
+            </w:r>
+            <w:r>
+              <w:rPr>
+                <w:rFonts w:asciiTheme="majorBidi" w:hAnsiTheme="majorBidi" w:cstheme="majorBidi"/>
+                <w:bCs/>
+                <w:szCs w:val="22"/>
+              </w:rPr>
+              <w:t>2</w:t>
+            </w:r>
+            <w:r>
+              <w:rPr>
+                <w:rFonts w:asciiTheme="majorBidi" w:hAnsiTheme="majorBidi" w:cstheme="majorBidi"/>
+                <w:bCs/>
+                <w:szCs w:val="22"/>
+              </w:rPr>
+              <w:t xml:space="preserve"> </w:t>
+            </w:r>
+            <w:r>
+              <w:rPr>
+                <w:rFonts w:asciiTheme="majorBidi" w:hAnsiTheme="majorBidi" w:cstheme="majorBidi"/>
+                <w:bCs/>
+                <w:szCs w:val="22"/>
+              </w:rPr>
+              <w:t>April</w:t>
+            </w:r>
+            <w:r>
+              <w:rPr>
+                <w:rFonts w:asciiTheme="majorBidi" w:hAnsiTheme="majorBidi" w:cstheme="majorBidi"/>
+                <w:bCs/>
+                <w:szCs w:val="22"/>
+              </w:rPr>
+              <w:t xml:space="preserve"> 202</w:t>
+            </w:r>
+            <w:r>
+              <w:rPr>
+                <w:rFonts w:asciiTheme="majorBidi" w:hAnsiTheme="majorBidi" w:cstheme="majorBidi"/>
+                <w:bCs/>
+                <w:szCs w:val="22"/>
+              </w:rPr>
+              <w:t>4</w:t>
+            </w:r>
+          </w:p>
+        </w:tc>
+      </w:tr>
+      <w:tr>
+        <w:trPr>
+          <w:jc w:val="center"/>
+        </w:trPr>
+        <w:tc>
+          <w:tcPr>
+            <w:tcW w:w="2972" w:type="dxa"/>
+          </w:tcPr>
+          <w:p>
+            <w:pPr>
+              <w:jc w:val="center"/>
+              <w:rPr>
+                <w:rFonts w:asciiTheme="majorBidi" w:hAnsiTheme="majorBidi" w:cstheme="majorBidi"/>
+                <w:b/>
+                <w:szCs w:val="22"/>
+              </w:rPr>
+            </w:pPr>
+            <w:r>
+              <w:rPr>
+                <w:rFonts w:asciiTheme="majorBidi" w:hAnsiTheme="majorBidi" w:cstheme="majorBidi"/>
+                <w:bCs/>
+                <w:szCs w:val="22"/>
+              </w:rPr>
+              <w:t xml:space="preserve">Asad Ali, Asad </w:t>
+            </w:r>
+            <w:proofErr w:type="spellStart"/>
+            <w:r>
+              <w:rPr>
+                <w:rFonts w:asciiTheme="majorBidi" w:hAnsiTheme="majorBidi" w:cstheme="majorBidi"/>
+                <w:bCs/>
+                <w:szCs w:val="22"/>
+              </w:rPr>
+              <w:t>ur</w:t>
+            </w:r>
+            <w:proofErr w:type="spellEnd"/>
+            <w:r>
+              <w:rPr>
+                <w:rFonts w:asciiTheme="majorBidi" w:hAnsiTheme="majorBidi" w:cstheme="majorBidi"/>
+                <w:bCs/>
+                <w:szCs w:val="22"/>
+              </w:rPr>
+              <w:t xml:space="preserve"> Rehman, Muhammad Haroon Shahzad</w:t>
+            </w:r>
+          </w:p>
+        </w:tc>
+        <w:tc>
+          <w:tcPr>
+            <w:tcW w:w="2552" w:type="dxa"/>
+          </w:tcPr>
+          <w:p>
+            <w:pPr>
+              <w:jc w:val="left"/>
+              <w:rPr>
+                <w:rFonts w:asciiTheme="majorBidi" w:hAnsiTheme="majorBidi" w:cstheme="majorBidi"/>
+                <w:b/>
+                <w:szCs w:val="22"/>
+              </w:rPr>
+            </w:pPr>
+            <w:r>
+              <w:rPr>
+                <w:rFonts w:asciiTheme="majorBidi" w:hAnsiTheme="majorBidi" w:cstheme="majorBidi"/>
+                <w:bCs/>
+                <w:szCs w:val="22"/>
+              </w:rPr>
+              <w:t xml:space="preserve">Interface Profiling </w:t>
+            </w:r>
+            <w:r>
+              <w:rPr>
+                <w:rFonts w:asciiTheme="majorBidi" w:hAnsiTheme="majorBidi" w:cstheme="majorBidi"/>
+                <w:bCs/>
+                <w:szCs w:val="22"/>
+              </w:rPr>
+              <w:t>and Requirement Analysis</w:t>
+            </w:r>
+          </w:p>
+        </w:tc>
+        <w:tc>
+          <w:tcPr>
+            <w:tcW w:w="3209" w:type="dxa"/>
+          </w:tcPr>
+          <w:p>
+            <w:pPr>
+              <w:jc w:val="center"/>
+              <w:rPr>
+                <w:rFonts w:asciiTheme="majorBidi" w:hAnsiTheme="majorBidi" w:cstheme="majorBidi"/>
+                <w:b/>
+                <w:szCs w:val="22"/>
+              </w:rPr>
+            </w:pPr>
+            <w:r>
+              <w:rPr>
+                <w:rFonts w:asciiTheme="majorBidi" w:hAnsiTheme="majorBidi" w:cstheme="majorBidi"/>
+                <w:bCs/>
+                <w:szCs w:val="22"/>
+              </w:rPr>
+              <w:t>11</w:t>
+            </w:r>
+            <w:r>
+              <w:rPr>
+                <w:rFonts w:asciiTheme="majorBidi" w:hAnsiTheme="majorBidi" w:cstheme="majorBidi"/>
+                <w:bCs/>
+                <w:szCs w:val="22"/>
+              </w:rPr>
+              <w:t xml:space="preserve"> March 202</w:t>
+            </w:r>
+            <w:r>
+              <w:rPr>
+                <w:rFonts w:asciiTheme="majorBidi" w:hAnsiTheme="majorBidi" w:cstheme="majorBidi"/>
+                <w:bCs/>
+                <w:szCs w:val="22"/>
+              </w:rPr>
+              <w:t>4</w:t>
+            </w:r>
+            <w:r>
+              <w:rPr>
+                <w:rFonts w:asciiTheme="majorBidi" w:hAnsiTheme="majorBidi" w:cstheme="majorBidi"/>
+                <w:bCs/>
+                <w:szCs w:val="22"/>
+              </w:rPr>
+              <w:t xml:space="preserve"> – </w:t>
+            </w:r>
+            <w:r>
+              <w:rPr>
+                <w:rFonts w:asciiTheme="majorBidi" w:hAnsiTheme="majorBidi" w:cstheme="majorBidi"/>
+                <w:bCs/>
+                <w:szCs w:val="22"/>
+              </w:rPr>
+              <w:t>1</w:t>
+            </w:r>
+            <w:r>
+              <w:rPr>
+                <w:rFonts w:asciiTheme="majorBidi" w:hAnsiTheme="majorBidi" w:cstheme="majorBidi"/>
+                <w:bCs/>
+                <w:szCs w:val="22"/>
+              </w:rPr>
+              <w:t>2</w:t>
+            </w:r>
+            <w:r>
+              <w:rPr>
+                <w:rFonts w:asciiTheme="majorBidi" w:hAnsiTheme="majorBidi" w:cstheme="majorBidi"/>
+                <w:bCs/>
+                <w:szCs w:val="22"/>
+              </w:rPr>
+              <w:t xml:space="preserve"> </w:t>
+            </w:r>
+            <w:r>
+              <w:rPr>
+                <w:rFonts w:asciiTheme="majorBidi" w:hAnsiTheme="majorBidi" w:cstheme="majorBidi"/>
+                <w:bCs/>
+                <w:szCs w:val="22"/>
+              </w:rPr>
+              <w:t>April</w:t>
+            </w:r>
+            <w:r>
+              <w:rPr>
+                <w:rFonts w:asciiTheme="majorBidi" w:hAnsiTheme="majorBidi" w:cstheme="majorBidi"/>
+                <w:bCs/>
+                <w:szCs w:val="22"/>
+              </w:rPr>
+              <w:t xml:space="preserve"> 202</w:t>
+            </w:r>
+            <w:r>
+              <w:rPr>
+                <w:rFonts w:asciiTheme="majorBidi" w:hAnsiTheme="majorBidi" w:cstheme="majorBidi"/>
+                <w:bCs/>
+                <w:szCs w:val="22"/>
+              </w:rPr>
+              <w:t>4</w:t>
+            </w:r>
+          </w:p>
+        </w:tc>
+      </w:tr>
+      <w:tr>
+        <w:trPr>
+          <w:jc w:val="center"/>
+        </w:trPr>
+        <w:tc>
+          <w:tcPr>
+            <w:tcW w:w="2972" w:type="dxa"/>
+          </w:tcPr>
+          <w:p>
+            <w:pPr>
+              <w:jc w:val="center"/>
+              <w:rPr>
+                <w:rFonts w:asciiTheme="majorBidi" w:hAnsiTheme="majorBidi" w:cstheme="majorBidi"/>
+                <w:bCs/>
+                <w:szCs w:val="22"/>
+              </w:rPr>
+            </w:pPr>
+            <w:r>
+              <w:rPr>
+                <w:rFonts w:asciiTheme="majorBidi" w:hAnsiTheme="majorBidi" w:cstheme="majorBidi"/>
+                <w:bCs/>
+                <w:szCs w:val="22"/>
+              </w:rPr>
+              <w:t xml:space="preserve">Asad Ali, Asad </w:t>
+            </w:r>
+            <w:proofErr w:type="spellStart"/>
+            <w:r>
+              <w:rPr>
+                <w:rFonts w:asciiTheme="majorBidi" w:hAnsiTheme="majorBidi" w:cstheme="majorBidi"/>
+                <w:bCs/>
+                <w:szCs w:val="22"/>
+              </w:rPr>
+              <w:t>ur</w:t>
+            </w:r>
+            <w:proofErr w:type="spellEnd"/>
+            <w:r>
+              <w:rPr>
+                <w:rFonts w:asciiTheme="majorBidi" w:hAnsiTheme="majorBidi" w:cstheme="majorBidi"/>
+                <w:bCs/>
+                <w:szCs w:val="22"/>
+              </w:rPr>
+              <w:t xml:space="preserve"> Rehman, Muhammad Haroon Shahzad</w:t>
+            </w:r>
+          </w:p>
+        </w:tc>
+        <w:tc>
+          <w:tcPr>
+            <w:tcW w:w="2552" w:type="dxa"/>
+          </w:tcPr>
+          <w:p>
+            <w:pPr>
+              <w:jc w:val="left"/>
+              <w:rPr>
+                <w:rFonts w:asciiTheme="majorBidi" w:hAnsiTheme="majorBidi" w:cstheme="majorBidi"/>
+                <w:bCs/>
+                <w:szCs w:val="22"/>
+              </w:rPr>
+            </w:pPr>
+            <w:r>
+              <w:rPr>
+                <w:rFonts w:asciiTheme="majorBidi" w:hAnsiTheme="majorBidi" w:cstheme="majorBidi"/>
+                <w:bCs/>
+                <w:szCs w:val="22"/>
+              </w:rPr>
+              <w:t>Model Development and Train</w:t>
+            </w:r>
+            <w:r>
+              <w:rPr>
+                <w:rFonts w:asciiTheme="majorBidi" w:hAnsiTheme="majorBidi" w:cstheme="majorBidi"/>
+                <w:bCs/>
+                <w:szCs w:val="22"/>
+              </w:rPr>
+              <w:t>in</w:t>
+            </w:r>
+            <w:r>
+              <w:rPr>
+                <w:rFonts w:asciiTheme="majorBidi" w:hAnsiTheme="majorBidi" w:cstheme="majorBidi"/>
+                <w:bCs/>
+                <w:szCs w:val="22"/>
+              </w:rPr>
+              <w:t>g</w:t>
+            </w:r>
+          </w:p>
+        </w:tc>
+        <w:tc>
+          <w:tcPr>
+            <w:tcW w:w="3209" w:type="dxa"/>
+          </w:tcPr>
+          <w:p>
+            <w:pPr>
+              <w:jc w:val="center"/>
+              <w:rPr>
+                <w:rFonts w:asciiTheme="majorBidi" w:hAnsiTheme="majorBidi" w:cstheme="majorBidi"/>
+                <w:bCs/>
+                <w:szCs w:val="22"/>
+              </w:rPr>
+            </w:pPr>
+            <w:r>
+              <w:rPr>
+                <w:rFonts w:asciiTheme="majorBidi" w:hAnsiTheme="majorBidi" w:cstheme="majorBidi"/>
+                <w:bCs/>
+                <w:szCs w:val="22"/>
+              </w:rPr>
+              <w:t>1</w:t>
+            </w:r>
+            <w:r>
+              <w:rPr>
+                <w:rFonts w:asciiTheme="majorBidi" w:hAnsiTheme="majorBidi" w:cstheme="majorBidi"/>
+                <w:bCs/>
+                <w:szCs w:val="22"/>
+              </w:rPr>
+              <w:t>5</w:t>
+            </w:r>
+            <w:r>
+              <w:rPr>
+                <w:rFonts w:asciiTheme="majorBidi" w:hAnsiTheme="majorBidi" w:cstheme="majorBidi"/>
+                <w:bCs/>
+                <w:szCs w:val="22"/>
+              </w:rPr>
+              <w:t xml:space="preserve"> </w:t>
+            </w:r>
+            <w:r>
+              <w:rPr>
+                <w:rFonts w:asciiTheme="majorBidi" w:hAnsiTheme="majorBidi" w:cstheme="majorBidi"/>
+                <w:bCs/>
+                <w:szCs w:val="22"/>
+              </w:rPr>
+              <w:t>April</w:t>
+            </w:r>
+            <w:r>
+              <w:rPr>
+                <w:rFonts w:asciiTheme="majorBidi" w:hAnsiTheme="majorBidi" w:cstheme="majorBidi"/>
+                <w:bCs/>
+                <w:szCs w:val="22"/>
+              </w:rPr>
+              <w:t xml:space="preserve"> 202</w:t>
+            </w:r>
+            <w:r>
+              <w:rPr>
+                <w:rFonts w:asciiTheme="majorBidi" w:hAnsiTheme="majorBidi" w:cstheme="majorBidi"/>
+                <w:bCs/>
+                <w:szCs w:val="22"/>
+              </w:rPr>
+              <w:t>4</w:t>
+            </w:r>
+            <w:r>
+              <w:rPr>
+                <w:rFonts w:asciiTheme="majorBidi" w:hAnsiTheme="majorBidi" w:cstheme="majorBidi"/>
+                <w:bCs/>
+                <w:szCs w:val="22"/>
+              </w:rPr>
+              <w:t xml:space="preserve"> – 1</w:t>
+            </w:r>
+            <w:r>
+              <w:rPr>
+                <w:rFonts w:asciiTheme="majorBidi" w:hAnsiTheme="majorBidi" w:cstheme="majorBidi"/>
+                <w:bCs/>
+                <w:szCs w:val="22"/>
+              </w:rPr>
+              <w:t>0</w:t>
+            </w:r>
+            <w:r>
+              <w:rPr>
+                <w:rFonts w:asciiTheme="majorBidi" w:hAnsiTheme="majorBidi" w:cstheme="majorBidi"/>
+                <w:bCs/>
+                <w:szCs w:val="22"/>
+              </w:rPr>
+              <w:t xml:space="preserve"> </w:t>
+            </w:r>
+            <w:r>
+              <w:rPr>
+                <w:rFonts w:asciiTheme="majorBidi" w:hAnsiTheme="majorBidi" w:cstheme="majorBidi"/>
+                <w:bCs/>
+                <w:szCs w:val="22"/>
+              </w:rPr>
+              <w:t>May</w:t>
+            </w:r>
+            <w:r>
+              <w:rPr>
+                <w:rFonts w:asciiTheme="majorBidi" w:hAnsiTheme="majorBidi" w:cstheme="majorBidi"/>
+                <w:bCs/>
+                <w:szCs w:val="22"/>
+              </w:rPr>
+              <w:t xml:space="preserve"> 202</w:t>
+            </w:r>
+            <w:r>
+              <w:rPr>
+                <w:rFonts w:asciiTheme="majorBidi" w:hAnsiTheme="majorBidi" w:cstheme="majorBidi"/>
+                <w:bCs/>
+                <w:szCs w:val="22"/>
+              </w:rPr>
+              <w:t>4</w:t>
+            </w:r>
+          </w:p>
+        </w:tc>
+      </w:tr>
+      <w:tr>
+        <w:trPr>
+          <w:jc w:val="center"/>
+        </w:trPr>
+        <w:tc>
+          <w:tcPr>
+            <w:tcW w:w="2972" w:type="dxa"/>
+          </w:tcPr>
+          <w:p>
+            <w:pPr>
+              <w:jc w:val="center"/>
+              <w:rPr>
+                <w:rFonts w:asciiTheme="majorBidi" w:hAnsiTheme="majorBidi" w:cstheme="majorBidi"/>
+                <w:bCs/>
+                <w:szCs w:val="22"/>
+              </w:rPr>
+            </w:pPr>
+            <w:r>
+              <w:rPr>
+                <w:rFonts w:asciiTheme="majorBidi" w:hAnsiTheme="majorBidi" w:cstheme="majorBidi"/>
+                <w:bCs/>
+                <w:szCs w:val="22"/>
+              </w:rPr>
+              <w:t xml:space="preserve">Asad Ali, Asad </w:t>
+            </w:r>
+            <w:proofErr w:type="spellStart"/>
+            <w:r>
+              <w:rPr>
+                <w:rFonts w:asciiTheme="majorBidi" w:hAnsiTheme="majorBidi" w:cstheme="majorBidi"/>
+                <w:bCs/>
+                <w:szCs w:val="22"/>
+              </w:rPr>
+              <w:t>ur</w:t>
+            </w:r>
+            <w:proofErr w:type="spellEnd"/>
+            <w:r>
+              <w:rPr>
+                <w:rFonts w:asciiTheme="majorBidi" w:hAnsiTheme="majorBidi" w:cstheme="majorBidi"/>
+                <w:bCs/>
+                <w:szCs w:val="22"/>
+              </w:rPr>
+              <w:t xml:space="preserve"> Rehman, Muhammad Haroon Shahzad</w:t>
+            </w:r>
+          </w:p>
+        </w:tc>
+        <w:tc>
+          <w:tcPr>
+            <w:tcW w:w="2552" w:type="dxa"/>
+          </w:tcPr>
+          <w:p>
+            <w:pPr>
+              <w:jc w:val="left"/>
+              <w:rPr>
+                <w:rFonts w:asciiTheme="majorBidi" w:hAnsiTheme="majorBidi" w:cstheme="majorBidi"/>
+                <w:bCs/>
+                <w:szCs w:val="22"/>
+              </w:rPr>
+            </w:pPr>
+            <w:r>
+              <w:rPr>
+                <w:rFonts w:asciiTheme="majorBidi" w:hAnsiTheme="majorBidi" w:cstheme="majorBidi"/>
+                <w:bCs/>
+                <w:szCs w:val="22"/>
+              </w:rPr>
+              <w:t>Website</w:t>
+            </w:r>
+            <w:r>
+              <w:rPr>
+                <w:rFonts w:asciiTheme="majorBidi" w:hAnsiTheme="majorBidi" w:cstheme="majorBidi"/>
+                <w:bCs/>
+                <w:szCs w:val="22"/>
+              </w:rPr>
+              <w:t xml:space="preserve"> Development</w:t>
+            </w:r>
+          </w:p>
+        </w:tc>
+        <w:tc>
+          <w:tcPr>
+            <w:tcW w:w="3209" w:type="dxa"/>
+          </w:tcPr>
+          <w:p>
+            <w:pPr>
+              <w:jc w:val="center"/>
+              <w:rPr>
+                <w:rFonts w:asciiTheme="majorBidi" w:hAnsiTheme="majorBidi" w:cstheme="majorBidi"/>
+                <w:bCs/>
+                <w:szCs w:val="22"/>
+              </w:rPr>
+            </w:pPr>
+            <w:r>
+              <w:rPr>
+                <w:rFonts w:asciiTheme="majorBidi" w:hAnsiTheme="majorBidi" w:cstheme="majorBidi"/>
+                <w:bCs/>
+                <w:szCs w:val="22"/>
+              </w:rPr>
+              <w:t>1</w:t>
+            </w:r>
+            <w:r>
+              <w:rPr>
+                <w:rFonts w:asciiTheme="majorBidi" w:hAnsiTheme="majorBidi" w:cstheme="majorBidi"/>
+                <w:bCs/>
+                <w:szCs w:val="22"/>
+              </w:rPr>
+              <w:t>5</w:t>
+            </w:r>
+            <w:r>
+              <w:rPr>
+                <w:rFonts w:asciiTheme="majorBidi" w:hAnsiTheme="majorBidi" w:cstheme="majorBidi"/>
+                <w:bCs/>
+                <w:szCs w:val="22"/>
+              </w:rPr>
+              <w:t xml:space="preserve"> </w:t>
+            </w:r>
+            <w:r>
+              <w:rPr>
+                <w:rFonts w:asciiTheme="majorBidi" w:hAnsiTheme="majorBidi" w:cstheme="majorBidi"/>
+                <w:bCs/>
+                <w:szCs w:val="22"/>
+              </w:rPr>
+              <w:t>April</w:t>
+            </w:r>
+            <w:r>
+              <w:rPr>
+                <w:rFonts w:asciiTheme="majorBidi" w:hAnsiTheme="majorBidi" w:cstheme="majorBidi"/>
+                <w:bCs/>
+                <w:szCs w:val="22"/>
+              </w:rPr>
+              <w:t xml:space="preserve"> 202</w:t>
+            </w:r>
+            <w:r>
+              <w:rPr>
+                <w:rFonts w:asciiTheme="majorBidi" w:hAnsiTheme="majorBidi" w:cstheme="majorBidi"/>
+                <w:bCs/>
+                <w:szCs w:val="22"/>
+              </w:rPr>
+              <w:t>4</w:t>
+            </w:r>
+            <w:r>
+              <w:rPr>
+                <w:rFonts w:asciiTheme="majorBidi" w:hAnsiTheme="majorBidi" w:cstheme="majorBidi"/>
+                <w:bCs/>
+                <w:szCs w:val="22"/>
+              </w:rPr>
+              <w:t xml:space="preserve"> – 1</w:t>
+            </w:r>
+            <w:r>
+              <w:rPr>
+                <w:rFonts w:asciiTheme="majorBidi" w:hAnsiTheme="majorBidi" w:cstheme="majorBidi"/>
+                <w:bCs/>
+                <w:szCs w:val="22"/>
+              </w:rPr>
+              <w:t>0</w:t>
+            </w:r>
+            <w:r>
+              <w:rPr>
+                <w:rFonts w:asciiTheme="majorBidi" w:hAnsiTheme="majorBidi" w:cstheme="majorBidi"/>
+                <w:bCs/>
+                <w:szCs w:val="22"/>
+              </w:rPr>
+              <w:t xml:space="preserve"> May 202</w:t>
+            </w:r>
+            <w:r>
+              <w:rPr>
+                <w:rFonts w:asciiTheme="majorBidi" w:hAnsiTheme="majorBidi" w:cstheme="majorBidi"/>
+                <w:bCs/>
+                <w:szCs w:val="22"/>
+              </w:rPr>
+              <w:t>4</w:t>
+            </w:r>
+          </w:p>
+        </w:tc>
+      </w:tr>
+      <w:tr>
+        <w:trPr>
+          <w:jc w:val="center"/>
+        </w:trPr>
+        <w:tc>
+          <w:tcPr>
+            <w:tcW w:w="2972" w:type="dxa"/>
+          </w:tcPr>
+          <w:p>
+            <w:pPr>
+              <w:jc w:val="center"/>
+              <w:rPr>
+                <w:rFonts w:asciiTheme="majorBidi" w:hAnsiTheme="majorBidi" w:cstheme="majorBidi"/>
+                <w:bCs/>
+                <w:szCs w:val="22"/>
+              </w:rPr>
+            </w:pPr>
+            <w:r>
+              <w:rPr>
+                <w:rFonts w:asciiTheme="majorBidi" w:hAnsiTheme="majorBidi" w:cstheme="majorBidi"/>
+                <w:bCs/>
+                <w:szCs w:val="22"/>
+              </w:rPr>
+              <w:t xml:space="preserve">Asad Ali, Asad </w:t>
+            </w:r>
+            <w:proofErr w:type="spellStart"/>
+            <w:r>
+              <w:rPr>
+                <w:rFonts w:asciiTheme="majorBidi" w:hAnsiTheme="majorBidi" w:cstheme="majorBidi"/>
+                <w:bCs/>
+                <w:szCs w:val="22"/>
+              </w:rPr>
+              <w:t>ur</w:t>
+            </w:r>
+            <w:proofErr w:type="spellEnd"/>
+            <w:r>
+              <w:rPr>
+                <w:rFonts w:asciiTheme="majorBidi" w:hAnsiTheme="majorBidi" w:cstheme="majorBidi"/>
+                <w:bCs/>
+                <w:szCs w:val="22"/>
+              </w:rPr>
+              <w:t xml:space="preserve"> Rehman, Muhammad Haroon Shahzad</w:t>
+            </w:r>
+          </w:p>
+        </w:tc>
+        <w:tc>
+          <w:tcPr>
+            <w:tcW w:w="2552" w:type="dxa"/>
+          </w:tcPr>
+          <w:p>
+            <w:pPr>
+              <w:jc w:val="left"/>
+              <w:rPr>
+                <w:rFonts w:asciiTheme="majorBidi" w:hAnsiTheme="majorBidi" w:cstheme="majorBidi"/>
+                <w:bCs/>
+                <w:szCs w:val="22"/>
+              </w:rPr>
+            </w:pPr>
+            <w:r>
+              <w:rPr>
+                <w:rFonts w:asciiTheme="majorBidi" w:hAnsiTheme="majorBidi" w:cstheme="majorBidi"/>
+                <w:bCs/>
+                <w:szCs w:val="22"/>
+              </w:rPr>
+              <w:t>Model Evaluation</w:t>
+            </w:r>
+            <w:r>
+              <w:rPr>
+                <w:rFonts w:asciiTheme="majorBidi" w:hAnsiTheme="majorBidi" w:cstheme="majorBidi"/>
+                <w:bCs/>
+                <w:szCs w:val="22"/>
+              </w:rPr>
+              <w:t xml:space="preserve"> and </w:t>
+            </w:r>
+            <w:r>
+              <w:rPr>
+                <w:rFonts w:asciiTheme="majorBidi" w:hAnsiTheme="majorBidi" w:cstheme="majorBidi"/>
+                <w:bCs/>
+                <w:szCs w:val="22"/>
+              </w:rPr>
+              <w:t>Validation</w:t>
+            </w:r>
+          </w:p>
+        </w:tc>
+        <w:tc>
+          <w:tcPr>
+            <w:tcW w:w="3209" w:type="dxa"/>
+          </w:tcPr>
+          <w:p>
+            <w:pPr>
+              <w:jc w:val="center"/>
+              <w:rPr>
+                <w:rFonts w:asciiTheme="majorBidi" w:hAnsiTheme="majorBidi" w:cstheme="majorBidi"/>
+                <w:bCs/>
+                <w:szCs w:val="22"/>
+              </w:rPr>
+            </w:pPr>
+            <w:r>
+              <w:rPr>
+                <w:rFonts w:asciiTheme="majorBidi" w:hAnsiTheme="majorBidi" w:cstheme="majorBidi"/>
+                <w:bCs/>
+                <w:szCs w:val="22"/>
+              </w:rPr>
+              <w:t>1</w:t>
+            </w:r>
+            <w:r>
+              <w:rPr>
+                <w:rFonts w:asciiTheme="majorBidi" w:hAnsiTheme="majorBidi" w:cstheme="majorBidi"/>
+                <w:bCs/>
+                <w:szCs w:val="22"/>
+              </w:rPr>
+              <w:t>3</w:t>
+            </w:r>
+            <w:r>
+              <w:rPr>
+                <w:rFonts w:asciiTheme="majorBidi" w:hAnsiTheme="majorBidi" w:cstheme="majorBidi"/>
+                <w:bCs/>
+                <w:szCs w:val="22"/>
+              </w:rPr>
+              <w:t xml:space="preserve"> </w:t>
+            </w:r>
+            <w:r>
+              <w:rPr>
+                <w:rFonts w:asciiTheme="majorBidi" w:hAnsiTheme="majorBidi" w:cstheme="majorBidi"/>
+                <w:bCs/>
+                <w:szCs w:val="22"/>
+              </w:rPr>
+              <w:t>May</w:t>
+            </w:r>
+            <w:r>
+              <w:rPr>
+                <w:rFonts w:asciiTheme="majorBidi" w:hAnsiTheme="majorBidi" w:cstheme="majorBidi"/>
+                <w:bCs/>
+                <w:szCs w:val="22"/>
+              </w:rPr>
+              <w:t xml:space="preserve"> 202</w:t>
+            </w:r>
+            <w:r>
+              <w:rPr>
+                <w:rFonts w:asciiTheme="majorBidi" w:hAnsiTheme="majorBidi" w:cstheme="majorBidi"/>
+                <w:bCs/>
+                <w:szCs w:val="22"/>
+              </w:rPr>
+              <w:t>4</w:t>
+            </w:r>
+            <w:r>
+              <w:rPr>
+                <w:rFonts w:asciiTheme="majorBidi" w:hAnsiTheme="majorBidi" w:cstheme="majorBidi"/>
+                <w:bCs/>
+                <w:szCs w:val="22"/>
+              </w:rPr>
+              <w:t xml:space="preserve"> – </w:t>
+            </w:r>
+            <w:r>
+              <w:rPr>
+                <w:rFonts w:asciiTheme="majorBidi" w:hAnsiTheme="majorBidi" w:cstheme="majorBidi"/>
+                <w:bCs/>
+                <w:szCs w:val="22"/>
+              </w:rPr>
+              <w:t>24</w:t>
+            </w:r>
+            <w:r>
+              <w:rPr>
+                <w:rFonts w:asciiTheme="majorBidi" w:hAnsiTheme="majorBidi" w:cstheme="majorBidi"/>
+                <w:bCs/>
+                <w:szCs w:val="22"/>
+              </w:rPr>
+              <w:t xml:space="preserve"> May 202</w:t>
+            </w:r>
+            <w:r>
+              <w:rPr>
+                <w:rFonts w:asciiTheme="majorBidi" w:hAnsiTheme="majorBidi" w:cstheme="majorBidi"/>
+                <w:bCs/>
+                <w:szCs w:val="22"/>
+              </w:rPr>
+              <w:t>4</w:t>
+            </w:r>
+          </w:p>
+        </w:tc>
+      </w:tr>
+      <w:tr>
+        <w:trPr>
+          <w:jc w:val="center"/>
+        </w:trPr>
+        <w:tc>
+          <w:tcPr>
+            <w:tcW w:w="2972" w:type="dxa"/>
+          </w:tcPr>
+          <w:p>
+            <w:pPr>
+              <w:jc w:val="center"/>
+              <w:rPr>
+                <w:rFonts w:asciiTheme="majorBidi" w:hAnsiTheme="majorBidi" w:cstheme="majorBidi"/>
+                <w:bCs/>
+                <w:szCs w:val="22"/>
+              </w:rPr>
+            </w:pPr>
+            <w:r>
+              <w:rPr>
+                <w:rFonts w:asciiTheme="majorBidi" w:hAnsiTheme="majorBidi" w:cstheme="majorBidi"/>
+                <w:bCs/>
+                <w:szCs w:val="22"/>
+              </w:rPr>
+              <w:t xml:space="preserve">Asad Ali, Asad </w:t>
+            </w:r>
+            <w:proofErr w:type="spellStart"/>
+            <w:r>
+              <w:rPr>
+                <w:rFonts w:asciiTheme="majorBidi" w:hAnsiTheme="majorBidi" w:cstheme="majorBidi"/>
+                <w:bCs/>
+                <w:szCs w:val="22"/>
+              </w:rPr>
+              <w:t>ur</w:t>
+            </w:r>
+            <w:proofErr w:type="spellEnd"/>
+            <w:r>
+              <w:rPr>
+                <w:rFonts w:asciiTheme="majorBidi" w:hAnsiTheme="majorBidi" w:cstheme="majorBidi"/>
+                <w:bCs/>
+                <w:szCs w:val="22"/>
+              </w:rPr>
+              <w:t xml:space="preserve"> Rehman, Muhammad Haroon Shahzad</w:t>
+            </w:r>
+          </w:p>
+        </w:tc>
+        <w:tc>
+          <w:tcPr>
+            <w:tcW w:w="2552" w:type="dxa"/>
+          </w:tcPr>
+          <w:p>
+            <w:pPr>
+              <w:jc w:val="left"/>
+              <w:rPr>
+                <w:rFonts w:asciiTheme="majorBidi" w:hAnsiTheme="majorBidi" w:cstheme="majorBidi"/>
+                <w:bCs/>
+                <w:szCs w:val="22"/>
+              </w:rPr>
+            </w:pPr>
+            <w:r>
+              <w:rPr>
+                <w:rFonts w:asciiTheme="majorBidi" w:hAnsiTheme="majorBidi" w:cstheme="majorBidi"/>
+                <w:bCs/>
+                <w:szCs w:val="22"/>
+              </w:rPr>
+              <w:t xml:space="preserve">Integration and </w:t>
+            </w:r>
+            <w:r>
+              <w:rPr>
+                <w:rFonts w:asciiTheme="majorBidi" w:hAnsiTheme="majorBidi" w:cstheme="majorBidi"/>
+                <w:bCs/>
+                <w:szCs w:val="22"/>
+              </w:rPr>
+              <w:t>Testing</w:t>
+            </w:r>
+          </w:p>
+        </w:tc>
+        <w:tc>
+          <w:tcPr>
+            <w:tcW w:w="3209" w:type="dxa"/>
+          </w:tcPr>
+          <w:p>
+            <w:pPr>
+              <w:jc w:val="center"/>
+              <w:rPr>
+                <w:rFonts w:asciiTheme="majorBidi" w:hAnsiTheme="majorBidi" w:cstheme="majorBidi"/>
+                <w:bCs/>
+                <w:szCs w:val="22"/>
+              </w:rPr>
+            </w:pPr>
+            <w:r>
+              <w:rPr>
+                <w:rFonts w:asciiTheme="majorBidi" w:hAnsiTheme="majorBidi" w:cstheme="majorBidi"/>
+                <w:bCs/>
+                <w:szCs w:val="22"/>
+              </w:rPr>
+              <w:t>13</w:t>
+            </w:r>
+            <w:r>
+              <w:rPr>
+                <w:rFonts w:asciiTheme="majorBidi" w:hAnsiTheme="majorBidi" w:cstheme="majorBidi"/>
+                <w:bCs/>
+                <w:szCs w:val="22"/>
+              </w:rPr>
+              <w:t xml:space="preserve"> </w:t>
+            </w:r>
+            <w:r>
+              <w:rPr>
+                <w:rFonts w:asciiTheme="majorBidi" w:hAnsiTheme="majorBidi" w:cstheme="majorBidi"/>
+                <w:bCs/>
+                <w:szCs w:val="22"/>
+              </w:rPr>
+              <w:t>May</w:t>
+            </w:r>
+            <w:r>
+              <w:rPr>
+                <w:rFonts w:asciiTheme="majorBidi" w:hAnsiTheme="majorBidi" w:cstheme="majorBidi"/>
+                <w:bCs/>
+                <w:szCs w:val="22"/>
+              </w:rPr>
+              <w:t xml:space="preserve"> 202</w:t>
+            </w:r>
+            <w:r>
+              <w:rPr>
+                <w:rFonts w:asciiTheme="majorBidi" w:hAnsiTheme="majorBidi" w:cstheme="majorBidi"/>
+                <w:bCs/>
+                <w:szCs w:val="22"/>
+              </w:rPr>
+              <w:t>4</w:t>
+            </w:r>
+            <w:r>
+              <w:rPr>
+                <w:rFonts w:asciiTheme="majorBidi" w:hAnsiTheme="majorBidi" w:cstheme="majorBidi"/>
+                <w:bCs/>
+                <w:szCs w:val="22"/>
+              </w:rPr>
+              <w:t xml:space="preserve"> – </w:t>
+            </w:r>
+            <w:r>
+              <w:rPr>
+                <w:rFonts w:asciiTheme="majorBidi" w:hAnsiTheme="majorBidi" w:cstheme="majorBidi"/>
+                <w:bCs/>
+                <w:szCs w:val="22"/>
+              </w:rPr>
+              <w:t>24</w:t>
+            </w:r>
+            <w:r>
+              <w:rPr>
+                <w:rFonts w:asciiTheme="majorBidi" w:hAnsiTheme="majorBidi" w:cstheme="majorBidi"/>
+                <w:bCs/>
+                <w:szCs w:val="22"/>
+              </w:rPr>
+              <w:t xml:space="preserve"> May 202</w:t>
+            </w:r>
+            <w:r>
+              <w:rPr>
+                <w:rFonts w:asciiTheme="majorBidi" w:hAnsiTheme="majorBidi" w:cstheme="majorBidi"/>
+                <w:bCs/>
+                <w:szCs w:val="22"/>
+              </w:rPr>
+              <w:t>4</w:t>
+            </w:r>
+          </w:p>
+        </w:tc>
+      </w:tr>
+      <w:tr>
+        <w:trPr>
+          <w:jc w:val="center"/>
+        </w:trPr>
+        <w:tc>
+          <w:tcPr>
+            <w:tcW w:w="2972" w:type="dxa"/>
+          </w:tcPr>
+          <w:p>
+            <w:pPr>
+              <w:jc w:val="center"/>
+              <w:rPr>
+                <w:rFonts w:asciiTheme="majorBidi" w:hAnsiTheme="majorBidi" w:cstheme="majorBidi"/>
+                <w:bCs/>
+                <w:szCs w:val="22"/>
+              </w:rPr>
+            </w:pPr>
+            <w:r>
+              <w:rPr>
+                <w:rFonts w:asciiTheme="majorBidi" w:hAnsiTheme="majorBidi" w:cstheme="majorBidi"/>
+                <w:bCs/>
+                <w:szCs w:val="22"/>
+              </w:rPr>
+              <w:t xml:space="preserve">Asad Ali, Asad </w:t>
+            </w:r>
+            <w:proofErr w:type="spellStart"/>
+            <w:r>
+              <w:rPr>
+                <w:rFonts w:asciiTheme="majorBidi" w:hAnsiTheme="majorBidi" w:cstheme="majorBidi"/>
+                <w:bCs/>
+                <w:szCs w:val="22"/>
+              </w:rPr>
+              <w:t>ur</w:t>
+            </w:r>
+            <w:proofErr w:type="spellEnd"/>
+            <w:r>
+              <w:rPr>
+                <w:rFonts w:asciiTheme="majorBidi" w:hAnsiTheme="majorBidi" w:cstheme="majorBidi"/>
+                <w:bCs/>
+                <w:szCs w:val="22"/>
+              </w:rPr>
+              <w:t xml:space="preserve"> Rehman, Muhammad Haroon Shahzad</w:t>
+            </w:r>
+          </w:p>
+        </w:tc>
+        <w:tc>
+          <w:tcPr>
+            <w:tcW w:w="2552" w:type="dxa"/>
+          </w:tcPr>
+          <w:p>
+            <w:pPr>
+              <w:jc w:val="left"/>
+              <w:rPr>
+                <w:rFonts w:asciiTheme="majorBidi" w:hAnsiTheme="majorBidi" w:cstheme="majorBidi"/>
+                <w:bCs/>
+                <w:szCs w:val="22"/>
+              </w:rPr>
+            </w:pPr>
+            <w:r>
+              <w:rPr>
+                <w:rFonts w:asciiTheme="majorBidi" w:hAnsiTheme="majorBidi" w:cstheme="majorBidi"/>
+                <w:bCs/>
+                <w:szCs w:val="22"/>
+              </w:rPr>
+              <w:t>Mobile App Development</w:t>
+            </w:r>
+          </w:p>
+        </w:tc>
+        <w:tc>
+          <w:tcPr>
+            <w:tcW w:w="3209" w:type="dxa"/>
+          </w:tcPr>
+          <w:p>
+            <w:pPr>
+              <w:jc w:val="center"/>
+              <w:rPr>
+                <w:rFonts w:asciiTheme="majorBidi" w:hAnsiTheme="majorBidi" w:cstheme="majorBidi"/>
+                <w:bCs/>
+                <w:szCs w:val="22"/>
+              </w:rPr>
+            </w:pPr>
+            <w:r>
+              <w:rPr>
+                <w:rFonts w:asciiTheme="majorBidi" w:hAnsiTheme="majorBidi" w:cstheme="majorBidi"/>
+                <w:bCs/>
+                <w:szCs w:val="22"/>
+              </w:rPr>
+              <w:t>24</w:t>
+            </w:r>
+            <w:r>
+              <w:rPr>
+                <w:rFonts w:asciiTheme="majorBidi" w:hAnsiTheme="majorBidi" w:cstheme="majorBidi"/>
+                <w:bCs/>
+                <w:szCs w:val="22"/>
+              </w:rPr>
+              <w:t xml:space="preserve"> </w:t>
+            </w:r>
+            <w:r>
+              <w:rPr>
+                <w:rFonts w:asciiTheme="majorBidi" w:hAnsiTheme="majorBidi" w:cstheme="majorBidi"/>
+                <w:bCs/>
+                <w:szCs w:val="22"/>
+              </w:rPr>
+              <w:t>June</w:t>
+            </w:r>
+            <w:r>
+              <w:rPr>
+                <w:rFonts w:asciiTheme="majorBidi" w:hAnsiTheme="majorBidi" w:cstheme="majorBidi"/>
+                <w:bCs/>
+                <w:szCs w:val="22"/>
+              </w:rPr>
+              <w:t xml:space="preserve"> 202</w:t>
+            </w:r>
+            <w:r>
+              <w:rPr>
+                <w:rFonts w:asciiTheme="majorBidi" w:hAnsiTheme="majorBidi" w:cstheme="majorBidi"/>
+                <w:bCs/>
+                <w:szCs w:val="22"/>
+              </w:rPr>
+              <w:t>4</w:t>
+            </w:r>
+            <w:r>
+              <w:rPr>
+                <w:rFonts w:asciiTheme="majorBidi" w:hAnsiTheme="majorBidi" w:cstheme="majorBidi"/>
+                <w:bCs/>
+                <w:szCs w:val="22"/>
+              </w:rPr>
+              <w:t xml:space="preserve"> – </w:t>
+            </w:r>
+            <w:r>
+              <w:rPr>
+                <w:rFonts w:asciiTheme="majorBidi" w:hAnsiTheme="majorBidi" w:cstheme="majorBidi"/>
+                <w:bCs/>
+                <w:szCs w:val="22"/>
+              </w:rPr>
+              <w:t>09</w:t>
+            </w:r>
+            <w:r>
+              <w:rPr>
+                <w:rFonts w:asciiTheme="majorBidi" w:hAnsiTheme="majorBidi" w:cstheme="majorBidi"/>
+                <w:bCs/>
+                <w:szCs w:val="22"/>
+              </w:rPr>
+              <w:t xml:space="preserve"> </w:t>
+            </w:r>
+            <w:r>
+              <w:rPr>
+                <w:rFonts w:asciiTheme="majorBidi" w:hAnsiTheme="majorBidi" w:cstheme="majorBidi"/>
+                <w:bCs/>
+                <w:szCs w:val="22"/>
+              </w:rPr>
+              <w:t>Aug</w:t>
+            </w:r>
+            <w:r>
+              <w:rPr>
+                <w:rFonts w:asciiTheme="majorBidi" w:hAnsiTheme="majorBidi" w:cstheme="majorBidi"/>
+                <w:bCs/>
+                <w:szCs w:val="22"/>
+              </w:rPr>
+              <w:t xml:space="preserve"> 202</w:t>
+            </w:r>
+            <w:r>
+              <w:rPr>
+                <w:rFonts w:asciiTheme="majorBidi" w:hAnsiTheme="majorBidi" w:cstheme="majorBidi"/>
+                <w:bCs/>
+                <w:szCs w:val="22"/>
+              </w:rPr>
+              <w:t>4</w:t>
+            </w:r>
+          </w:p>
+        </w:tc>
+      </w:tr>
+      <w:tr>
+        <w:trPr>
+          <w:jc w:val="center"/>
+        </w:trPr>
+        <w:tc>
+          <w:tcPr>
+            <w:tcW w:w="2972" w:type="dxa"/>
+          </w:tcPr>
+          <w:p>
+            <w:pPr>
+              <w:jc w:val="center"/>
+              <w:rPr>
+                <w:rFonts w:asciiTheme="majorBidi" w:hAnsiTheme="majorBidi" w:cstheme="majorBidi"/>
+                <w:bCs/>
+                <w:szCs w:val="22"/>
+              </w:rPr>
+            </w:pPr>
+            <w:r>
+              <w:rPr>
+                <w:rFonts w:asciiTheme="majorBidi" w:hAnsiTheme="majorBidi" w:cstheme="majorBidi"/>
+                <w:bCs/>
+                <w:szCs w:val="22"/>
+              </w:rPr>
+              <w:t>Muhammad Haroon Shahzad</w:t>
+            </w:r>
+            <w:r>
+              <w:rPr>
+                <w:rFonts w:asciiTheme="majorBidi" w:hAnsiTheme="majorBidi" w:cstheme="majorBidi"/>
+                <w:bCs/>
+                <w:szCs w:val="22"/>
+              </w:rPr>
+              <w:t xml:space="preserve">, </w:t>
+            </w:r>
+            <w:r>
+              <w:rPr>
+                <w:rFonts w:asciiTheme="majorBidi" w:hAnsiTheme="majorBidi" w:cstheme="majorBidi"/>
+                <w:bCs/>
+                <w:szCs w:val="22"/>
+              </w:rPr>
+              <w:t>Asad Ali</w:t>
+            </w:r>
+          </w:p>
+        </w:tc>
+        <w:tc>
+          <w:tcPr>
+            <w:tcW w:w="2552" w:type="dxa"/>
+          </w:tcPr>
+          <w:p>
+            <w:pPr>
+              <w:jc w:val="left"/>
+              <w:rPr>
+                <w:rFonts w:asciiTheme="majorBidi" w:hAnsiTheme="majorBidi" w:cstheme="majorBidi"/>
+                <w:bCs/>
+                <w:szCs w:val="22"/>
+              </w:rPr>
+            </w:pPr>
+            <w:r>
+              <w:rPr>
+                <w:rFonts w:asciiTheme="majorBidi" w:hAnsiTheme="majorBidi" w:cstheme="majorBidi"/>
+                <w:bCs/>
+                <w:szCs w:val="22"/>
+              </w:rPr>
+              <w:t>Model Optimization and Enhancement</w:t>
+            </w:r>
+          </w:p>
+        </w:tc>
+        <w:tc>
+          <w:tcPr>
+            <w:tcW w:w="3209" w:type="dxa"/>
+          </w:tcPr>
+          <w:p>
+            <w:pPr>
+              <w:jc w:val="center"/>
+              <w:rPr>
+                <w:rFonts w:asciiTheme="majorBidi" w:hAnsiTheme="majorBidi" w:cstheme="majorBidi"/>
+                <w:bCs/>
+                <w:szCs w:val="22"/>
+              </w:rPr>
+            </w:pPr>
+            <w:r>
+              <w:rPr>
+                <w:rFonts w:asciiTheme="majorBidi" w:hAnsiTheme="majorBidi" w:cstheme="majorBidi"/>
+                <w:bCs/>
+                <w:szCs w:val="22"/>
+              </w:rPr>
+              <w:t>24</w:t>
+            </w:r>
+            <w:r>
+              <w:rPr>
+                <w:rFonts w:asciiTheme="majorBidi" w:hAnsiTheme="majorBidi" w:cstheme="majorBidi"/>
+                <w:bCs/>
+                <w:szCs w:val="22"/>
+              </w:rPr>
+              <w:t xml:space="preserve"> </w:t>
+            </w:r>
+            <w:r>
+              <w:rPr>
+                <w:rFonts w:asciiTheme="majorBidi" w:hAnsiTheme="majorBidi" w:cstheme="majorBidi"/>
+                <w:bCs/>
+                <w:szCs w:val="22"/>
+              </w:rPr>
+              <w:t>July</w:t>
+            </w:r>
+            <w:r>
+              <w:rPr>
+                <w:rFonts w:asciiTheme="majorBidi" w:hAnsiTheme="majorBidi" w:cstheme="majorBidi"/>
+                <w:bCs/>
+                <w:szCs w:val="22"/>
+              </w:rPr>
+              <w:t xml:space="preserve"> 202</w:t>
+            </w:r>
+            <w:r>
+              <w:rPr>
+                <w:rFonts w:asciiTheme="majorBidi" w:hAnsiTheme="majorBidi" w:cstheme="majorBidi"/>
+                <w:bCs/>
+                <w:szCs w:val="22"/>
+              </w:rPr>
+              <w:t>4</w:t>
+            </w:r>
+            <w:r>
+              <w:rPr>
+                <w:rFonts w:asciiTheme="majorBidi" w:hAnsiTheme="majorBidi" w:cstheme="majorBidi"/>
+                <w:bCs/>
+                <w:szCs w:val="22"/>
+              </w:rPr>
+              <w:t xml:space="preserve"> – </w:t>
+            </w:r>
+            <w:r>
+              <w:rPr>
+                <w:rFonts w:asciiTheme="majorBidi" w:hAnsiTheme="majorBidi" w:cstheme="majorBidi"/>
+                <w:bCs/>
+                <w:szCs w:val="22"/>
+              </w:rPr>
+              <w:t>06</w:t>
+            </w:r>
+            <w:r>
+              <w:rPr>
+                <w:rFonts w:asciiTheme="majorBidi" w:hAnsiTheme="majorBidi" w:cstheme="majorBidi"/>
+                <w:bCs/>
+                <w:szCs w:val="22"/>
+              </w:rPr>
+              <w:t xml:space="preserve"> </w:t>
+            </w:r>
+            <w:r>
+              <w:rPr>
+                <w:rFonts w:asciiTheme="majorBidi" w:hAnsiTheme="majorBidi" w:cstheme="majorBidi"/>
+                <w:bCs/>
+                <w:szCs w:val="22"/>
+              </w:rPr>
+              <w:t>Sep</w:t>
+            </w:r>
+            <w:r>
+              <w:rPr>
+                <w:rFonts w:asciiTheme="majorBidi" w:hAnsiTheme="majorBidi" w:cstheme="majorBidi"/>
+                <w:bCs/>
+                <w:szCs w:val="22"/>
+              </w:rPr>
+              <w:t xml:space="preserve"> 202</w:t>
+            </w:r>
+            <w:r>
+              <w:rPr>
+                <w:rFonts w:asciiTheme="majorBidi" w:hAnsiTheme="majorBidi" w:cstheme="majorBidi"/>
+                <w:bCs/>
+                <w:szCs w:val="22"/>
+              </w:rPr>
+              <w:t>4</w:t>
+            </w:r>
+          </w:p>
+        </w:tc>
+      </w:tr>
+      <w:tr>
+        <w:trPr>
+          <w:jc w:val="center"/>
+        </w:trPr>
+        <w:tc>
+          <w:tcPr>
+            <w:tcW w:w="2972" w:type="dxa"/>
+          </w:tcPr>
+          <w:p>
+            <w:pPr>
+              <w:jc w:val="center"/>
+              <w:rPr>
+                <w:rFonts w:asciiTheme="majorBidi" w:hAnsiTheme="majorBidi" w:cstheme="majorBidi"/>
+                <w:bCs/>
+                <w:szCs w:val="22"/>
+              </w:rPr>
+            </w:pPr>
+            <w:r>
+              <w:rPr>
+                <w:rFonts w:asciiTheme="majorBidi" w:hAnsiTheme="majorBidi" w:cstheme="majorBidi"/>
+                <w:bCs/>
+                <w:szCs w:val="22"/>
+              </w:rPr>
+              <w:t xml:space="preserve">Asad Ali, Asad </w:t>
+            </w:r>
+            <w:proofErr w:type="spellStart"/>
+            <w:r>
+              <w:rPr>
+                <w:rFonts w:asciiTheme="majorBidi" w:hAnsiTheme="majorBidi" w:cstheme="majorBidi"/>
+                <w:bCs/>
+                <w:szCs w:val="22"/>
+              </w:rPr>
+              <w:t>ur</w:t>
+            </w:r>
+            <w:proofErr w:type="spellEnd"/>
+            <w:r>
+              <w:rPr>
+                <w:rFonts w:asciiTheme="majorBidi" w:hAnsiTheme="majorBidi" w:cstheme="majorBidi"/>
+                <w:bCs/>
+                <w:szCs w:val="22"/>
+              </w:rPr>
+              <w:t xml:space="preserve"> Rehman, Muhammad Haroon Shahzad</w:t>
+            </w:r>
+          </w:p>
+        </w:tc>
+        <w:tc>
+          <w:tcPr>
+            <w:tcW w:w="2552" w:type="dxa"/>
+          </w:tcPr>
+          <w:p>
+            <w:pPr>
+              <w:jc w:val="left"/>
+              <w:rPr>
+                <w:rFonts w:asciiTheme="majorBidi" w:hAnsiTheme="majorBidi" w:cstheme="majorBidi"/>
+                <w:bCs/>
+                <w:szCs w:val="22"/>
+              </w:rPr>
+            </w:pPr>
+            <w:r>
+              <w:rPr>
+                <w:rFonts w:asciiTheme="majorBidi" w:hAnsiTheme="majorBidi" w:cstheme="majorBidi"/>
+                <w:bCs/>
+                <w:szCs w:val="22"/>
+              </w:rPr>
+              <w:t>Interface Refinement</w:t>
+            </w:r>
+            <w:r>
+              <w:rPr>
+                <w:rFonts w:asciiTheme="majorBidi" w:hAnsiTheme="majorBidi" w:cstheme="majorBidi"/>
+                <w:bCs/>
+                <w:szCs w:val="22"/>
+              </w:rPr>
+              <w:t>s</w:t>
+            </w:r>
+          </w:p>
+        </w:tc>
+        <w:tc>
+          <w:tcPr>
+            <w:tcW w:w="3209" w:type="dxa"/>
+          </w:tcPr>
+          <w:p>
+            <w:pPr>
+              <w:jc w:val="center"/>
+              <w:rPr>
+                <w:rFonts w:asciiTheme="majorBidi" w:hAnsiTheme="majorBidi" w:cstheme="majorBidi"/>
+                <w:bCs/>
+                <w:szCs w:val="22"/>
+              </w:rPr>
+            </w:pPr>
+            <w:r>
+              <w:rPr>
+                <w:rFonts w:asciiTheme="majorBidi" w:hAnsiTheme="majorBidi" w:cstheme="majorBidi"/>
+                <w:bCs/>
+                <w:szCs w:val="22"/>
+              </w:rPr>
+              <w:t>11</w:t>
+            </w:r>
+            <w:r>
+              <w:rPr>
+                <w:rFonts w:asciiTheme="majorBidi" w:hAnsiTheme="majorBidi" w:cstheme="majorBidi"/>
+                <w:bCs/>
+                <w:szCs w:val="22"/>
+              </w:rPr>
+              <w:t xml:space="preserve"> </w:t>
+            </w:r>
+            <w:r>
+              <w:rPr>
+                <w:rFonts w:asciiTheme="majorBidi" w:hAnsiTheme="majorBidi" w:cstheme="majorBidi"/>
+                <w:bCs/>
+                <w:szCs w:val="22"/>
+              </w:rPr>
+              <w:t>Aug</w:t>
+            </w:r>
+            <w:r>
+              <w:rPr>
+                <w:rFonts w:asciiTheme="majorBidi" w:hAnsiTheme="majorBidi" w:cstheme="majorBidi"/>
+                <w:bCs/>
+                <w:szCs w:val="22"/>
+              </w:rPr>
+              <w:t xml:space="preserve"> 202</w:t>
+            </w:r>
+            <w:r>
+              <w:rPr>
+                <w:rFonts w:asciiTheme="majorBidi" w:hAnsiTheme="majorBidi" w:cstheme="majorBidi"/>
+                <w:bCs/>
+                <w:szCs w:val="22"/>
+              </w:rPr>
+              <w:t>4</w:t>
+            </w:r>
+            <w:r>
+              <w:rPr>
+                <w:rFonts w:asciiTheme="majorBidi" w:hAnsiTheme="majorBidi" w:cstheme="majorBidi"/>
+                <w:bCs/>
+                <w:szCs w:val="22"/>
+              </w:rPr>
+              <w:t xml:space="preserve"> </w:t>
+            </w:r>
+            <w:r>
+              <w:rPr>
+                <w:rFonts w:asciiTheme="majorBidi" w:hAnsiTheme="majorBidi" w:cstheme="majorBidi"/>
+                <w:bCs/>
+                <w:szCs w:val="22"/>
+              </w:rPr>
+              <w:t xml:space="preserve">– </w:t>
+            </w:r>
+            <w:r>
+              <w:rPr>
+                <w:rFonts w:asciiTheme="majorBidi" w:hAnsiTheme="majorBidi" w:cstheme="majorBidi"/>
+                <w:bCs/>
+                <w:szCs w:val="22"/>
+              </w:rPr>
+              <w:t>06</w:t>
+            </w:r>
+            <w:r>
+              <w:rPr>
+                <w:rFonts w:asciiTheme="majorBidi" w:hAnsiTheme="majorBidi" w:cstheme="majorBidi"/>
+                <w:bCs/>
+                <w:szCs w:val="22"/>
+              </w:rPr>
+              <w:t xml:space="preserve"> </w:t>
+            </w:r>
+            <w:r>
+              <w:rPr>
+                <w:rFonts w:asciiTheme="majorBidi" w:hAnsiTheme="majorBidi" w:cstheme="majorBidi"/>
+                <w:bCs/>
+                <w:szCs w:val="22"/>
+              </w:rPr>
+              <w:t>Sep</w:t>
+            </w:r>
+            <w:r>
+              <w:rPr>
+                <w:rFonts w:asciiTheme="majorBidi" w:hAnsiTheme="majorBidi" w:cstheme="majorBidi"/>
+                <w:bCs/>
+                <w:szCs w:val="22"/>
+              </w:rPr>
+              <w:t xml:space="preserve"> 202</w:t>
+            </w:r>
+            <w:r>
+              <w:rPr>
+                <w:rFonts w:asciiTheme="majorBidi" w:hAnsiTheme="majorBidi" w:cstheme="majorBidi"/>
+                <w:bCs/>
+                <w:szCs w:val="22"/>
+              </w:rPr>
+              <w:t>4</w:t>
+            </w:r>
+          </w:p>
+        </w:tc>
+      </w:tr>
+      <w:tr>
+        <w:trPr>
+          <w:jc w:val="center"/>
+        </w:trPr>
+        <w:tc>
+          <w:tcPr>
+            <w:tcW w:w="2972" w:type="dxa"/>
+          </w:tcPr>
+          <w:p>
+            <w:pPr>
+              <w:jc w:val="center"/>
+              <w:rPr>
+                <w:rFonts w:asciiTheme="majorBidi" w:hAnsiTheme="majorBidi" w:cstheme="majorBidi"/>
+                <w:bCs/>
+                <w:szCs w:val="22"/>
+              </w:rPr>
+            </w:pPr>
+            <w:r>
+              <w:rPr>
+                <w:rFonts w:asciiTheme="majorBidi" w:hAnsiTheme="majorBidi" w:cstheme="majorBidi"/>
+                <w:bCs/>
+                <w:szCs w:val="22"/>
+              </w:rPr>
+              <w:t>Muhammad Haroon Shahzad, Asad Ali</w:t>
+            </w:r>
+          </w:p>
+        </w:tc>
+        <w:tc>
+          <w:tcPr>
+            <w:tcW w:w="2552" w:type="dxa"/>
+          </w:tcPr>
+          <w:p>
+            <w:pPr>
+              <w:jc w:val="left"/>
+              <w:rPr>
+                <w:rFonts w:asciiTheme="majorBidi" w:hAnsiTheme="majorBidi" w:cstheme="majorBidi"/>
+                <w:bCs/>
+                <w:szCs w:val="22"/>
+              </w:rPr>
+            </w:pPr>
+            <w:r>
+              <w:rPr>
+                <w:rFonts w:asciiTheme="majorBidi" w:hAnsiTheme="majorBidi" w:cstheme="majorBidi"/>
+                <w:bCs/>
+                <w:szCs w:val="22"/>
+              </w:rPr>
+              <w:t>Backend Development and Integration</w:t>
+            </w:r>
+          </w:p>
+        </w:tc>
+        <w:tc>
+          <w:tcPr>
+            <w:tcW w:w="3209" w:type="dxa"/>
+          </w:tcPr>
+          <w:p>
+            <w:pPr>
+              <w:jc w:val="center"/>
+              <w:rPr>
+                <w:rFonts w:asciiTheme="majorBidi" w:hAnsiTheme="majorBidi" w:cstheme="majorBidi"/>
+                <w:bCs/>
+                <w:szCs w:val="22"/>
+              </w:rPr>
+            </w:pPr>
+            <w:r>
+              <w:rPr>
+                <w:rFonts w:asciiTheme="majorBidi" w:hAnsiTheme="majorBidi" w:cstheme="majorBidi"/>
+                <w:bCs/>
+                <w:szCs w:val="22"/>
+              </w:rPr>
+              <w:t>11</w:t>
+            </w:r>
+            <w:r>
+              <w:rPr>
+                <w:rFonts w:asciiTheme="majorBidi" w:hAnsiTheme="majorBidi" w:cstheme="majorBidi"/>
+                <w:bCs/>
+                <w:szCs w:val="22"/>
+              </w:rPr>
+              <w:t xml:space="preserve"> </w:t>
+            </w:r>
+            <w:r>
+              <w:rPr>
+                <w:rFonts w:asciiTheme="majorBidi" w:hAnsiTheme="majorBidi" w:cstheme="majorBidi"/>
+                <w:bCs/>
+                <w:szCs w:val="22"/>
+              </w:rPr>
+              <w:t>Aug</w:t>
+            </w:r>
+            <w:r>
+              <w:rPr>
+                <w:rFonts w:asciiTheme="majorBidi" w:hAnsiTheme="majorBidi" w:cstheme="majorBidi"/>
+                <w:bCs/>
+                <w:szCs w:val="22"/>
+              </w:rPr>
+              <w:t xml:space="preserve"> 202</w:t>
+            </w:r>
+            <w:r>
+              <w:rPr>
+                <w:rFonts w:asciiTheme="majorBidi" w:hAnsiTheme="majorBidi" w:cstheme="majorBidi"/>
+                <w:bCs/>
+                <w:szCs w:val="22"/>
+              </w:rPr>
+              <w:t>4</w:t>
+            </w:r>
+            <w:r>
+              <w:rPr>
+                <w:rFonts w:asciiTheme="majorBidi" w:hAnsiTheme="majorBidi" w:cstheme="majorBidi"/>
+                <w:bCs/>
+                <w:szCs w:val="22"/>
+              </w:rPr>
+              <w:t xml:space="preserve"> - </w:t>
+            </w:r>
+            <w:r>
+              <w:rPr>
+                <w:rFonts w:asciiTheme="majorBidi" w:hAnsiTheme="majorBidi" w:cstheme="majorBidi"/>
+                <w:bCs/>
+                <w:szCs w:val="22"/>
+              </w:rPr>
+              <w:t>09 Nov</w:t>
+            </w:r>
+            <w:r>
+              <w:rPr>
+                <w:rFonts w:asciiTheme="majorBidi" w:hAnsiTheme="majorBidi" w:cstheme="majorBidi"/>
+                <w:bCs/>
+                <w:szCs w:val="22"/>
+              </w:rPr>
+              <w:t xml:space="preserve"> 202</w:t>
+            </w:r>
+            <w:r>
+              <w:rPr>
+                <w:rFonts w:asciiTheme="majorBidi" w:hAnsiTheme="majorBidi" w:cstheme="majorBidi"/>
+                <w:bCs/>
+                <w:szCs w:val="22"/>
+              </w:rPr>
+              <w:t>4</w:t>
+            </w:r>
+          </w:p>
+        </w:tc>
+      </w:tr>
+      <w:tr>
+        <w:trPr>
+          <w:jc w:val="center"/>
+        </w:trPr>
+        <w:tc>
+          <w:tcPr>
+            <w:tcW w:w="2972" w:type="dxa"/>
+          </w:tcPr>
+          <w:p>
+            <w:pPr>
+              <w:jc w:val="center"/>
+              <w:rPr>
+                <w:rFonts w:asciiTheme="majorBidi" w:hAnsiTheme="majorBidi" w:cstheme="majorBidi"/>
+                <w:bCs/>
+                <w:szCs w:val="22"/>
+              </w:rPr>
+            </w:pPr>
+            <w:r>
+              <w:rPr>
+                <w:rFonts w:asciiTheme="majorBidi" w:hAnsiTheme="majorBidi" w:cstheme="majorBidi"/>
+                <w:bCs/>
+                <w:szCs w:val="22"/>
+              </w:rPr>
+              <w:t xml:space="preserve">Asad Ali, Asad </w:t>
+            </w:r>
+            <w:proofErr w:type="spellStart"/>
+            <w:r>
+              <w:rPr>
+                <w:rFonts w:asciiTheme="majorBidi" w:hAnsiTheme="majorBidi" w:cstheme="majorBidi"/>
+                <w:bCs/>
+                <w:szCs w:val="22"/>
+              </w:rPr>
+              <w:t>ur</w:t>
+            </w:r>
+            <w:proofErr w:type="spellEnd"/>
+            <w:r>
+              <w:rPr>
+                <w:rFonts w:asciiTheme="majorBidi" w:hAnsiTheme="majorBidi" w:cstheme="majorBidi"/>
+                <w:bCs/>
+                <w:szCs w:val="22"/>
+              </w:rPr>
+              <w:t xml:space="preserve"> Rehman, Muhammad Haroon Shahzad</w:t>
+            </w:r>
+          </w:p>
+        </w:tc>
+        <w:tc>
+          <w:tcPr>
+            <w:tcW w:w="2552" w:type="dxa"/>
+          </w:tcPr>
+          <w:p>
+            <w:pPr>
+              <w:jc w:val="left"/>
+              <w:rPr>
+                <w:rFonts w:asciiTheme="majorBidi" w:hAnsiTheme="majorBidi" w:cstheme="majorBidi"/>
+                <w:bCs/>
+                <w:szCs w:val="22"/>
+              </w:rPr>
+            </w:pPr>
+            <w:r>
+              <w:rPr>
+                <w:rFonts w:asciiTheme="majorBidi" w:hAnsiTheme="majorBidi" w:cstheme="majorBidi"/>
+                <w:bCs/>
+                <w:szCs w:val="22"/>
+              </w:rPr>
+              <w:t>Deployment Process</w:t>
+            </w:r>
+          </w:p>
+        </w:tc>
+        <w:tc>
+          <w:tcPr>
+            <w:tcW w:w="3209" w:type="dxa"/>
+          </w:tcPr>
+          <w:p>
+            <w:pPr>
+              <w:jc w:val="center"/>
+              <w:rPr>
+                <w:rFonts w:asciiTheme="majorBidi" w:hAnsiTheme="majorBidi" w:cstheme="majorBidi"/>
+                <w:bCs/>
+                <w:szCs w:val="22"/>
+              </w:rPr>
+            </w:pPr>
+            <w:r>
+              <w:rPr>
+                <w:rFonts w:asciiTheme="majorBidi" w:hAnsiTheme="majorBidi" w:cstheme="majorBidi"/>
+                <w:bCs/>
+                <w:szCs w:val="22"/>
+              </w:rPr>
+              <w:t>11</w:t>
+            </w:r>
+            <w:r>
+              <w:rPr>
+                <w:rFonts w:asciiTheme="majorBidi" w:hAnsiTheme="majorBidi" w:cstheme="majorBidi"/>
+                <w:bCs/>
+                <w:szCs w:val="22"/>
+              </w:rPr>
+              <w:t xml:space="preserve"> </w:t>
+            </w:r>
+            <w:r>
+              <w:rPr>
+                <w:rFonts w:asciiTheme="majorBidi" w:hAnsiTheme="majorBidi" w:cstheme="majorBidi"/>
+                <w:bCs/>
+                <w:szCs w:val="22"/>
+              </w:rPr>
+              <w:t>Nov</w:t>
+            </w:r>
+            <w:r>
+              <w:rPr>
+                <w:rFonts w:asciiTheme="majorBidi" w:hAnsiTheme="majorBidi" w:cstheme="majorBidi"/>
+                <w:bCs/>
+                <w:szCs w:val="22"/>
+              </w:rPr>
+              <w:t xml:space="preserve"> 202</w:t>
+            </w:r>
+            <w:r>
+              <w:rPr>
+                <w:rFonts w:asciiTheme="majorBidi" w:hAnsiTheme="majorBidi" w:cstheme="majorBidi"/>
+                <w:bCs/>
+                <w:szCs w:val="22"/>
+              </w:rPr>
+              <w:t>4</w:t>
+            </w:r>
+            <w:r>
+              <w:rPr>
+                <w:rFonts w:asciiTheme="majorBidi" w:hAnsiTheme="majorBidi" w:cstheme="majorBidi"/>
+                <w:bCs/>
+                <w:szCs w:val="22"/>
+              </w:rPr>
+              <w:t xml:space="preserve"> – </w:t>
+            </w:r>
+            <w:r>
+              <w:rPr>
+                <w:rFonts w:asciiTheme="majorBidi" w:hAnsiTheme="majorBidi" w:cstheme="majorBidi"/>
+                <w:bCs/>
+                <w:szCs w:val="22"/>
+              </w:rPr>
+              <w:t>30</w:t>
+            </w:r>
+            <w:r>
+              <w:rPr>
+                <w:rFonts w:asciiTheme="majorBidi" w:hAnsiTheme="majorBidi" w:cstheme="majorBidi"/>
+                <w:bCs/>
+                <w:szCs w:val="22"/>
+              </w:rPr>
+              <w:t xml:space="preserve"> </w:t>
+            </w:r>
+            <w:r>
+              <w:rPr>
+                <w:rFonts w:asciiTheme="majorBidi" w:hAnsiTheme="majorBidi" w:cstheme="majorBidi"/>
+                <w:bCs/>
+                <w:szCs w:val="22"/>
+              </w:rPr>
+              <w:t>Dec</w:t>
+            </w:r>
+            <w:r>
+              <w:rPr>
+                <w:rFonts w:asciiTheme="majorBidi" w:hAnsiTheme="majorBidi" w:cstheme="majorBidi"/>
+                <w:bCs/>
+                <w:szCs w:val="22"/>
+              </w:rPr>
+              <w:t xml:space="preserve"> 202</w:t>
+            </w:r>
+            <w:r>
+              <w:rPr>
+                <w:rFonts w:asciiTheme="majorBidi" w:hAnsiTheme="majorBidi" w:cstheme="majorBidi"/>
+                <w:bCs/>
+                <w:szCs w:val="22"/>
+              </w:rPr>
+              <w:t>4</w:t>
+            </w:r>
+          </w:p>
+        </w:tc>
+      </w:tr>
+      <w:tr>
+        <w:trPr>
+          <w:jc w:val="center"/>
+        </w:trPr>
+        <w:tc>
+          <w:tcPr>
+            <w:tcW w:w="2972" w:type="dxa"/>
+          </w:tcPr>
+          <w:p>
+            <w:pPr>
+              <w:jc w:val="center"/>
+              <w:rPr>
+                <w:rFonts w:asciiTheme="majorBidi" w:hAnsiTheme="majorBidi" w:cstheme="majorBidi"/>
+                <w:bCs/>
+                <w:szCs w:val="22"/>
+              </w:rPr>
+            </w:pPr>
+            <w:r>
+              <w:rPr>
+                <w:rFonts w:asciiTheme="majorBidi" w:hAnsiTheme="majorBidi" w:cstheme="majorBidi"/>
+                <w:bCs/>
+                <w:szCs w:val="22"/>
+              </w:rPr>
+              <w:t xml:space="preserve">Asad Ali, Asad </w:t>
+            </w:r>
+            <w:proofErr w:type="spellStart"/>
+            <w:r>
+              <w:rPr>
+                <w:rFonts w:asciiTheme="majorBidi" w:hAnsiTheme="majorBidi" w:cstheme="majorBidi"/>
+                <w:bCs/>
+                <w:szCs w:val="22"/>
+              </w:rPr>
+              <w:t>ur</w:t>
+            </w:r>
+            <w:proofErr w:type="spellEnd"/>
+            <w:r>
+              <w:rPr>
+                <w:rFonts w:asciiTheme="majorBidi" w:hAnsiTheme="majorBidi" w:cstheme="majorBidi"/>
+                <w:bCs/>
+                <w:szCs w:val="22"/>
+              </w:rPr>
+              <w:t xml:space="preserve"> Rehman, Muhammad Haroon Shahzad</w:t>
+            </w:r>
+          </w:p>
+        </w:tc>
+        <w:tc>
+          <w:tcPr>
+            <w:tcW w:w="2552" w:type="dxa"/>
+          </w:tcPr>
+          <w:p>
+            <w:pPr>
+              <w:jc w:val="left"/>
+              <w:rPr>
+                <w:rFonts w:asciiTheme="majorBidi" w:hAnsiTheme="majorBidi" w:cstheme="majorBidi"/>
+                <w:bCs/>
+                <w:szCs w:val="22"/>
+              </w:rPr>
+            </w:pPr>
+            <w:r>
+              <w:rPr>
+                <w:rFonts w:asciiTheme="majorBidi" w:hAnsiTheme="majorBidi" w:cstheme="majorBidi"/>
+                <w:bCs/>
+                <w:szCs w:val="22"/>
+              </w:rPr>
+              <w:t>Documentation and Reporting</w:t>
+            </w:r>
+          </w:p>
+        </w:tc>
+        <w:tc>
+          <w:tcPr>
+            <w:tcW w:w="3209" w:type="dxa"/>
+          </w:tcPr>
+          <w:p>
+            <w:pPr>
+              <w:jc w:val="center"/>
+              <w:rPr>
+                <w:rFonts w:asciiTheme="majorBidi" w:hAnsiTheme="majorBidi" w:cstheme="majorBidi"/>
+                <w:bCs/>
+                <w:szCs w:val="22"/>
+              </w:rPr>
+            </w:pPr>
+            <w:r>
+              <w:rPr>
+                <w:rFonts w:asciiTheme="majorBidi" w:hAnsiTheme="majorBidi" w:cstheme="majorBidi"/>
+                <w:bCs/>
+                <w:szCs w:val="22"/>
+              </w:rPr>
+              <w:t>1</w:t>
+            </w:r>
+            <w:r>
+              <w:rPr>
+                <w:rFonts w:asciiTheme="majorBidi" w:hAnsiTheme="majorBidi" w:cstheme="majorBidi"/>
+                <w:bCs/>
+                <w:szCs w:val="22"/>
+              </w:rPr>
+              <w:t>1</w:t>
+            </w:r>
+            <w:r>
+              <w:rPr>
+                <w:rFonts w:asciiTheme="majorBidi" w:hAnsiTheme="majorBidi" w:cstheme="majorBidi"/>
+                <w:bCs/>
+                <w:szCs w:val="22"/>
+              </w:rPr>
+              <w:t xml:space="preserve"> March 2024 – </w:t>
+            </w:r>
+            <w:r>
+              <w:rPr>
+                <w:rFonts w:asciiTheme="majorBidi" w:hAnsiTheme="majorBidi" w:cstheme="majorBidi"/>
+                <w:bCs/>
+                <w:szCs w:val="22"/>
+              </w:rPr>
+              <w:t>30</w:t>
+            </w:r>
+            <w:r>
+              <w:rPr>
+                <w:rFonts w:asciiTheme="majorBidi" w:hAnsiTheme="majorBidi" w:cstheme="majorBidi"/>
+                <w:bCs/>
+                <w:szCs w:val="22"/>
+              </w:rPr>
+              <w:t xml:space="preserve"> </w:t>
+            </w:r>
+            <w:r>
+              <w:rPr>
+                <w:rFonts w:asciiTheme="majorBidi" w:hAnsiTheme="majorBidi" w:cstheme="majorBidi"/>
+                <w:bCs/>
+                <w:szCs w:val="22"/>
+              </w:rPr>
+              <w:t>Dec</w:t>
+            </w:r>
+            <w:r>
+              <w:rPr>
+                <w:rFonts w:asciiTheme="majorBidi" w:hAnsiTheme="majorBidi" w:cstheme="majorBidi"/>
+                <w:bCs/>
+                <w:szCs w:val="22"/>
+              </w:rPr>
+              <w:t xml:space="preserve"> 2024</w:t>
+            </w:r>
+          </w:p>
+        </w:tc>
+      </w:tr>
+    </w:tbl>
+    <w:p>
+      <w:pPr>
+        <w:tabs>
+          <w:tab w:val="left" w:pos="90"/>
+        </w:tabs>
+        <w:autoSpaceDE w:val="0"/>
+        <w:autoSpaceDN w:val="0"/>
+        <w:adjustRightInd w:val="0"/>
+        <w:rPr>
+          <w:iCs/>
+        </w:rPr>
+      </w:pPr>
+    </w:p>
+    <w:p>
+      <w:pPr>
+        <w:pStyle w:val="Heading1"/>
+      </w:pPr>
+      <w:r>
+        <w:lastRenderedPageBreak/>
+        <w:t xml:space="preserve">Gantt Chart </w:t>
+      </w:r>
+      <w:r>
+        <w:t>(</w:t>
+      </w:r>
+      <w:r>
+        <w:t>M</w:t>
+      </w:r>
+      <w:r>
+        <w:t>andatory)</w:t>
+      </w:r>
+    </w:p>
+    <w:p>
+      <w:pPr>
+        <w:tabs>
+          <w:tab w:val="left" w:pos="90"/>
+        </w:tabs>
+        <w:autoSpaceDE w:val="0"/>
+        <w:autoSpaceDN w:val="0"/>
+        <w:adjustRightInd w:val="0"/>
+        <w:rPr>
+          <w:iCs/>
+        </w:rPr>
+      </w:pPr>
+      <w:r>
+        <w:rPr>
+          <w:iCs/>
+        </w:rPr>
+        <w:t>As per individual tasks mentioned in the pre</w:t>
+      </w:r>
+      <w:r>
+        <w:rPr>
+          <w:iCs/>
+        </w:rPr>
+        <w:t>v</w:t>
+      </w:r>
+      <w:r>
+        <w:rPr>
+          <w:iCs/>
+        </w:rPr>
+        <w:t>ious section, the Gantt chart shall graphically represent which tasks would be done in which duration, i.e.</w:t>
+      </w:r>
+      <w:r>
+        <w:rPr>
+          <w:iCs/>
+        </w:rPr>
+        <w:t>, starting date, end date</w:t>
+      </w:r>
+      <w:r>
+        <w:rPr>
+          <w:iCs/>
+        </w:rPr>
+        <w:t>. What tasks shall be done in parallel</w:t>
+      </w:r>
+      <w:r>
+        <w:rPr>
+          <w:iCs/>
+        </w:rPr>
+        <w:t>,</w:t>
+      </w:r>
+      <w:r>
+        <w:rPr>
+          <w:iCs/>
+        </w:rPr>
+        <w:t xml:space="preserve"> and what ta</w:t>
+      </w:r>
+      <w:r>
+        <w:rPr>
+          <w:iCs/>
+        </w:rPr>
+        <w:t>sks shall be done in series</w:t>
+      </w:r>
+      <w:r>
+        <w:rPr>
+          <w:iCs/>
+        </w:rPr>
+        <w:t>?</w:t>
+      </w:r>
+      <w:r>
+        <w:rPr>
+          <w:iCs/>
+        </w:rPr>
+        <w:t xml:space="preserve"> Duration of individual task. (View few samples from the internet before making your own to get ideas)</w:t>
+      </w:r>
+    </w:p>
+    <w:tbl>
+      <w:tblPr>
+        <w:tblStyle w:val="TableGrid"/>
+        <w:tblW w:w="5000" w:type="pct"/>
+        <w:jc w:val="center"/>
+        <w:tblBorders>
+          <w:top w:val="single" w:sz="4" w:space="0" w:color="FFFFFF" w:themeColor="background1"/>
+          <w:left w:val="single" w:sz="4" w:space="0" w:color="FFFFFF" w:themeColor="background1"/>
+          <w:bottom w:val="single" w:sz="4" w:space="0" w:color="FFFFFF" w:themeColor="background1"/>
+          <w:right w:val="single" w:sz="4" w:space="0" w:color="FFFFFF" w:themeColor="background1"/>
+          <w:insideH w:val="single" w:sz="4" w:space="0" w:color="FFFFFF" w:themeColor="background1"/>
+          <w:insideV w:val="single" w:sz="4" w:space="0" w:color="FFFFFF" w:themeColor="background1"/>
+        </w:tblBorders>
+        <w:tblLayout w:type="fixed"/>
+        <w:tblLook w:val="04A0" w:firstRow="1" w:lastRow="0" w:firstColumn="1" w:lastColumn="0" w:noHBand="0" w:noVBand="1"/>
+      </w:tblPr>
+      <w:tblGrid>
+        <w:gridCol w:w="2184"/>
+        <w:gridCol w:w="6559"/>
+      </w:tblGrid>
+      <w:tr>
+        <w:trPr>
+          <w:jc w:val="center"/>
+        </w:trPr>
+        <w:tc>
+          <w:tcPr>
+            <w:tcW w:w="1249" w:type="pct"/>
+            <w:vMerge w:val="restart"/>
+            <w:tcBorders>
+              <w:top w:val="nil"/>
+              <w:left w:val="nil"/>
+              <w:bottom w:val="single" w:sz="4" w:space="0" w:color="FFFFFF" w:themeColor="background1"/>
+              <w:right w:val="single" w:sz="4" w:space="0" w:color="FFFFFF" w:themeColor="background1"/>
+            </w:tcBorders>
+            <w:shd w:val="clear" w:color="auto" w:fill="004AAC"/>
+            <w:vAlign w:val="center"/>
+          </w:tcPr>
+          <w:p>
+            <w:pPr>
+              <w:jc w:val="center"/>
+              <w:rPr>
+                <w:rFonts w:asciiTheme="majorBidi" w:hAnsiTheme="majorBidi" w:cstheme="majorBidi"/>
+                <w:b/>
+                <w:color w:val="FFFFFF" w:themeColor="background1"/>
+                <w:szCs w:val="22"/>
+              </w:rPr>
+            </w:pPr>
+            <w:r>
+              <w:rPr>
+                <w:rFonts w:asciiTheme="majorBidi" w:hAnsiTheme="majorBidi" w:cstheme="majorBidi"/>
+                <w:b/>
+                <w:color w:val="FFFFFF" w:themeColor="background1"/>
+                <w:szCs w:val="22"/>
+              </w:rPr>
+              <w:t>Activity</w:t>
+            </w:r>
+          </w:p>
+        </w:tc>
+        <w:tc>
+          <w:tcPr>
+            <w:tcW w:w="3751" w:type="pct"/>
+            <w:tcBorders>
+              <w:top w:val="nil"/>
+              <w:left w:val="single" w:sz="4" w:space="0" w:color="FFFFFF" w:themeColor="background1"/>
+              <w:right w:val="nil"/>
+            </w:tcBorders>
+            <w:shd w:val="clear" w:color="auto" w:fill="004AAC"/>
+          </w:tcPr>
+          <w:tbl>
+            <w:tblPr>
+              <w:tblStyle w:val="TableGrid"/>
+              <w:tblW w:w="0" w:type="auto"/>
+              <w:tblBorders>
+                <w:top w:val="none" w:sz="0" w:space="0" w:color="auto"/>
+                <w:left w:val="none" w:sz="0" w:space="0" w:color="auto"/>
+                <w:bottom w:val="none" w:sz="0" w:space="0" w:color="auto"/>
+                <w:right w:val="none" w:sz="0" w:space="0" w:color="auto"/>
+                <w:insideH w:val="single" w:sz="4" w:space="0" w:color="FFFFFF" w:themeColor="background1"/>
+                <w:insideV w:val="single" w:sz="4" w:space="0" w:color="FFFFFF" w:themeColor="background1"/>
+              </w:tblBorders>
+              <w:shd w:val="clear" w:color="auto" w:fill="004AAC"/>
+              <w:tblLayout w:type="fixed"/>
+              <w:tblLook w:val="04A0" w:firstRow="1" w:lastRow="0" w:firstColumn="1" w:lastColumn="0" w:noHBand="0" w:noVBand="1"/>
+            </w:tblPr>
+            <w:tblGrid>
+              <w:gridCol w:w="2056"/>
+              <w:gridCol w:w="1949"/>
+              <w:gridCol w:w="1843"/>
+            </w:tblGrid>
+            <w:tr>
+              <w:tc>
+                <w:tcPr>
+                  <w:tcW w:w="2056" w:type="dxa"/>
+                  <w:shd w:val="clear" w:color="auto" w:fill="004AAC"/>
+                </w:tcPr>
+                <w:p>
+                  <w:pPr>
+                    <w:jc w:val="center"/>
+                    <w:rPr>
+                      <w:rFonts w:asciiTheme="majorBidi" w:hAnsiTheme="majorBidi" w:cstheme="majorBidi"/>
+                      <w:bCs/>
+                      <w:color w:val="FFFFFF" w:themeColor="background1"/>
+                      <w:szCs w:val="22"/>
+                    </w:rPr>
+                  </w:pPr>
+                  <w:r>
+                    <w:rPr>
+                      <w:rFonts w:asciiTheme="majorBidi" w:hAnsiTheme="majorBidi" w:cstheme="majorBidi"/>
+                      <w:bCs/>
+                      <w:color w:val="FFFFFF" w:themeColor="background1"/>
+                      <w:szCs w:val="22"/>
+                    </w:rPr>
+                    <w:t>Semester 7</w:t>
+                  </w:r>
+                </w:p>
+              </w:tc>
+              <w:tc>
+                <w:tcPr>
+                  <w:tcW w:w="1949" w:type="dxa"/>
+                  <w:shd w:val="clear" w:color="auto" w:fill="004AAC"/>
+                </w:tcPr>
+                <w:p>
+                  <w:pPr>
+                    <w:jc w:val="center"/>
+                    <w:rPr>
+                      <w:rFonts w:asciiTheme="majorBidi" w:hAnsiTheme="majorBidi" w:cstheme="majorBidi"/>
+                      <w:bCs/>
+                      <w:color w:val="FFFFFF" w:themeColor="background1"/>
+                      <w:szCs w:val="22"/>
+                    </w:rPr>
+                  </w:pPr>
+                  <w:r>
+                    <w:rPr>
+                      <w:rFonts w:asciiTheme="majorBidi" w:hAnsiTheme="majorBidi" w:cstheme="majorBidi"/>
+                      <w:bCs/>
+                      <w:color w:val="FFFFFF" w:themeColor="background1"/>
+                      <w:szCs w:val="22"/>
+                    </w:rPr>
+                    <w:t>Summer Break</w:t>
+                  </w:r>
+                </w:p>
+              </w:tc>
+              <w:tc>
+                <w:tcPr>
+                  <w:tcW w:w="1843" w:type="dxa"/>
+                  <w:shd w:val="clear" w:color="auto" w:fill="004AAC"/>
+                </w:tcPr>
+                <w:p>
+                  <w:pPr>
+                    <w:jc w:val="center"/>
+                    <w:rPr>
+                      <w:rFonts w:asciiTheme="majorBidi" w:hAnsiTheme="majorBidi" w:cstheme="majorBidi"/>
+                      <w:bCs/>
+                      <w:color w:val="FFFFFF" w:themeColor="background1"/>
+                      <w:szCs w:val="22"/>
+                    </w:rPr>
+                  </w:pPr>
+                  <w:r>
+                    <w:rPr>
+                      <w:rFonts w:asciiTheme="majorBidi" w:hAnsiTheme="majorBidi" w:cstheme="majorBidi"/>
+                      <w:bCs/>
+                      <w:color w:val="FFFFFF" w:themeColor="background1"/>
+                      <w:szCs w:val="22"/>
+                    </w:rPr>
+                    <w:t>Semester8</w:t>
+                  </w:r>
+                </w:p>
+              </w:tc>
+            </w:tr>
+          </w:tbl>
+          <w:p>
+            <w:pPr>
+              <w:jc w:val="center"/>
+              <w:rPr>
+                <w:rFonts w:asciiTheme="majorBidi" w:hAnsiTheme="majorBidi" w:cstheme="majorBidi"/>
+                <w:b/>
+                <w:color w:val="FFFFFF" w:themeColor="background1"/>
                 <w:szCs w:val="22"/>
               </w:rPr>
             </w:pPr>
@@ -3044,13 +5872,23 @@
         </w:trPr>
         <w:tc>
           <w:tcPr>
-            <w:tcW w:w="1723" w:type="dxa"/>
+            <w:tcW w:w="1249" w:type="pct"/>
+            <w:vMerge/>
+            <w:tcBorders>
+              <w:top w:val="single" w:sz="4" w:space="0" w:color="FFFFFF" w:themeColor="background1"/>
+              <w:left w:val="nil"/>
+              <w:bottom w:val="nil"/>
+              <w:right w:val="single" w:sz="4" w:space="0" w:color="FFFFFF" w:themeColor="background1"/>
+            </w:tcBorders>
+            <w:shd w:val="clear" w:color="auto" w:fill="004AAC"/>
           </w:tcPr>
           <w:p>
             <w:pPr>
-              <w:rPr>
-                <w:rFonts w:asciiTheme="majorBidi" w:hAnsiTheme="majorBidi" w:cstheme="majorBidi"/>
-                <w:bCs/>
+              <w:jc w:val="center"/>
+              <w:rPr>
+                <w:rFonts w:asciiTheme="majorBidi" w:hAnsiTheme="majorBidi" w:cstheme="majorBidi"/>
+                <w:b/>
+                <w:color w:val="FFFFFF" w:themeColor="background1"/>
                 <w:szCs w:val="22"/>
               </w:rPr>
             </w:pPr>
@@ -3058,35 +5896,356 @@
         </w:tc>
         <w:tc>
           <w:tcPr>
-            <w:tcW w:w="1723" w:type="dxa"/>
+            <w:tcW w:w="3751" w:type="pct"/>
+            <w:tcBorders>
+              <w:left w:val="single" w:sz="4" w:space="0" w:color="FFFFFF" w:themeColor="background1"/>
+              <w:bottom w:val="nil"/>
+              <w:right w:val="nil"/>
+            </w:tcBorders>
+            <w:shd w:val="clear" w:color="auto" w:fill="004AAC"/>
           </w:tcPr>
+          <w:tbl>
+            <w:tblPr>
+              <w:tblStyle w:val="TableGrid"/>
+              <w:tblW w:w="6415" w:type="dxa"/>
+              <w:tblBorders>
+                <w:top w:val="none" w:sz="0" w:space="0" w:color="auto"/>
+                <w:left w:val="none" w:sz="0" w:space="0" w:color="auto"/>
+                <w:bottom w:val="none" w:sz="0" w:space="0" w:color="auto"/>
+                <w:right w:val="none" w:sz="0" w:space="0" w:color="auto"/>
+                <w:insideH w:val="single" w:sz="4" w:space="0" w:color="FFFFFF" w:themeColor="background1"/>
+                <w:insideV w:val="single" w:sz="4" w:space="0" w:color="FFFFFF" w:themeColor="background1"/>
+              </w:tblBorders>
+              <w:shd w:val="clear" w:color="auto" w:fill="004AAC"/>
+              <w:tblLayout w:type="fixed"/>
+              <w:tblLook w:val="04A0" w:firstRow="1" w:lastRow="0" w:firstColumn="1" w:lastColumn="0" w:noHBand="0" w:noVBand="1"/>
+            </w:tblPr>
+            <w:tblGrid>
+              <w:gridCol w:w="641"/>
+              <w:gridCol w:w="642"/>
+              <w:gridCol w:w="641"/>
+              <w:gridCol w:w="642"/>
+              <w:gridCol w:w="641"/>
+              <w:gridCol w:w="642"/>
+              <w:gridCol w:w="641"/>
+              <w:gridCol w:w="642"/>
+              <w:gridCol w:w="641"/>
+              <w:gridCol w:w="642"/>
+            </w:tblGrid>
+            <w:tr>
+              <w:trPr>
+                <w:trHeight w:val="340"/>
+              </w:trPr>
+              <w:tc>
+                <w:tcPr>
+                  <w:tcW w:w="641" w:type="dxa"/>
+                  <w:shd w:val="clear" w:color="auto" w:fill="004AAC"/>
+                  <w:vAlign w:val="center"/>
+                </w:tcPr>
+                <w:p>
+                  <w:pPr>
+                    <w:spacing w:before="0" w:after="0"/>
+                    <w:jc w:val="center"/>
+                    <w:rPr>
+                      <w:rFonts w:asciiTheme="majorBidi" w:hAnsiTheme="majorBidi" w:cstheme="majorBidi"/>
+                      <w:bCs/>
+                      <w:color w:val="FFFFFF" w:themeColor="background1"/>
+                      <w:sz w:val="18"/>
+                      <w:szCs w:val="18"/>
+                    </w:rPr>
+                  </w:pPr>
+                  <w:r>
+                    <w:rPr>
+                      <w:rFonts w:asciiTheme="majorBidi" w:hAnsiTheme="majorBidi" w:cstheme="majorBidi"/>
+                      <w:bCs/>
+                      <w:color w:val="FFFFFF" w:themeColor="background1"/>
+                      <w:sz w:val="18"/>
+                      <w:szCs w:val="18"/>
+                    </w:rPr>
+                    <w:t>Mar</w:t>
+                  </w:r>
+                </w:p>
+              </w:tc>
+              <w:tc>
+                <w:tcPr>
+                  <w:tcW w:w="642" w:type="dxa"/>
+                  <w:shd w:val="clear" w:color="auto" w:fill="004AAC"/>
+                  <w:vAlign w:val="center"/>
+                </w:tcPr>
+                <w:p>
+                  <w:pPr>
+                    <w:spacing w:before="0" w:after="0"/>
+                    <w:jc w:val="center"/>
+                    <w:rPr>
+                      <w:rFonts w:asciiTheme="majorBidi" w:hAnsiTheme="majorBidi" w:cstheme="majorBidi"/>
+                      <w:bCs/>
+                      <w:color w:val="FFFFFF" w:themeColor="background1"/>
+                      <w:sz w:val="18"/>
+                      <w:szCs w:val="18"/>
+                    </w:rPr>
+                  </w:pPr>
+                  <w:r>
+                    <w:rPr>
+                      <w:rFonts w:asciiTheme="majorBidi" w:hAnsiTheme="majorBidi" w:cstheme="majorBidi"/>
+                      <w:bCs/>
+                      <w:color w:val="FFFFFF" w:themeColor="background1"/>
+                      <w:sz w:val="18"/>
+                      <w:szCs w:val="18"/>
+                    </w:rPr>
+                    <w:t>Apr</w:t>
+                  </w:r>
+                </w:p>
+              </w:tc>
+              <w:tc>
+                <w:tcPr>
+                  <w:tcW w:w="641" w:type="dxa"/>
+                  <w:shd w:val="clear" w:color="auto" w:fill="004AAC"/>
+                  <w:vAlign w:val="center"/>
+                </w:tcPr>
+                <w:p>
+                  <w:pPr>
+                    <w:spacing w:before="0" w:after="0"/>
+                    <w:jc w:val="center"/>
+                    <w:rPr>
+                      <w:rFonts w:asciiTheme="majorBidi" w:hAnsiTheme="majorBidi" w:cstheme="majorBidi"/>
+                      <w:bCs/>
+                      <w:color w:val="FFFFFF" w:themeColor="background1"/>
+                      <w:sz w:val="18"/>
+                      <w:szCs w:val="18"/>
+                    </w:rPr>
+                  </w:pPr>
+                  <w:r>
+                    <w:rPr>
+                      <w:rFonts w:asciiTheme="majorBidi" w:hAnsiTheme="majorBidi" w:cstheme="majorBidi"/>
+                      <w:bCs/>
+                      <w:color w:val="FFFFFF" w:themeColor="background1"/>
+                      <w:sz w:val="18"/>
+                      <w:szCs w:val="18"/>
+                    </w:rPr>
+                    <w:t>May</w:t>
+                  </w:r>
+                </w:p>
+              </w:tc>
+              <w:tc>
+                <w:tcPr>
+                  <w:tcW w:w="642" w:type="dxa"/>
+                  <w:shd w:val="clear" w:color="auto" w:fill="004AAC"/>
+                  <w:vAlign w:val="center"/>
+                </w:tcPr>
+                <w:p>
+                  <w:pPr>
+                    <w:spacing w:before="0" w:after="0"/>
+                    <w:jc w:val="center"/>
+                    <w:rPr>
+                      <w:rFonts w:asciiTheme="majorBidi" w:hAnsiTheme="majorBidi" w:cstheme="majorBidi"/>
+                      <w:bCs/>
+                      <w:color w:val="FFFFFF" w:themeColor="background1"/>
+                      <w:sz w:val="18"/>
+                      <w:szCs w:val="18"/>
+                    </w:rPr>
+                  </w:pPr>
+                  <w:r>
+                    <w:rPr>
+                      <w:rFonts w:asciiTheme="majorBidi" w:hAnsiTheme="majorBidi" w:cstheme="majorBidi"/>
+                      <w:bCs/>
+                      <w:color w:val="FFFFFF" w:themeColor="background1"/>
+                      <w:sz w:val="18"/>
+                      <w:szCs w:val="18"/>
+                    </w:rPr>
+                    <w:t>Jun</w:t>
+                  </w:r>
+                </w:p>
+              </w:tc>
+              <w:tc>
+                <w:tcPr>
+                  <w:tcW w:w="641" w:type="dxa"/>
+                  <w:shd w:val="clear" w:color="auto" w:fill="004AAC"/>
+                  <w:vAlign w:val="center"/>
+                </w:tcPr>
+                <w:p>
+                  <w:pPr>
+                    <w:spacing w:before="0" w:after="0"/>
+                    <w:jc w:val="center"/>
+                    <w:rPr>
+                      <w:rFonts w:asciiTheme="majorBidi" w:hAnsiTheme="majorBidi" w:cstheme="majorBidi"/>
+                      <w:bCs/>
+                      <w:color w:val="FFFFFF" w:themeColor="background1"/>
+                      <w:sz w:val="18"/>
+                      <w:szCs w:val="18"/>
+                    </w:rPr>
+                  </w:pPr>
+                  <w:r>
+                    <w:rPr>
+                      <w:rFonts w:asciiTheme="majorBidi" w:hAnsiTheme="majorBidi" w:cstheme="majorBidi"/>
+                      <w:bCs/>
+                      <w:color w:val="FFFFFF" w:themeColor="background1"/>
+                      <w:sz w:val="18"/>
+                      <w:szCs w:val="18"/>
+                    </w:rPr>
+                    <w:t>Jul</w:t>
+                  </w:r>
+                </w:p>
+              </w:tc>
+              <w:tc>
+                <w:tcPr>
+                  <w:tcW w:w="642" w:type="dxa"/>
+                  <w:shd w:val="clear" w:color="auto" w:fill="004AAC"/>
+                  <w:vAlign w:val="center"/>
+                </w:tcPr>
+                <w:p>
+                  <w:pPr>
+                    <w:spacing w:before="0" w:after="0"/>
+                    <w:jc w:val="center"/>
+                    <w:rPr>
+                      <w:rFonts w:asciiTheme="majorBidi" w:hAnsiTheme="majorBidi" w:cstheme="majorBidi"/>
+                      <w:bCs/>
+                      <w:color w:val="FFFFFF" w:themeColor="background1"/>
+                      <w:sz w:val="18"/>
+                      <w:szCs w:val="18"/>
+                    </w:rPr>
+                  </w:pPr>
+                  <w:r>
+                    <w:rPr>
+                      <w:rFonts w:asciiTheme="majorBidi" w:hAnsiTheme="majorBidi" w:cstheme="majorBidi"/>
+                      <w:bCs/>
+                      <w:color w:val="FFFFFF" w:themeColor="background1"/>
+                      <w:sz w:val="18"/>
+                      <w:szCs w:val="18"/>
+                    </w:rPr>
+                    <w:t>Aug</w:t>
+                  </w:r>
+                </w:p>
+              </w:tc>
+              <w:tc>
+                <w:tcPr>
+                  <w:tcW w:w="641" w:type="dxa"/>
+                  <w:shd w:val="clear" w:color="auto" w:fill="004AAC"/>
+                  <w:vAlign w:val="center"/>
+                </w:tcPr>
+                <w:p>
+                  <w:pPr>
+                    <w:spacing w:before="0" w:after="0"/>
+                    <w:jc w:val="center"/>
+                    <w:rPr>
+                      <w:rFonts w:asciiTheme="majorBidi" w:hAnsiTheme="majorBidi" w:cstheme="majorBidi"/>
+                      <w:bCs/>
+                      <w:color w:val="FFFFFF" w:themeColor="background1"/>
+                      <w:sz w:val="18"/>
+                      <w:szCs w:val="18"/>
+                    </w:rPr>
+                  </w:pPr>
+                  <w:r>
+                    <w:rPr>
+                      <w:rFonts w:asciiTheme="majorBidi" w:hAnsiTheme="majorBidi" w:cstheme="majorBidi"/>
+                      <w:bCs/>
+                      <w:color w:val="FFFFFF" w:themeColor="background1"/>
+                      <w:sz w:val="18"/>
+                      <w:szCs w:val="18"/>
+                    </w:rPr>
+                    <w:t>Sep</w:t>
+                  </w:r>
+                </w:p>
+              </w:tc>
+              <w:tc>
+                <w:tcPr>
+                  <w:tcW w:w="642" w:type="dxa"/>
+                  <w:shd w:val="clear" w:color="auto" w:fill="004AAC"/>
+                  <w:vAlign w:val="center"/>
+                </w:tcPr>
+                <w:p>
+                  <w:pPr>
+                    <w:spacing w:before="0" w:after="0"/>
+                    <w:jc w:val="center"/>
+                    <w:rPr>
+                      <w:rFonts w:asciiTheme="majorBidi" w:hAnsiTheme="majorBidi" w:cstheme="majorBidi"/>
+                      <w:bCs/>
+                      <w:color w:val="FFFFFF" w:themeColor="background1"/>
+                      <w:sz w:val="18"/>
+                      <w:szCs w:val="18"/>
+                    </w:rPr>
+                  </w:pPr>
+                  <w:r>
+                    <w:rPr>
+                      <w:rFonts w:asciiTheme="majorBidi" w:hAnsiTheme="majorBidi" w:cstheme="majorBidi"/>
+                      <w:bCs/>
+                      <w:color w:val="FFFFFF" w:themeColor="background1"/>
+                      <w:sz w:val="18"/>
+                      <w:szCs w:val="18"/>
+                    </w:rPr>
+                    <w:t>Oct</w:t>
+                  </w:r>
+                </w:p>
+              </w:tc>
+              <w:tc>
+                <w:tcPr>
+                  <w:tcW w:w="641" w:type="dxa"/>
+                  <w:shd w:val="clear" w:color="auto" w:fill="004AAC"/>
+                  <w:vAlign w:val="center"/>
+                </w:tcPr>
+                <w:p>
+                  <w:pPr>
+                    <w:spacing w:before="0" w:after="0"/>
+                    <w:jc w:val="center"/>
+                    <w:rPr>
+                      <w:rFonts w:asciiTheme="majorBidi" w:hAnsiTheme="majorBidi" w:cstheme="majorBidi"/>
+                      <w:bCs/>
+                      <w:color w:val="FFFFFF" w:themeColor="background1"/>
+                      <w:sz w:val="18"/>
+                      <w:szCs w:val="18"/>
+                    </w:rPr>
+                  </w:pPr>
+                  <w:r>
+                    <w:rPr>
+                      <w:rFonts w:asciiTheme="majorBidi" w:hAnsiTheme="majorBidi" w:cstheme="majorBidi"/>
+                      <w:bCs/>
+                      <w:color w:val="FFFFFF" w:themeColor="background1"/>
+                      <w:sz w:val="18"/>
+                      <w:szCs w:val="18"/>
+                    </w:rPr>
+                    <w:t>Nov</w:t>
+                  </w:r>
+                </w:p>
+              </w:tc>
+              <w:tc>
+                <w:tcPr>
+                  <w:tcW w:w="642" w:type="dxa"/>
+                  <w:shd w:val="clear" w:color="auto" w:fill="004AAC"/>
+                  <w:vAlign w:val="center"/>
+                </w:tcPr>
+                <w:p>
+                  <w:pPr>
+                    <w:spacing w:before="0" w:after="0"/>
+                    <w:jc w:val="center"/>
+                    <w:rPr>
+                      <w:rFonts w:asciiTheme="majorBidi" w:hAnsiTheme="majorBidi" w:cstheme="majorBidi"/>
+                      <w:bCs/>
+                      <w:color w:val="FFFFFF" w:themeColor="background1"/>
+                      <w:sz w:val="18"/>
+                      <w:szCs w:val="18"/>
+                    </w:rPr>
+                  </w:pPr>
+                  <w:r>
+                    <w:rPr>
+                      <w:rFonts w:asciiTheme="majorBidi" w:hAnsiTheme="majorBidi" w:cstheme="majorBidi"/>
+                      <w:bCs/>
+                      <w:color w:val="FFFFFF" w:themeColor="background1"/>
+                      <w:sz w:val="18"/>
+                      <w:szCs w:val="18"/>
+                    </w:rPr>
+                    <w:t>Dec</w:t>
+                  </w:r>
+                </w:p>
+              </w:tc>
+            </w:tr>
+          </w:tbl>
           <w:p>
             <w:pPr>
-              <w:rPr>
-                <w:rFonts w:asciiTheme="majorBidi" w:hAnsiTheme="majorBidi" w:cstheme="majorBidi"/>
-                <w:bCs/>
-                <w:szCs w:val="22"/>
-              </w:rPr>
-            </w:pPr>
-            <w:r>
-              <w:rPr>
-                <w:rFonts w:asciiTheme="majorBidi" w:hAnsiTheme="majorBidi" w:cstheme="majorBidi"/>
-                <w:bCs/>
-                <w:szCs w:val="22"/>
-              </w:rPr>
-              <w:t>Activity 03</w:t>
-            </w:r>
-          </w:p>
-        </w:tc>
-        <w:tc>
-          <w:tcPr>
-            <w:tcW w:w="2123" w:type="dxa"/>
-          </w:tcPr>
-          <w:p>
-            <w:pPr>
-              <w:rPr>
-                <w:rFonts w:asciiTheme="majorBidi" w:hAnsiTheme="majorBidi" w:cstheme="majorBidi"/>
-                <w:bCs/>
+              <w:spacing w:before="0" w:after="0"/>
+              <w:jc w:val="center"/>
+              <w:rPr>
+                <w:rFonts w:asciiTheme="majorBidi" w:hAnsiTheme="majorBidi" w:cstheme="majorBidi"/>
+                <w:b/>
+                <w:color w:val="FFFFFF" w:themeColor="background1"/>
                 <w:szCs w:val="22"/>
               </w:rPr>
             </w:pPr>
@@ -3095,54 +6254,281 @@
       </w:tr>
       <w:tr>
         <w:trPr>
+          <w:trHeight w:val="510"/>
           <w:jc w:val="center"/>
         </w:trPr>
         <w:tc>
           <w:tcPr>
-            <w:tcW w:w="1723" w:type="dxa"/>
+            <w:tcW w:w="1249" w:type="pct"/>
+            <w:tcBorders>
+              <w:top w:val="nil"/>
+              <w:bottom w:val="single" w:sz="4" w:space="0" w:color="004AAC"/>
+            </w:tcBorders>
+            <w:vAlign w:val="center"/>
           </w:tcPr>
           <w:p>
             <w:pPr>
-              <w:rPr>
-                <w:rFonts w:asciiTheme="majorBidi" w:hAnsiTheme="majorBidi" w:cstheme="majorBidi"/>
-                <w:bCs/>
-                <w:szCs w:val="22"/>
+              <w:spacing w:before="0" w:after="0"/>
+              <w:jc w:val="left"/>
+              <w:rPr>
+                <w:rFonts w:asciiTheme="majorBidi" w:hAnsiTheme="majorBidi" w:cstheme="majorBidi"/>
+                <w:bCs/>
+                <w:sz w:val="20"/>
+                <w:szCs w:val="20"/>
               </w:rPr>
             </w:pPr>
+            <w:r>
+              <w:rPr>
+                <w:rFonts w:asciiTheme="majorBidi" w:hAnsiTheme="majorBidi" w:cstheme="majorBidi"/>
+                <w:bCs/>
+                <w:sz w:val="18"/>
+                <w:szCs w:val="18"/>
+              </w:rPr>
+              <w:t>Research and Project Planning</w:t>
+            </w:r>
           </w:p>
         </w:tc>
         <w:tc>
           <w:tcPr>
-            <w:tcW w:w="1723" w:type="dxa"/>
+            <w:tcW w:w="3751" w:type="pct"/>
+            <w:tcBorders>
+              <w:top w:val="nil"/>
+            </w:tcBorders>
+            <w:vAlign w:val="center"/>
           </w:tcPr>
+          <w:tbl>
+            <w:tblPr>
+              <w:tblStyle w:val="TableGrid"/>
+              <w:tblW w:w="6415" w:type="dxa"/>
+              <w:tblBorders>
+                <w:top w:val="none" w:sz="0" w:space="0" w:color="auto"/>
+                <w:left w:val="none" w:sz="0" w:space="0" w:color="auto"/>
+                <w:bottom w:val="none" w:sz="0" w:space="0" w:color="auto"/>
+                <w:right w:val="none" w:sz="0" w:space="0" w:color="auto"/>
+                <w:insideH w:val="single" w:sz="4" w:space="0" w:color="FFFFFF" w:themeColor="background1"/>
+                <w:insideV w:val="single" w:sz="4" w:space="0" w:color="FFFFFF" w:themeColor="background1"/>
+              </w:tblBorders>
+              <w:shd w:val="clear" w:color="auto" w:fill="3274CA"/>
+              <w:tblLayout w:type="fixed"/>
+              <w:tblLook w:val="04A0" w:firstRow="1" w:lastRow="0" w:firstColumn="1" w:lastColumn="0" w:noHBand="0" w:noVBand="1"/>
+            </w:tblPr>
+            <w:tblGrid>
+              <w:gridCol w:w="641"/>
+              <w:gridCol w:w="642"/>
+              <w:gridCol w:w="641"/>
+              <w:gridCol w:w="642"/>
+              <w:gridCol w:w="641"/>
+              <w:gridCol w:w="642"/>
+              <w:gridCol w:w="641"/>
+              <w:gridCol w:w="642"/>
+              <w:gridCol w:w="641"/>
+              <w:gridCol w:w="642"/>
+            </w:tblGrid>
+            <w:tr>
+              <w:trPr>
+                <w:trHeight w:val="215"/>
+              </w:trPr>
+              <w:tc>
+                <w:tcPr>
+                  <w:tcW w:w="641" w:type="dxa"/>
+                  <w:shd w:val="clear" w:color="auto" w:fill="38EDB6"/>
+                  <w:vAlign w:val="center"/>
+                </w:tcPr>
+                <w:p>
+                  <w:pPr>
+                    <w:spacing w:before="0" w:after="0"/>
+                    <w:jc w:val="center"/>
+                    <w:rPr>
+                      <w:rFonts w:asciiTheme="majorBidi" w:hAnsiTheme="majorBidi" w:cstheme="majorBidi"/>
+                      <w:b/>
+                      <w:sz w:val="2"/>
+                      <w:szCs w:val="2"/>
+                    </w:rPr>
+                  </w:pPr>
+                </w:p>
+              </w:tc>
+              <w:tc>
+                <w:tcPr>
+                  <w:tcW w:w="642" w:type="dxa"/>
+                  <w:shd w:val="clear" w:color="auto" w:fill="38EDB6"/>
+                  <w:vAlign w:val="center"/>
+                </w:tcPr>
+                <w:p>
+                  <w:pPr>
+                    <w:spacing w:before="0" w:after="0"/>
+                    <w:jc w:val="center"/>
+                    <w:rPr>
+                      <w:rFonts w:asciiTheme="majorBidi" w:hAnsiTheme="majorBidi" w:cstheme="majorBidi"/>
+                      <w:b/>
+                      <w:sz w:val="2"/>
+                      <w:szCs w:val="2"/>
+                    </w:rPr>
+                  </w:pPr>
+                </w:p>
+              </w:tc>
+              <w:tc>
+                <w:tcPr>
+                  <w:tcW w:w="641" w:type="dxa"/>
+                  <w:shd w:val="clear" w:color="auto" w:fill="3274CA"/>
+                  <w:vAlign w:val="center"/>
+                </w:tcPr>
+                <w:p>
+                  <w:pPr>
+                    <w:spacing w:before="0" w:after="0"/>
+                    <w:jc w:val="center"/>
+                    <w:rPr>
+                      <w:rFonts w:asciiTheme="majorBidi" w:hAnsiTheme="majorBidi" w:cstheme="majorBidi"/>
+                      <w:b/>
+                      <w:sz w:val="2"/>
+                      <w:szCs w:val="2"/>
+                    </w:rPr>
+                  </w:pPr>
+                </w:p>
+              </w:tc>
+              <w:tc>
+                <w:tcPr>
+                  <w:tcW w:w="642" w:type="dxa"/>
+                  <w:shd w:val="clear" w:color="auto" w:fill="3274CA"/>
+                  <w:vAlign w:val="center"/>
+                </w:tcPr>
+                <w:p>
+                  <w:pPr>
+                    <w:spacing w:before="0" w:after="0"/>
+                    <w:jc w:val="center"/>
+                    <w:rPr>
+                      <w:rFonts w:asciiTheme="majorBidi" w:hAnsiTheme="majorBidi" w:cstheme="majorBidi"/>
+                      <w:b/>
+                      <w:sz w:val="2"/>
+                      <w:szCs w:val="2"/>
+                    </w:rPr>
+                  </w:pPr>
+                </w:p>
+              </w:tc>
+              <w:tc>
+                <w:tcPr>
+                  <w:tcW w:w="641" w:type="dxa"/>
+                  <w:shd w:val="clear" w:color="auto" w:fill="3274CA"/>
+                  <w:vAlign w:val="center"/>
+                </w:tcPr>
+                <w:p>
+                  <w:pPr>
+                    <w:spacing w:before="0" w:after="0"/>
+                    <w:jc w:val="center"/>
+                    <w:rPr>
+                      <w:rFonts w:asciiTheme="majorBidi" w:hAnsiTheme="majorBidi" w:cstheme="majorBidi"/>
+                      <w:b/>
+                      <w:sz w:val="2"/>
+                      <w:szCs w:val="2"/>
+                    </w:rPr>
+                  </w:pPr>
+                </w:p>
+              </w:tc>
+              <w:tc>
+                <w:tcPr>
+                  <w:tcW w:w="642" w:type="dxa"/>
+                  <w:shd w:val="clear" w:color="auto" w:fill="3274CA"/>
+                  <w:vAlign w:val="center"/>
+                </w:tcPr>
+                <w:p>
+                  <w:pPr>
+                    <w:spacing w:before="0" w:after="0"/>
+                    <w:jc w:val="center"/>
+                    <w:rPr>
+                      <w:rFonts w:asciiTheme="majorBidi" w:hAnsiTheme="majorBidi" w:cstheme="majorBidi"/>
+                      <w:b/>
+                      <w:sz w:val="2"/>
+                      <w:szCs w:val="2"/>
+                    </w:rPr>
+                  </w:pPr>
+                </w:p>
+              </w:tc>
+              <w:tc>
+                <w:tcPr>
+                  <w:tcW w:w="641" w:type="dxa"/>
+                  <w:shd w:val="clear" w:color="auto" w:fill="3274CA"/>
+                  <w:vAlign w:val="center"/>
+                </w:tcPr>
+                <w:p>
+                  <w:pPr>
+                    <w:spacing w:before="0" w:after="0"/>
+                    <w:jc w:val="center"/>
+                    <w:rPr>
+                      <w:rFonts w:asciiTheme="majorBidi" w:hAnsiTheme="majorBidi" w:cstheme="majorBidi"/>
+                      <w:b/>
+                      <w:sz w:val="2"/>
+                      <w:szCs w:val="2"/>
+                    </w:rPr>
+                  </w:pPr>
+                </w:p>
+              </w:tc>
+              <w:tc>
+                <w:tcPr>
+                  <w:tcW w:w="642" w:type="dxa"/>
+                  <w:shd w:val="clear" w:color="auto" w:fill="3274CA"/>
+                  <w:vAlign w:val="center"/>
+                </w:tcPr>
+                <w:p>
+                  <w:pPr>
+                    <w:spacing w:before="0" w:after="0"/>
+                    <w:jc w:val="center"/>
+                    <w:rPr>
+                      <w:rFonts w:asciiTheme="majorBidi" w:hAnsiTheme="majorBidi" w:cstheme="majorBidi"/>
+                      <w:b/>
+                      <w:sz w:val="2"/>
+                      <w:szCs w:val="2"/>
+                    </w:rPr>
+                  </w:pPr>
+                </w:p>
+              </w:tc>
+              <w:tc>
+                <w:tcPr>
+                  <w:tcW w:w="641" w:type="dxa"/>
+                  <w:shd w:val="clear" w:color="auto" w:fill="3274CA"/>
+                  <w:vAlign w:val="center"/>
+                </w:tcPr>
+                <w:p>
+                  <w:pPr>
+                    <w:spacing w:before="0" w:after="0"/>
+                    <w:jc w:val="center"/>
+                    <w:rPr>
+                      <w:rFonts w:asciiTheme="majorBidi" w:hAnsiTheme="majorBidi" w:cstheme="majorBidi"/>
+                      <w:b/>
+                      <w:sz w:val="2"/>
+                      <w:szCs w:val="2"/>
+                    </w:rPr>
+                  </w:pPr>
+                </w:p>
+              </w:tc>
+              <w:tc>
+                <w:tcPr>
+                  <w:tcW w:w="642" w:type="dxa"/>
+                  <w:shd w:val="clear" w:color="auto" w:fill="3274CA"/>
+                  <w:vAlign w:val="center"/>
+                </w:tcPr>
+                <w:p>
+                  <w:pPr>
+                    <w:spacing w:before="0" w:after="0"/>
+                    <w:jc w:val="center"/>
+                    <w:rPr>
+                      <w:rFonts w:asciiTheme="majorBidi" w:hAnsiTheme="majorBidi" w:cstheme="majorBidi"/>
+                      <w:b/>
+                      <w:sz w:val="2"/>
+                      <w:szCs w:val="2"/>
+                    </w:rPr>
+                  </w:pPr>
+                </w:p>
+              </w:tc>
+            </w:tr>
+          </w:tbl>
           <w:p>
             <w:pPr>
-              <w:rPr>
-                <w:rFonts w:asciiTheme="majorBidi" w:hAnsiTheme="majorBidi" w:cstheme="majorBidi"/>
-                <w:bCs/>
-                <w:szCs w:val="22"/>
-              </w:rPr>
-            </w:pPr>
-            <w:r>
-              <w:rPr>
-                <w:rFonts w:asciiTheme="majorBidi" w:hAnsiTheme="majorBidi" w:cstheme="majorBidi"/>
-                <w:bCs/>
-                <w:szCs w:val="22"/>
-              </w:rPr>
-              <w:t>Activity 04</w:t>
-            </w:r>
-          </w:p>
-        </w:tc>
-        <w:tc>
-          <w:tcPr>
-            <w:tcW w:w="2123" w:type="dxa"/>
-          </w:tcPr>
-          <w:p>
-            <w:pPr>
-              <w:rPr>
-                <w:rFonts w:asciiTheme="majorBidi" w:hAnsiTheme="majorBidi" w:cstheme="majorBidi"/>
-                <w:bCs/>
-                <w:szCs w:val="22"/>
+              <w:spacing w:before="0" w:after="0"/>
+              <w:jc w:val="center"/>
+              <w:rPr>
+                <w:rFonts w:asciiTheme="majorBidi" w:hAnsiTheme="majorBidi" w:cstheme="majorBidi"/>
+                <w:bCs/>
+                <w:sz w:val="16"/>
+                <w:szCs w:val="16"/>
               </w:rPr>
             </w:pPr>
           </w:p>
@@ -3150,54 +6536,3925 @@
       </w:tr>
       <w:tr>
         <w:trPr>
+          <w:trHeight w:val="510"/>
           <w:jc w:val="center"/>
         </w:trPr>
         <w:tc>
           <w:tcPr>
-            <w:tcW w:w="1723" w:type="dxa"/>
+            <w:tcW w:w="1249" w:type="pct"/>
+            <w:tcBorders>
+              <w:top w:val="single" w:sz="4" w:space="0" w:color="004AAC"/>
+              <w:bottom w:val="single" w:sz="4" w:space="0" w:color="004AAC"/>
+            </w:tcBorders>
+            <w:vAlign w:val="center"/>
           </w:tcPr>
           <w:p>
             <w:pPr>
-              <w:rPr>
-                <w:rFonts w:asciiTheme="majorBidi" w:hAnsiTheme="majorBidi" w:cstheme="majorBidi"/>
-                <w:b/>
-                <w:szCs w:val="22"/>
+              <w:spacing w:before="0" w:after="0"/>
+              <w:jc w:val="left"/>
+              <w:rPr>
+                <w:rFonts w:asciiTheme="majorBidi" w:hAnsiTheme="majorBidi" w:cstheme="majorBidi"/>
+                <w:bCs/>
+                <w:sz w:val="18"/>
+                <w:szCs w:val="18"/>
               </w:rPr>
             </w:pPr>
+            <w:r>
+              <w:rPr>
+                <w:rFonts w:asciiTheme="majorBidi" w:hAnsiTheme="majorBidi" w:cstheme="majorBidi"/>
+                <w:bCs/>
+                <w:sz w:val="18"/>
+                <w:szCs w:val="18"/>
+              </w:rPr>
+              <w:t>Literature Review</w:t>
+            </w:r>
           </w:p>
         </w:tc>
         <w:tc>
           <w:tcPr>
-            <w:tcW w:w="1723" w:type="dxa"/>
+            <w:tcW w:w="3751" w:type="pct"/>
+            <w:vAlign w:val="center"/>
+          </w:tcPr>
+          <w:tbl>
+            <w:tblPr>
+              <w:tblStyle w:val="TableGrid"/>
+              <w:tblW w:w="6415" w:type="dxa"/>
+              <w:tblBorders>
+                <w:top w:val="none" w:sz="0" w:space="0" w:color="auto"/>
+                <w:left w:val="none" w:sz="0" w:space="0" w:color="auto"/>
+                <w:bottom w:val="none" w:sz="0" w:space="0" w:color="auto"/>
+                <w:right w:val="none" w:sz="0" w:space="0" w:color="auto"/>
+                <w:insideH w:val="single" w:sz="4" w:space="0" w:color="FFFFFF" w:themeColor="background1"/>
+                <w:insideV w:val="single" w:sz="4" w:space="0" w:color="FFFFFF" w:themeColor="background1"/>
+              </w:tblBorders>
+              <w:shd w:val="clear" w:color="auto" w:fill="3274CA"/>
+              <w:tblLayout w:type="fixed"/>
+              <w:tblLook w:val="04A0" w:firstRow="1" w:lastRow="0" w:firstColumn="1" w:lastColumn="0" w:noHBand="0" w:noVBand="1"/>
+            </w:tblPr>
+            <w:tblGrid>
+              <w:gridCol w:w="641"/>
+              <w:gridCol w:w="642"/>
+              <w:gridCol w:w="641"/>
+              <w:gridCol w:w="642"/>
+              <w:gridCol w:w="641"/>
+              <w:gridCol w:w="642"/>
+              <w:gridCol w:w="641"/>
+              <w:gridCol w:w="642"/>
+              <w:gridCol w:w="641"/>
+              <w:gridCol w:w="642"/>
+            </w:tblGrid>
+            <w:tr>
+              <w:trPr>
+                <w:trHeight w:val="215"/>
+              </w:trPr>
+              <w:tc>
+                <w:tcPr>
+                  <w:tcW w:w="641" w:type="dxa"/>
+                  <w:shd w:val="clear" w:color="auto" w:fill="38EDB6"/>
+                  <w:vAlign w:val="center"/>
+                </w:tcPr>
+                <w:p>
+                  <w:pPr>
+                    <w:spacing w:before="0" w:after="0"/>
+                    <w:jc w:val="center"/>
+                    <w:rPr>
+                      <w:rFonts w:asciiTheme="majorBidi" w:hAnsiTheme="majorBidi" w:cstheme="majorBidi"/>
+                      <w:b/>
+                      <w:sz w:val="2"/>
+                      <w:szCs w:val="2"/>
+                    </w:rPr>
+                  </w:pPr>
+                </w:p>
+              </w:tc>
+              <w:tc>
+                <w:tcPr>
+                  <w:tcW w:w="642" w:type="dxa"/>
+                  <w:shd w:val="clear" w:color="auto" w:fill="38EDB6"/>
+                  <w:vAlign w:val="center"/>
+                </w:tcPr>
+                <w:p>
+                  <w:pPr>
+                    <w:spacing w:before="0" w:after="0"/>
+                    <w:jc w:val="center"/>
+                    <w:rPr>
+                      <w:rFonts w:asciiTheme="majorBidi" w:hAnsiTheme="majorBidi" w:cstheme="majorBidi"/>
+                      <w:b/>
+                      <w:sz w:val="2"/>
+                      <w:szCs w:val="2"/>
+                    </w:rPr>
+                  </w:pPr>
+                </w:p>
+              </w:tc>
+              <w:tc>
+                <w:tcPr>
+                  <w:tcW w:w="641" w:type="dxa"/>
+                  <w:shd w:val="clear" w:color="auto" w:fill="3274CA"/>
+                  <w:vAlign w:val="center"/>
+                </w:tcPr>
+                <w:p>
+                  <w:pPr>
+                    <w:spacing w:before="0" w:after="0"/>
+                    <w:jc w:val="center"/>
+                    <w:rPr>
+                      <w:rFonts w:asciiTheme="majorBidi" w:hAnsiTheme="majorBidi" w:cstheme="majorBidi"/>
+                      <w:b/>
+                      <w:sz w:val="2"/>
+                      <w:szCs w:val="2"/>
+                    </w:rPr>
+                  </w:pPr>
+                </w:p>
+              </w:tc>
+              <w:tc>
+                <w:tcPr>
+                  <w:tcW w:w="642" w:type="dxa"/>
+                  <w:shd w:val="clear" w:color="auto" w:fill="3274CA"/>
+                  <w:vAlign w:val="center"/>
+                </w:tcPr>
+                <w:p>
+                  <w:pPr>
+                    <w:spacing w:before="0" w:after="0"/>
+                    <w:jc w:val="center"/>
+                    <w:rPr>
+                      <w:rFonts w:asciiTheme="majorBidi" w:hAnsiTheme="majorBidi" w:cstheme="majorBidi"/>
+                      <w:b/>
+                      <w:sz w:val="2"/>
+                      <w:szCs w:val="2"/>
+                    </w:rPr>
+                  </w:pPr>
+                </w:p>
+              </w:tc>
+              <w:tc>
+                <w:tcPr>
+                  <w:tcW w:w="641" w:type="dxa"/>
+                  <w:shd w:val="clear" w:color="auto" w:fill="3274CA"/>
+                  <w:vAlign w:val="center"/>
+                </w:tcPr>
+                <w:p>
+                  <w:pPr>
+                    <w:spacing w:before="0" w:after="0"/>
+                    <w:jc w:val="center"/>
+                    <w:rPr>
+                      <w:rFonts w:asciiTheme="majorBidi" w:hAnsiTheme="majorBidi" w:cstheme="majorBidi"/>
+                      <w:b/>
+                      <w:sz w:val="2"/>
+                      <w:szCs w:val="2"/>
+                    </w:rPr>
+                  </w:pPr>
+                </w:p>
+              </w:tc>
+              <w:tc>
+                <w:tcPr>
+                  <w:tcW w:w="642" w:type="dxa"/>
+                  <w:shd w:val="clear" w:color="auto" w:fill="3274CA"/>
+                  <w:vAlign w:val="center"/>
+                </w:tcPr>
+                <w:p>
+                  <w:pPr>
+                    <w:spacing w:before="0" w:after="0"/>
+                    <w:jc w:val="center"/>
+                    <w:rPr>
+                      <w:rFonts w:asciiTheme="majorBidi" w:hAnsiTheme="majorBidi" w:cstheme="majorBidi"/>
+                      <w:b/>
+                      <w:sz w:val="2"/>
+                      <w:szCs w:val="2"/>
+                    </w:rPr>
+                  </w:pPr>
+                </w:p>
+              </w:tc>
+              <w:tc>
+                <w:tcPr>
+                  <w:tcW w:w="641" w:type="dxa"/>
+                  <w:shd w:val="clear" w:color="auto" w:fill="3274CA"/>
+                  <w:vAlign w:val="center"/>
+                </w:tcPr>
+                <w:p>
+                  <w:pPr>
+                    <w:spacing w:before="0" w:after="0"/>
+                    <w:jc w:val="center"/>
+                    <w:rPr>
+                      <w:rFonts w:asciiTheme="majorBidi" w:hAnsiTheme="majorBidi" w:cstheme="majorBidi"/>
+                      <w:b/>
+                      <w:sz w:val="2"/>
+                      <w:szCs w:val="2"/>
+                    </w:rPr>
+                  </w:pPr>
+                </w:p>
+              </w:tc>
+              <w:tc>
+                <w:tcPr>
+                  <w:tcW w:w="642" w:type="dxa"/>
+                  <w:shd w:val="clear" w:color="auto" w:fill="3274CA"/>
+                  <w:vAlign w:val="center"/>
+                </w:tcPr>
+                <w:p>
+                  <w:pPr>
+                    <w:spacing w:before="0" w:after="0"/>
+                    <w:jc w:val="center"/>
+                    <w:rPr>
+                      <w:rFonts w:asciiTheme="majorBidi" w:hAnsiTheme="majorBidi" w:cstheme="majorBidi"/>
+                      <w:b/>
+                      <w:sz w:val="2"/>
+                      <w:szCs w:val="2"/>
+                    </w:rPr>
+                  </w:pPr>
+                </w:p>
+              </w:tc>
+              <w:tc>
+                <w:tcPr>
+                  <w:tcW w:w="641" w:type="dxa"/>
+                  <w:shd w:val="clear" w:color="auto" w:fill="3274CA"/>
+                  <w:vAlign w:val="center"/>
+                </w:tcPr>
+                <w:p>
+                  <w:pPr>
+                    <w:spacing w:before="0" w:after="0"/>
+                    <w:jc w:val="center"/>
+                    <w:rPr>
+                      <w:rFonts w:asciiTheme="majorBidi" w:hAnsiTheme="majorBidi" w:cstheme="majorBidi"/>
+                      <w:b/>
+                      <w:sz w:val="2"/>
+                      <w:szCs w:val="2"/>
+                    </w:rPr>
+                  </w:pPr>
+                </w:p>
+              </w:tc>
+              <w:tc>
+                <w:tcPr>
+                  <w:tcW w:w="642" w:type="dxa"/>
+                  <w:shd w:val="clear" w:color="auto" w:fill="3274CA"/>
+                  <w:vAlign w:val="center"/>
+                </w:tcPr>
+                <w:p>
+                  <w:pPr>
+                    <w:spacing w:before="0" w:after="0"/>
+                    <w:jc w:val="center"/>
+                    <w:rPr>
+                      <w:rFonts w:asciiTheme="majorBidi" w:hAnsiTheme="majorBidi" w:cstheme="majorBidi"/>
+                      <w:b/>
+                      <w:sz w:val="2"/>
+                      <w:szCs w:val="2"/>
+                    </w:rPr>
+                  </w:pPr>
+                </w:p>
+              </w:tc>
+            </w:tr>
+          </w:tbl>
+          <w:p>
+            <w:pPr>
+              <w:spacing w:before="0" w:after="0"/>
+              <w:jc w:val="center"/>
+              <w:rPr>
+                <w:rFonts w:asciiTheme="majorBidi" w:hAnsiTheme="majorBidi" w:cstheme="majorBidi"/>
+                <w:bCs/>
+                <w:sz w:val="16"/>
+                <w:szCs w:val="16"/>
+              </w:rPr>
+            </w:pPr>
+          </w:p>
+        </w:tc>
+      </w:tr>
+      <w:tr>
+        <w:trPr>
+          <w:trHeight w:val="510"/>
+          <w:jc w:val="center"/>
+        </w:trPr>
+        <w:tc>
+          <w:tcPr>
+            <w:tcW w:w="1249" w:type="pct"/>
+            <w:tcBorders>
+              <w:top w:val="single" w:sz="4" w:space="0" w:color="004AAC"/>
+              <w:bottom w:val="single" w:sz="4" w:space="0" w:color="004AAC"/>
+            </w:tcBorders>
+            <w:vAlign w:val="center"/>
           </w:tcPr>
           <w:p>
             <w:pPr>
-              <w:rPr>
-                <w:rFonts w:asciiTheme="majorBidi" w:hAnsiTheme="majorBidi" w:cstheme="majorBidi"/>
-                <w:b/>
-                <w:szCs w:val="22"/>
+              <w:spacing w:before="0" w:after="0"/>
+              <w:jc w:val="left"/>
+              <w:rPr>
+                <w:rFonts w:asciiTheme="majorBidi" w:hAnsiTheme="majorBidi" w:cstheme="majorBidi"/>
+                <w:bCs/>
+                <w:sz w:val="18"/>
+                <w:szCs w:val="18"/>
               </w:rPr>
             </w:pPr>
-            <w:r>
-              <w:rPr>
-                <w:rFonts w:asciiTheme="majorBidi" w:hAnsiTheme="majorBidi" w:cstheme="majorBidi"/>
-                <w:b/>
-                <w:szCs w:val="22"/>
-              </w:rPr>
-              <w:t>&lt;Activity n&gt;</w:t>
+            <w:proofErr w:type="spellStart"/>
+            <w:r>
+              <w:rPr>
+                <w:rFonts w:asciiTheme="majorBidi" w:hAnsiTheme="majorBidi" w:cstheme="majorBidi"/>
+                <w:bCs/>
+                <w:sz w:val="18"/>
+                <w:szCs w:val="18"/>
+              </w:rPr>
+              <w:t>Datset</w:t>
+            </w:r>
+            <w:proofErr w:type="spellEnd"/>
+            <w:r>
+              <w:rPr>
+                <w:rFonts w:asciiTheme="majorBidi" w:hAnsiTheme="majorBidi" w:cstheme="majorBidi"/>
+                <w:bCs/>
+                <w:sz w:val="18"/>
+                <w:szCs w:val="18"/>
+              </w:rPr>
+              <w:t xml:space="preserve"> Collection</w:t>
             </w:r>
           </w:p>
         </w:tc>
         <w:tc>
           <w:tcPr>
-            <w:tcW w:w="2123" w:type="dxa"/>
+            <w:tcW w:w="3751" w:type="pct"/>
+            <w:vAlign w:val="center"/>
+          </w:tcPr>
+          <w:tbl>
+            <w:tblPr>
+              <w:tblStyle w:val="TableGrid"/>
+              <w:tblW w:w="6415" w:type="dxa"/>
+              <w:tblBorders>
+                <w:top w:val="none" w:sz="0" w:space="0" w:color="auto"/>
+                <w:left w:val="none" w:sz="0" w:space="0" w:color="auto"/>
+                <w:bottom w:val="none" w:sz="0" w:space="0" w:color="auto"/>
+                <w:right w:val="none" w:sz="0" w:space="0" w:color="auto"/>
+                <w:insideH w:val="single" w:sz="4" w:space="0" w:color="FFFFFF" w:themeColor="background1"/>
+                <w:insideV w:val="single" w:sz="4" w:space="0" w:color="FFFFFF" w:themeColor="background1"/>
+              </w:tblBorders>
+              <w:shd w:val="clear" w:color="auto" w:fill="3274CA"/>
+              <w:tblLayout w:type="fixed"/>
+              <w:tblLook w:val="04A0" w:firstRow="1" w:lastRow="0" w:firstColumn="1" w:lastColumn="0" w:noHBand="0" w:noVBand="1"/>
+            </w:tblPr>
+            <w:tblGrid>
+              <w:gridCol w:w="641"/>
+              <w:gridCol w:w="642"/>
+              <w:gridCol w:w="641"/>
+              <w:gridCol w:w="642"/>
+              <w:gridCol w:w="641"/>
+              <w:gridCol w:w="642"/>
+              <w:gridCol w:w="641"/>
+              <w:gridCol w:w="642"/>
+              <w:gridCol w:w="641"/>
+              <w:gridCol w:w="642"/>
+            </w:tblGrid>
+            <w:tr>
+              <w:trPr>
+                <w:trHeight w:val="215"/>
+              </w:trPr>
+              <w:tc>
+                <w:tcPr>
+                  <w:tcW w:w="641" w:type="dxa"/>
+                  <w:shd w:val="clear" w:color="auto" w:fill="38EDB6"/>
+                  <w:vAlign w:val="center"/>
+                </w:tcPr>
+                <w:p>
+                  <w:pPr>
+                    <w:spacing w:before="0" w:after="0"/>
+                    <w:jc w:val="center"/>
+                    <w:rPr>
+                      <w:rFonts w:asciiTheme="majorBidi" w:hAnsiTheme="majorBidi" w:cstheme="majorBidi"/>
+                      <w:b/>
+                      <w:sz w:val="2"/>
+                      <w:szCs w:val="2"/>
+                    </w:rPr>
+                  </w:pPr>
+                </w:p>
+              </w:tc>
+              <w:tc>
+                <w:tcPr>
+                  <w:tcW w:w="642" w:type="dxa"/>
+                  <w:shd w:val="clear" w:color="auto" w:fill="3274CA"/>
+                  <w:vAlign w:val="center"/>
+                </w:tcPr>
+                <w:p>
+                  <w:pPr>
+                    <w:spacing w:before="0" w:after="0"/>
+                    <w:jc w:val="center"/>
+                    <w:rPr>
+                      <w:rFonts w:asciiTheme="majorBidi" w:hAnsiTheme="majorBidi" w:cstheme="majorBidi"/>
+                      <w:b/>
+                      <w:sz w:val="2"/>
+                      <w:szCs w:val="2"/>
+                    </w:rPr>
+                  </w:pPr>
+                </w:p>
+              </w:tc>
+              <w:tc>
+                <w:tcPr>
+                  <w:tcW w:w="641" w:type="dxa"/>
+                  <w:shd w:val="clear" w:color="auto" w:fill="3274CA"/>
+                  <w:vAlign w:val="center"/>
+                </w:tcPr>
+                <w:p>
+                  <w:pPr>
+                    <w:spacing w:before="0" w:after="0"/>
+                    <w:jc w:val="center"/>
+                    <w:rPr>
+                      <w:rFonts w:asciiTheme="majorBidi" w:hAnsiTheme="majorBidi" w:cstheme="majorBidi"/>
+                      <w:b/>
+                      <w:sz w:val="2"/>
+                      <w:szCs w:val="2"/>
+                    </w:rPr>
+                  </w:pPr>
+                </w:p>
+              </w:tc>
+              <w:tc>
+                <w:tcPr>
+                  <w:tcW w:w="642" w:type="dxa"/>
+                  <w:shd w:val="clear" w:color="auto" w:fill="3274CA"/>
+                  <w:vAlign w:val="center"/>
+                </w:tcPr>
+                <w:p>
+                  <w:pPr>
+                    <w:spacing w:before="0" w:after="0"/>
+                    <w:jc w:val="center"/>
+                    <w:rPr>
+                      <w:rFonts w:asciiTheme="majorBidi" w:hAnsiTheme="majorBidi" w:cstheme="majorBidi"/>
+                      <w:b/>
+                      <w:sz w:val="2"/>
+                      <w:szCs w:val="2"/>
+                    </w:rPr>
+                  </w:pPr>
+                </w:p>
+              </w:tc>
+              <w:tc>
+                <w:tcPr>
+                  <w:tcW w:w="641" w:type="dxa"/>
+                  <w:shd w:val="clear" w:color="auto" w:fill="3274CA"/>
+                  <w:vAlign w:val="center"/>
+                </w:tcPr>
+                <w:p>
+                  <w:pPr>
+                    <w:spacing w:before="0" w:after="0"/>
+                    <w:jc w:val="center"/>
+                    <w:rPr>
+                      <w:rFonts w:asciiTheme="majorBidi" w:hAnsiTheme="majorBidi" w:cstheme="majorBidi"/>
+                      <w:b/>
+                      <w:sz w:val="2"/>
+                      <w:szCs w:val="2"/>
+                    </w:rPr>
+                  </w:pPr>
+                </w:p>
+              </w:tc>
+              <w:tc>
+                <w:tcPr>
+                  <w:tcW w:w="642" w:type="dxa"/>
+                  <w:shd w:val="clear" w:color="auto" w:fill="3274CA"/>
+                  <w:vAlign w:val="center"/>
+                </w:tcPr>
+                <w:p>
+                  <w:pPr>
+                    <w:spacing w:before="0" w:after="0"/>
+                    <w:jc w:val="center"/>
+                    <w:rPr>
+                      <w:rFonts w:asciiTheme="majorBidi" w:hAnsiTheme="majorBidi" w:cstheme="majorBidi"/>
+                      <w:b/>
+                      <w:sz w:val="2"/>
+                      <w:szCs w:val="2"/>
+                    </w:rPr>
+                  </w:pPr>
+                </w:p>
+              </w:tc>
+              <w:tc>
+                <w:tcPr>
+                  <w:tcW w:w="641" w:type="dxa"/>
+                  <w:shd w:val="clear" w:color="auto" w:fill="3274CA"/>
+                  <w:vAlign w:val="center"/>
+                </w:tcPr>
+                <w:p>
+                  <w:pPr>
+                    <w:spacing w:before="0" w:after="0"/>
+                    <w:jc w:val="center"/>
+                    <w:rPr>
+                      <w:rFonts w:asciiTheme="majorBidi" w:hAnsiTheme="majorBidi" w:cstheme="majorBidi"/>
+                      <w:b/>
+                      <w:sz w:val="2"/>
+                      <w:szCs w:val="2"/>
+                    </w:rPr>
+                  </w:pPr>
+                </w:p>
+              </w:tc>
+              <w:tc>
+                <w:tcPr>
+                  <w:tcW w:w="642" w:type="dxa"/>
+                  <w:shd w:val="clear" w:color="auto" w:fill="3274CA"/>
+                  <w:vAlign w:val="center"/>
+                </w:tcPr>
+                <w:p>
+                  <w:pPr>
+                    <w:spacing w:before="0" w:after="0"/>
+                    <w:jc w:val="center"/>
+                    <w:rPr>
+                      <w:rFonts w:asciiTheme="majorBidi" w:hAnsiTheme="majorBidi" w:cstheme="majorBidi"/>
+                      <w:b/>
+                      <w:sz w:val="2"/>
+                      <w:szCs w:val="2"/>
+                    </w:rPr>
+                  </w:pPr>
+                </w:p>
+              </w:tc>
+              <w:tc>
+                <w:tcPr>
+                  <w:tcW w:w="641" w:type="dxa"/>
+                  <w:shd w:val="clear" w:color="auto" w:fill="3274CA"/>
+                  <w:vAlign w:val="center"/>
+                </w:tcPr>
+                <w:p>
+                  <w:pPr>
+                    <w:spacing w:before="0" w:after="0"/>
+                    <w:jc w:val="center"/>
+                    <w:rPr>
+                      <w:rFonts w:asciiTheme="majorBidi" w:hAnsiTheme="majorBidi" w:cstheme="majorBidi"/>
+                      <w:b/>
+                      <w:sz w:val="2"/>
+                      <w:szCs w:val="2"/>
+                    </w:rPr>
+                  </w:pPr>
+                </w:p>
+              </w:tc>
+              <w:tc>
+                <w:tcPr>
+                  <w:tcW w:w="642" w:type="dxa"/>
+                  <w:shd w:val="clear" w:color="auto" w:fill="3274CA"/>
+                  <w:vAlign w:val="center"/>
+                </w:tcPr>
+                <w:p>
+                  <w:pPr>
+                    <w:spacing w:before="0" w:after="0"/>
+                    <w:jc w:val="center"/>
+                    <w:rPr>
+                      <w:rFonts w:asciiTheme="majorBidi" w:hAnsiTheme="majorBidi" w:cstheme="majorBidi"/>
+                      <w:b/>
+                      <w:sz w:val="2"/>
+                      <w:szCs w:val="2"/>
+                    </w:rPr>
+                  </w:pPr>
+                </w:p>
+              </w:tc>
+            </w:tr>
+          </w:tbl>
+          <w:p>
+            <w:pPr>
+              <w:spacing w:before="0" w:after="0"/>
+              <w:jc w:val="center"/>
+              <w:rPr>
+                <w:rFonts w:asciiTheme="majorBidi" w:hAnsiTheme="majorBidi" w:cstheme="majorBidi"/>
+                <w:bCs/>
+                <w:sz w:val="16"/>
+                <w:szCs w:val="16"/>
+              </w:rPr>
+            </w:pPr>
+          </w:p>
+        </w:tc>
+      </w:tr>
+      <w:tr>
+        <w:trPr>
+          <w:trHeight w:val="510"/>
+          <w:jc w:val="center"/>
+        </w:trPr>
+        <w:tc>
+          <w:tcPr>
+            <w:tcW w:w="1249" w:type="pct"/>
+            <w:tcBorders>
+              <w:top w:val="single" w:sz="4" w:space="0" w:color="004AAC"/>
+              <w:bottom w:val="single" w:sz="4" w:space="0" w:color="004AAC"/>
+            </w:tcBorders>
+            <w:vAlign w:val="center"/>
           </w:tcPr>
           <w:p>
             <w:pPr>
+              <w:spacing w:before="0" w:after="0"/>
+              <w:jc w:val="left"/>
+              <w:rPr>
+                <w:rFonts w:asciiTheme="majorBidi" w:hAnsiTheme="majorBidi" w:cstheme="majorBidi"/>
+                <w:bCs/>
+                <w:sz w:val="18"/>
+                <w:szCs w:val="18"/>
+              </w:rPr>
+            </w:pPr>
+            <w:r>
+              <w:rPr>
+                <w:rFonts w:asciiTheme="majorBidi" w:hAnsiTheme="majorBidi" w:cstheme="majorBidi"/>
+                <w:bCs/>
+                <w:sz w:val="18"/>
+                <w:szCs w:val="18"/>
+              </w:rPr>
+              <w:t>Data Preprocessing and Pipeline Designing</w:t>
+            </w:r>
+          </w:p>
+        </w:tc>
+        <w:tc>
+          <w:tcPr>
+            <w:tcW w:w="3751" w:type="pct"/>
+            <w:vAlign w:val="center"/>
+          </w:tcPr>
+          <w:tbl>
+            <w:tblPr>
+              <w:tblStyle w:val="TableGrid"/>
+              <w:tblW w:w="6415" w:type="dxa"/>
+              <w:tblBorders>
+                <w:top w:val="none" w:sz="0" w:space="0" w:color="auto"/>
+                <w:left w:val="none" w:sz="0" w:space="0" w:color="auto"/>
+                <w:bottom w:val="none" w:sz="0" w:space="0" w:color="auto"/>
+                <w:right w:val="none" w:sz="0" w:space="0" w:color="auto"/>
+                <w:insideH w:val="single" w:sz="4" w:space="0" w:color="FFFFFF" w:themeColor="background1"/>
+                <w:insideV w:val="single" w:sz="4" w:space="0" w:color="FFFFFF" w:themeColor="background1"/>
+              </w:tblBorders>
+              <w:shd w:val="clear" w:color="auto" w:fill="3274CA"/>
+              <w:tblLayout w:type="fixed"/>
+              <w:tblLook w:val="04A0" w:firstRow="1" w:lastRow="0" w:firstColumn="1" w:lastColumn="0" w:noHBand="0" w:noVBand="1"/>
+            </w:tblPr>
+            <w:tblGrid>
+              <w:gridCol w:w="641"/>
+              <w:gridCol w:w="642"/>
+              <w:gridCol w:w="641"/>
+              <w:gridCol w:w="642"/>
+              <w:gridCol w:w="641"/>
+              <w:gridCol w:w="642"/>
+              <w:gridCol w:w="641"/>
+              <w:gridCol w:w="642"/>
+              <w:gridCol w:w="641"/>
+              <w:gridCol w:w="642"/>
+            </w:tblGrid>
+            <w:tr>
+              <w:trPr>
+                <w:trHeight w:val="215"/>
+              </w:trPr>
+              <w:tc>
+                <w:tcPr>
+                  <w:tcW w:w="641" w:type="dxa"/>
+                  <w:shd w:val="clear" w:color="auto" w:fill="3274CA"/>
+                  <w:vAlign w:val="center"/>
+                </w:tcPr>
+                <w:p>
+                  <w:pPr>
+                    <w:spacing w:before="0" w:after="0"/>
+                    <w:jc w:val="center"/>
+                    <w:rPr>
+                      <w:rFonts w:asciiTheme="majorBidi" w:hAnsiTheme="majorBidi" w:cstheme="majorBidi"/>
+                      <w:b/>
+                      <w:sz w:val="2"/>
+                      <w:szCs w:val="2"/>
+                    </w:rPr>
+                  </w:pPr>
+                </w:p>
+              </w:tc>
+              <w:tc>
+                <w:tcPr>
+                  <w:tcW w:w="642" w:type="dxa"/>
+                  <w:shd w:val="clear" w:color="auto" w:fill="38EDB6"/>
+                  <w:vAlign w:val="center"/>
+                </w:tcPr>
+                <w:p>
+                  <w:pPr>
+                    <w:spacing w:before="0" w:after="0"/>
+                    <w:jc w:val="center"/>
+                    <w:rPr>
+                      <w:rFonts w:asciiTheme="majorBidi" w:hAnsiTheme="majorBidi" w:cstheme="majorBidi"/>
+                      <w:b/>
+                      <w:sz w:val="2"/>
+                      <w:szCs w:val="2"/>
+                    </w:rPr>
+                  </w:pPr>
+                </w:p>
+              </w:tc>
+              <w:tc>
+                <w:tcPr>
+                  <w:tcW w:w="641" w:type="dxa"/>
+                  <w:shd w:val="clear" w:color="auto" w:fill="3274CA"/>
+                  <w:vAlign w:val="center"/>
+                </w:tcPr>
+                <w:p>
+                  <w:pPr>
+                    <w:spacing w:before="0" w:after="0"/>
+                    <w:jc w:val="center"/>
+                    <w:rPr>
+                      <w:rFonts w:asciiTheme="majorBidi" w:hAnsiTheme="majorBidi" w:cstheme="majorBidi"/>
+                      <w:b/>
+                      <w:sz w:val="2"/>
+                      <w:szCs w:val="2"/>
+                    </w:rPr>
+                  </w:pPr>
+                </w:p>
+              </w:tc>
+              <w:tc>
+                <w:tcPr>
+                  <w:tcW w:w="642" w:type="dxa"/>
+                  <w:shd w:val="clear" w:color="auto" w:fill="3274CA"/>
+                  <w:vAlign w:val="center"/>
+                </w:tcPr>
+                <w:p>
+                  <w:pPr>
+                    <w:spacing w:before="0" w:after="0"/>
+                    <w:jc w:val="center"/>
+                    <w:rPr>
+                      <w:rFonts w:asciiTheme="majorBidi" w:hAnsiTheme="majorBidi" w:cstheme="majorBidi"/>
+                      <w:b/>
+                      <w:sz w:val="2"/>
+                      <w:szCs w:val="2"/>
+                    </w:rPr>
+                  </w:pPr>
+                </w:p>
+              </w:tc>
+              <w:tc>
+                <w:tcPr>
+                  <w:tcW w:w="641" w:type="dxa"/>
+                  <w:shd w:val="clear" w:color="auto" w:fill="3274CA"/>
+                  <w:vAlign w:val="center"/>
+                </w:tcPr>
+                <w:p>
+                  <w:pPr>
+                    <w:spacing w:before="0" w:after="0"/>
+                    <w:jc w:val="center"/>
+                    <w:rPr>
+                      <w:rFonts w:asciiTheme="majorBidi" w:hAnsiTheme="majorBidi" w:cstheme="majorBidi"/>
+                      <w:b/>
+                      <w:sz w:val="2"/>
+                      <w:szCs w:val="2"/>
+                    </w:rPr>
+                  </w:pPr>
+                </w:p>
+              </w:tc>
+              <w:tc>
+                <w:tcPr>
+                  <w:tcW w:w="642" w:type="dxa"/>
+                  <w:shd w:val="clear" w:color="auto" w:fill="3274CA"/>
+                  <w:vAlign w:val="center"/>
+                </w:tcPr>
+                <w:p>
+                  <w:pPr>
+                    <w:spacing w:before="0" w:after="0"/>
+                    <w:jc w:val="center"/>
+                    <w:rPr>
+                      <w:rFonts w:asciiTheme="majorBidi" w:hAnsiTheme="majorBidi" w:cstheme="majorBidi"/>
+                      <w:b/>
+                      <w:sz w:val="2"/>
+                      <w:szCs w:val="2"/>
+                    </w:rPr>
+                  </w:pPr>
+                </w:p>
+              </w:tc>
+              <w:tc>
+                <w:tcPr>
+                  <w:tcW w:w="641" w:type="dxa"/>
+                  <w:shd w:val="clear" w:color="auto" w:fill="3274CA"/>
+                  <w:vAlign w:val="center"/>
+                </w:tcPr>
+                <w:p>
+                  <w:pPr>
+                    <w:spacing w:before="0" w:after="0"/>
+                    <w:jc w:val="center"/>
+                    <w:rPr>
+                      <w:rFonts w:asciiTheme="majorBidi" w:hAnsiTheme="majorBidi" w:cstheme="majorBidi"/>
+                      <w:b/>
+                      <w:sz w:val="2"/>
+                      <w:szCs w:val="2"/>
+                    </w:rPr>
+                  </w:pPr>
+                </w:p>
+              </w:tc>
+              <w:tc>
+                <w:tcPr>
+                  <w:tcW w:w="642" w:type="dxa"/>
+                  <w:shd w:val="clear" w:color="auto" w:fill="3274CA"/>
+                  <w:vAlign w:val="center"/>
+                </w:tcPr>
+                <w:p>
+                  <w:pPr>
+                    <w:spacing w:before="0" w:after="0"/>
+                    <w:jc w:val="center"/>
+                    <w:rPr>
+                      <w:rFonts w:asciiTheme="majorBidi" w:hAnsiTheme="majorBidi" w:cstheme="majorBidi"/>
+                      <w:b/>
+                      <w:sz w:val="2"/>
+                      <w:szCs w:val="2"/>
+                    </w:rPr>
+                  </w:pPr>
+                </w:p>
+              </w:tc>
+              <w:tc>
+                <w:tcPr>
+                  <w:tcW w:w="641" w:type="dxa"/>
+                  <w:shd w:val="clear" w:color="auto" w:fill="3274CA"/>
+                  <w:vAlign w:val="center"/>
+                </w:tcPr>
+                <w:p>
+                  <w:pPr>
+                    <w:spacing w:before="0" w:after="0"/>
+                    <w:jc w:val="center"/>
+                    <w:rPr>
+                      <w:rFonts w:asciiTheme="majorBidi" w:hAnsiTheme="majorBidi" w:cstheme="majorBidi"/>
+                      <w:b/>
+                      <w:sz w:val="2"/>
+                      <w:szCs w:val="2"/>
+                    </w:rPr>
+                  </w:pPr>
+                </w:p>
+              </w:tc>
+              <w:tc>
+                <w:tcPr>
+                  <w:tcW w:w="642" w:type="dxa"/>
+                  <w:shd w:val="clear" w:color="auto" w:fill="3274CA"/>
+                  <w:vAlign w:val="center"/>
+                </w:tcPr>
+                <w:p>
+                  <w:pPr>
+                    <w:spacing w:before="0" w:after="0"/>
+                    <w:jc w:val="center"/>
+                    <w:rPr>
+                      <w:rFonts w:asciiTheme="majorBidi" w:hAnsiTheme="majorBidi" w:cstheme="majorBidi"/>
+                      <w:b/>
+                      <w:sz w:val="2"/>
+                      <w:szCs w:val="2"/>
+                    </w:rPr>
+                  </w:pPr>
+                </w:p>
+              </w:tc>
+            </w:tr>
+          </w:tbl>
+          <w:p>
+            <w:pPr>
+              <w:spacing w:before="0" w:after="0"/>
+              <w:jc w:val="center"/>
+              <w:rPr>
+                <w:rFonts w:asciiTheme="majorBidi" w:hAnsiTheme="majorBidi" w:cstheme="majorBidi"/>
+                <w:bCs/>
+                <w:sz w:val="16"/>
+                <w:szCs w:val="16"/>
+              </w:rPr>
+            </w:pPr>
+          </w:p>
+        </w:tc>
+      </w:tr>
+      <w:tr>
+        <w:trPr>
+          <w:trHeight w:val="510"/>
+          <w:jc w:val="center"/>
+        </w:trPr>
+        <w:tc>
+          <w:tcPr>
+            <w:tcW w:w="1249" w:type="pct"/>
+            <w:tcBorders>
+              <w:top w:val="single" w:sz="4" w:space="0" w:color="004AAC"/>
+              <w:bottom w:val="single" w:sz="4" w:space="0" w:color="004AAC"/>
+            </w:tcBorders>
+            <w:vAlign w:val="center"/>
+          </w:tcPr>
+          <w:p>
+            <w:pPr>
+              <w:spacing w:before="0" w:after="0"/>
+              <w:jc w:val="left"/>
               <w:rPr>
                 <w:rFonts w:asciiTheme="majorBidi" w:hAnsiTheme="majorBidi" w:cstheme="majorBidi"/>
                 <w:b/>
-                <w:szCs w:val="22"/>
+                <w:sz w:val="18"/>
+                <w:szCs w:val="18"/>
+              </w:rPr>
+            </w:pPr>
+            <w:r>
+              <w:rPr>
+                <w:rFonts w:asciiTheme="majorBidi" w:hAnsiTheme="majorBidi" w:cstheme="majorBidi"/>
+                <w:bCs/>
+                <w:sz w:val="18"/>
+                <w:szCs w:val="18"/>
+              </w:rPr>
+              <w:t>Interface Profiling and Requirement Analysis</w:t>
+            </w:r>
+          </w:p>
+        </w:tc>
+        <w:tc>
+          <w:tcPr>
+            <w:tcW w:w="3751" w:type="pct"/>
+            <w:vAlign w:val="center"/>
+          </w:tcPr>
+          <w:tbl>
+            <w:tblPr>
+              <w:tblStyle w:val="TableGrid"/>
+              <w:tblW w:w="6415" w:type="dxa"/>
+              <w:tblBorders>
+                <w:top w:val="none" w:sz="0" w:space="0" w:color="auto"/>
+                <w:left w:val="none" w:sz="0" w:space="0" w:color="auto"/>
+                <w:bottom w:val="none" w:sz="0" w:space="0" w:color="auto"/>
+                <w:right w:val="none" w:sz="0" w:space="0" w:color="auto"/>
+                <w:insideH w:val="single" w:sz="4" w:space="0" w:color="FFFFFF" w:themeColor="background1"/>
+                <w:insideV w:val="single" w:sz="4" w:space="0" w:color="FFFFFF" w:themeColor="background1"/>
+              </w:tblBorders>
+              <w:shd w:val="clear" w:color="auto" w:fill="3274CA"/>
+              <w:tblLayout w:type="fixed"/>
+              <w:tblLook w:val="04A0" w:firstRow="1" w:lastRow="0" w:firstColumn="1" w:lastColumn="0" w:noHBand="0" w:noVBand="1"/>
+            </w:tblPr>
+            <w:tblGrid>
+              <w:gridCol w:w="641"/>
+              <w:gridCol w:w="642"/>
+              <w:gridCol w:w="641"/>
+              <w:gridCol w:w="642"/>
+              <w:gridCol w:w="641"/>
+              <w:gridCol w:w="642"/>
+              <w:gridCol w:w="641"/>
+              <w:gridCol w:w="642"/>
+              <w:gridCol w:w="641"/>
+              <w:gridCol w:w="642"/>
+            </w:tblGrid>
+            <w:tr>
+              <w:trPr>
+                <w:trHeight w:val="215"/>
+              </w:trPr>
+              <w:tc>
+                <w:tcPr>
+                  <w:tcW w:w="641" w:type="dxa"/>
+                  <w:shd w:val="clear" w:color="auto" w:fill="38EDB6"/>
+                  <w:vAlign w:val="center"/>
+                </w:tcPr>
+                <w:p>
+                  <w:pPr>
+                    <w:spacing w:before="0" w:after="0"/>
+                    <w:jc w:val="center"/>
+                    <w:rPr>
+                      <w:rFonts w:asciiTheme="majorBidi" w:hAnsiTheme="majorBidi" w:cstheme="majorBidi"/>
+                      <w:b/>
+                      <w:sz w:val="2"/>
+                      <w:szCs w:val="2"/>
+                    </w:rPr>
+                  </w:pPr>
+                </w:p>
+              </w:tc>
+              <w:tc>
+                <w:tcPr>
+                  <w:tcW w:w="642" w:type="dxa"/>
+                  <w:shd w:val="clear" w:color="auto" w:fill="38EDB6"/>
+                  <w:vAlign w:val="center"/>
+                </w:tcPr>
+                <w:p>
+                  <w:pPr>
+                    <w:spacing w:before="0" w:after="0"/>
+                    <w:jc w:val="center"/>
+                    <w:rPr>
+                      <w:rFonts w:asciiTheme="majorBidi" w:hAnsiTheme="majorBidi" w:cstheme="majorBidi"/>
+                      <w:b/>
+                      <w:sz w:val="2"/>
+                      <w:szCs w:val="2"/>
+                    </w:rPr>
+                  </w:pPr>
+                </w:p>
+              </w:tc>
+              <w:tc>
+                <w:tcPr>
+                  <w:tcW w:w="641" w:type="dxa"/>
+                  <w:shd w:val="clear" w:color="auto" w:fill="3274CA"/>
+                  <w:vAlign w:val="center"/>
+                </w:tcPr>
+                <w:p>
+                  <w:pPr>
+                    <w:spacing w:before="0" w:after="0"/>
+                    <w:jc w:val="center"/>
+                    <w:rPr>
+                      <w:rFonts w:asciiTheme="majorBidi" w:hAnsiTheme="majorBidi" w:cstheme="majorBidi"/>
+                      <w:b/>
+                      <w:sz w:val="2"/>
+                      <w:szCs w:val="2"/>
+                    </w:rPr>
+                  </w:pPr>
+                </w:p>
+              </w:tc>
+              <w:tc>
+                <w:tcPr>
+                  <w:tcW w:w="642" w:type="dxa"/>
+                  <w:shd w:val="clear" w:color="auto" w:fill="3274CA"/>
+                  <w:vAlign w:val="center"/>
+                </w:tcPr>
+                <w:p>
+                  <w:pPr>
+                    <w:spacing w:before="0" w:after="0"/>
+                    <w:jc w:val="center"/>
+                    <w:rPr>
+                      <w:rFonts w:asciiTheme="majorBidi" w:hAnsiTheme="majorBidi" w:cstheme="majorBidi"/>
+                      <w:b/>
+                      <w:sz w:val="2"/>
+                      <w:szCs w:val="2"/>
+                    </w:rPr>
+                  </w:pPr>
+                </w:p>
+              </w:tc>
+              <w:tc>
+                <w:tcPr>
+                  <w:tcW w:w="641" w:type="dxa"/>
+                  <w:shd w:val="clear" w:color="auto" w:fill="3274CA"/>
+                  <w:vAlign w:val="center"/>
+                </w:tcPr>
+                <w:p>
+                  <w:pPr>
+                    <w:spacing w:before="0" w:after="0"/>
+                    <w:jc w:val="center"/>
+                    <w:rPr>
+                      <w:rFonts w:asciiTheme="majorBidi" w:hAnsiTheme="majorBidi" w:cstheme="majorBidi"/>
+                      <w:b/>
+                      <w:sz w:val="2"/>
+                      <w:szCs w:val="2"/>
+                    </w:rPr>
+                  </w:pPr>
+                </w:p>
+              </w:tc>
+              <w:tc>
+                <w:tcPr>
+                  <w:tcW w:w="642" w:type="dxa"/>
+                  <w:shd w:val="clear" w:color="auto" w:fill="3274CA"/>
+                  <w:vAlign w:val="center"/>
+                </w:tcPr>
+                <w:p>
+                  <w:pPr>
+                    <w:spacing w:before="0" w:after="0"/>
+                    <w:jc w:val="center"/>
+                    <w:rPr>
+                      <w:rFonts w:asciiTheme="majorBidi" w:hAnsiTheme="majorBidi" w:cstheme="majorBidi"/>
+                      <w:b/>
+                      <w:sz w:val="2"/>
+                      <w:szCs w:val="2"/>
+                    </w:rPr>
+                  </w:pPr>
+                </w:p>
+              </w:tc>
+              <w:tc>
+                <w:tcPr>
+                  <w:tcW w:w="641" w:type="dxa"/>
+                  <w:shd w:val="clear" w:color="auto" w:fill="3274CA"/>
+                  <w:vAlign w:val="center"/>
+                </w:tcPr>
+                <w:p>
+                  <w:pPr>
+                    <w:spacing w:before="0" w:after="0"/>
+                    <w:jc w:val="center"/>
+                    <w:rPr>
+                      <w:rFonts w:asciiTheme="majorBidi" w:hAnsiTheme="majorBidi" w:cstheme="majorBidi"/>
+                      <w:b/>
+                      <w:sz w:val="2"/>
+                      <w:szCs w:val="2"/>
+                    </w:rPr>
+                  </w:pPr>
+                </w:p>
+              </w:tc>
+              <w:tc>
+                <w:tcPr>
+                  <w:tcW w:w="642" w:type="dxa"/>
+                  <w:shd w:val="clear" w:color="auto" w:fill="3274CA"/>
+                  <w:vAlign w:val="center"/>
+                </w:tcPr>
+                <w:p>
+                  <w:pPr>
+                    <w:spacing w:before="0" w:after="0"/>
+                    <w:jc w:val="center"/>
+                    <w:rPr>
+                      <w:rFonts w:asciiTheme="majorBidi" w:hAnsiTheme="majorBidi" w:cstheme="majorBidi"/>
+                      <w:b/>
+                      <w:sz w:val="2"/>
+                      <w:szCs w:val="2"/>
+                    </w:rPr>
+                  </w:pPr>
+                </w:p>
+              </w:tc>
+              <w:tc>
+                <w:tcPr>
+                  <w:tcW w:w="641" w:type="dxa"/>
+                  <w:shd w:val="clear" w:color="auto" w:fill="3274CA"/>
+                  <w:vAlign w:val="center"/>
+                </w:tcPr>
+                <w:p>
+                  <w:pPr>
+                    <w:spacing w:before="0" w:after="0"/>
+                    <w:jc w:val="center"/>
+                    <w:rPr>
+                      <w:rFonts w:asciiTheme="majorBidi" w:hAnsiTheme="majorBidi" w:cstheme="majorBidi"/>
+                      <w:b/>
+                      <w:sz w:val="2"/>
+                      <w:szCs w:val="2"/>
+                    </w:rPr>
+                  </w:pPr>
+                </w:p>
+              </w:tc>
+              <w:tc>
+                <w:tcPr>
+                  <w:tcW w:w="642" w:type="dxa"/>
+                  <w:shd w:val="clear" w:color="auto" w:fill="3274CA"/>
+                  <w:vAlign w:val="center"/>
+                </w:tcPr>
+                <w:p>
+                  <w:pPr>
+                    <w:spacing w:before="0" w:after="0"/>
+                    <w:jc w:val="center"/>
+                    <w:rPr>
+                      <w:rFonts w:asciiTheme="majorBidi" w:hAnsiTheme="majorBidi" w:cstheme="majorBidi"/>
+                      <w:b/>
+                      <w:sz w:val="2"/>
+                      <w:szCs w:val="2"/>
+                    </w:rPr>
+                  </w:pPr>
+                </w:p>
+              </w:tc>
+            </w:tr>
+          </w:tbl>
+          <w:p>
+            <w:pPr>
+              <w:spacing w:before="0" w:after="0"/>
+              <w:jc w:val="center"/>
+              <w:rPr>
+                <w:rFonts w:asciiTheme="majorBidi" w:hAnsiTheme="majorBidi" w:cstheme="majorBidi"/>
+                <w:b/>
+                <w:sz w:val="16"/>
+                <w:szCs w:val="16"/>
+              </w:rPr>
+            </w:pPr>
+          </w:p>
+        </w:tc>
+      </w:tr>
+      <w:tr>
+        <w:trPr>
+          <w:trHeight w:val="510"/>
+          <w:jc w:val="center"/>
+        </w:trPr>
+        <w:tc>
+          <w:tcPr>
+            <w:tcW w:w="1249" w:type="pct"/>
+            <w:tcBorders>
+              <w:top w:val="single" w:sz="4" w:space="0" w:color="004AAC"/>
+              <w:bottom w:val="single" w:sz="4" w:space="0" w:color="004AAC"/>
+            </w:tcBorders>
+            <w:vAlign w:val="center"/>
+          </w:tcPr>
+          <w:p>
+            <w:pPr>
+              <w:spacing w:before="0" w:after="0"/>
+              <w:jc w:val="left"/>
+              <w:rPr>
+                <w:rFonts w:asciiTheme="majorBidi" w:hAnsiTheme="majorBidi" w:cstheme="majorBidi"/>
+                <w:bCs/>
+                <w:sz w:val="18"/>
+                <w:szCs w:val="18"/>
+              </w:rPr>
+            </w:pPr>
+            <w:r>
+              <w:rPr>
+                <w:rFonts w:asciiTheme="majorBidi" w:hAnsiTheme="majorBidi" w:cstheme="majorBidi"/>
+                <w:bCs/>
+                <w:sz w:val="18"/>
+                <w:szCs w:val="18"/>
+              </w:rPr>
+              <w:t>Model Development and Training</w:t>
+            </w:r>
+          </w:p>
+        </w:tc>
+        <w:tc>
+          <w:tcPr>
+            <w:tcW w:w="3751" w:type="pct"/>
+            <w:vAlign w:val="center"/>
+          </w:tcPr>
+          <w:tbl>
+            <w:tblPr>
+              <w:tblStyle w:val="TableGrid"/>
+              <w:tblW w:w="6415" w:type="dxa"/>
+              <w:tblBorders>
+                <w:top w:val="none" w:sz="0" w:space="0" w:color="auto"/>
+                <w:left w:val="none" w:sz="0" w:space="0" w:color="auto"/>
+                <w:bottom w:val="none" w:sz="0" w:space="0" w:color="auto"/>
+                <w:right w:val="none" w:sz="0" w:space="0" w:color="auto"/>
+                <w:insideH w:val="single" w:sz="4" w:space="0" w:color="FFFFFF" w:themeColor="background1"/>
+                <w:insideV w:val="single" w:sz="4" w:space="0" w:color="FFFFFF" w:themeColor="background1"/>
+              </w:tblBorders>
+              <w:shd w:val="clear" w:color="auto" w:fill="3274CA"/>
+              <w:tblLayout w:type="fixed"/>
+              <w:tblLook w:val="04A0" w:firstRow="1" w:lastRow="0" w:firstColumn="1" w:lastColumn="0" w:noHBand="0" w:noVBand="1"/>
+            </w:tblPr>
+            <w:tblGrid>
+              <w:gridCol w:w="641"/>
+              <w:gridCol w:w="642"/>
+              <w:gridCol w:w="641"/>
+              <w:gridCol w:w="642"/>
+              <w:gridCol w:w="641"/>
+              <w:gridCol w:w="642"/>
+              <w:gridCol w:w="641"/>
+              <w:gridCol w:w="642"/>
+              <w:gridCol w:w="641"/>
+              <w:gridCol w:w="642"/>
+            </w:tblGrid>
+            <w:tr>
+              <w:trPr>
+                <w:trHeight w:val="215"/>
+              </w:trPr>
+              <w:tc>
+                <w:tcPr>
+                  <w:tcW w:w="641" w:type="dxa"/>
+                  <w:shd w:val="clear" w:color="auto" w:fill="3274CA"/>
+                  <w:vAlign w:val="center"/>
+                </w:tcPr>
+                <w:p>
+                  <w:pPr>
+                    <w:spacing w:before="0" w:after="0"/>
+                    <w:jc w:val="center"/>
+                    <w:rPr>
+                      <w:rFonts w:asciiTheme="majorBidi" w:hAnsiTheme="majorBidi" w:cstheme="majorBidi"/>
+                      <w:b/>
+                      <w:sz w:val="2"/>
+                      <w:szCs w:val="2"/>
+                    </w:rPr>
+                  </w:pPr>
+                </w:p>
+              </w:tc>
+              <w:tc>
+                <w:tcPr>
+                  <w:tcW w:w="642" w:type="dxa"/>
+                  <w:shd w:val="clear" w:color="auto" w:fill="38EDB6"/>
+                  <w:vAlign w:val="center"/>
+                </w:tcPr>
+                <w:p>
+                  <w:pPr>
+                    <w:spacing w:before="0" w:after="0"/>
+                    <w:jc w:val="center"/>
+                    <w:rPr>
+                      <w:rFonts w:asciiTheme="majorBidi" w:hAnsiTheme="majorBidi" w:cstheme="majorBidi"/>
+                      <w:b/>
+                      <w:sz w:val="2"/>
+                      <w:szCs w:val="2"/>
+                    </w:rPr>
+                  </w:pPr>
+                </w:p>
+              </w:tc>
+              <w:tc>
+                <w:tcPr>
+                  <w:tcW w:w="641" w:type="dxa"/>
+                  <w:shd w:val="clear" w:color="auto" w:fill="38EDB6"/>
+                  <w:vAlign w:val="center"/>
+                </w:tcPr>
+                <w:p>
+                  <w:pPr>
+                    <w:spacing w:before="0" w:after="0"/>
+                    <w:jc w:val="center"/>
+                    <w:rPr>
+                      <w:rFonts w:asciiTheme="majorBidi" w:hAnsiTheme="majorBidi" w:cstheme="majorBidi"/>
+                      <w:b/>
+                      <w:sz w:val="2"/>
+                      <w:szCs w:val="2"/>
+                    </w:rPr>
+                  </w:pPr>
+                </w:p>
+              </w:tc>
+              <w:tc>
+                <w:tcPr>
+                  <w:tcW w:w="642" w:type="dxa"/>
+                  <w:shd w:val="clear" w:color="auto" w:fill="3274CA"/>
+                  <w:vAlign w:val="center"/>
+                </w:tcPr>
+                <w:p>
+                  <w:pPr>
+                    <w:spacing w:before="0" w:after="0"/>
+                    <w:jc w:val="center"/>
+                    <w:rPr>
+                      <w:rFonts w:asciiTheme="majorBidi" w:hAnsiTheme="majorBidi" w:cstheme="majorBidi"/>
+                      <w:b/>
+                      <w:sz w:val="2"/>
+                      <w:szCs w:val="2"/>
+                    </w:rPr>
+                  </w:pPr>
+                </w:p>
+              </w:tc>
+              <w:tc>
+                <w:tcPr>
+                  <w:tcW w:w="641" w:type="dxa"/>
+                  <w:shd w:val="clear" w:color="auto" w:fill="3274CA"/>
+                  <w:vAlign w:val="center"/>
+                </w:tcPr>
+                <w:p>
+                  <w:pPr>
+                    <w:spacing w:before="0" w:after="0"/>
+                    <w:jc w:val="center"/>
+                    <w:rPr>
+                      <w:rFonts w:asciiTheme="majorBidi" w:hAnsiTheme="majorBidi" w:cstheme="majorBidi"/>
+                      <w:b/>
+                      <w:sz w:val="2"/>
+                      <w:szCs w:val="2"/>
+                    </w:rPr>
+                  </w:pPr>
+                </w:p>
+              </w:tc>
+              <w:tc>
+                <w:tcPr>
+                  <w:tcW w:w="642" w:type="dxa"/>
+                  <w:shd w:val="clear" w:color="auto" w:fill="3274CA"/>
+                  <w:vAlign w:val="center"/>
+                </w:tcPr>
+                <w:p>
+                  <w:pPr>
+                    <w:spacing w:before="0" w:after="0"/>
+                    <w:jc w:val="center"/>
+                    <w:rPr>
+                      <w:rFonts w:asciiTheme="majorBidi" w:hAnsiTheme="majorBidi" w:cstheme="majorBidi"/>
+                      <w:b/>
+                      <w:sz w:val="2"/>
+                      <w:szCs w:val="2"/>
+                    </w:rPr>
+                  </w:pPr>
+                </w:p>
+              </w:tc>
+              <w:tc>
+                <w:tcPr>
+                  <w:tcW w:w="641" w:type="dxa"/>
+                  <w:shd w:val="clear" w:color="auto" w:fill="3274CA"/>
+                  <w:vAlign w:val="center"/>
+                </w:tcPr>
+                <w:p>
+                  <w:pPr>
+                    <w:spacing w:before="0" w:after="0"/>
+                    <w:jc w:val="center"/>
+                    <w:rPr>
+                      <w:rFonts w:asciiTheme="majorBidi" w:hAnsiTheme="majorBidi" w:cstheme="majorBidi"/>
+                      <w:b/>
+                      <w:sz w:val="2"/>
+                      <w:szCs w:val="2"/>
+                    </w:rPr>
+                  </w:pPr>
+                </w:p>
+              </w:tc>
+              <w:tc>
+                <w:tcPr>
+                  <w:tcW w:w="642" w:type="dxa"/>
+                  <w:shd w:val="clear" w:color="auto" w:fill="3274CA"/>
+                  <w:vAlign w:val="center"/>
+                </w:tcPr>
+                <w:p>
+                  <w:pPr>
+                    <w:spacing w:before="0" w:after="0"/>
+                    <w:jc w:val="center"/>
+                    <w:rPr>
+                      <w:rFonts w:asciiTheme="majorBidi" w:hAnsiTheme="majorBidi" w:cstheme="majorBidi"/>
+                      <w:b/>
+                      <w:sz w:val="2"/>
+                      <w:szCs w:val="2"/>
+                    </w:rPr>
+                  </w:pPr>
+                </w:p>
+              </w:tc>
+              <w:tc>
+                <w:tcPr>
+                  <w:tcW w:w="641" w:type="dxa"/>
+                  <w:shd w:val="clear" w:color="auto" w:fill="3274CA"/>
+                  <w:vAlign w:val="center"/>
+                </w:tcPr>
+                <w:p>
+                  <w:pPr>
+                    <w:spacing w:before="0" w:after="0"/>
+                    <w:jc w:val="center"/>
+                    <w:rPr>
+                      <w:rFonts w:asciiTheme="majorBidi" w:hAnsiTheme="majorBidi" w:cstheme="majorBidi"/>
+                      <w:b/>
+                      <w:sz w:val="2"/>
+                      <w:szCs w:val="2"/>
+                    </w:rPr>
+                  </w:pPr>
+                </w:p>
+              </w:tc>
+              <w:tc>
+                <w:tcPr>
+                  <w:tcW w:w="642" w:type="dxa"/>
+                  <w:shd w:val="clear" w:color="auto" w:fill="3274CA"/>
+                  <w:vAlign w:val="center"/>
+                </w:tcPr>
+                <w:p>
+                  <w:pPr>
+                    <w:spacing w:before="0" w:after="0"/>
+                    <w:jc w:val="center"/>
+                    <w:rPr>
+                      <w:rFonts w:asciiTheme="majorBidi" w:hAnsiTheme="majorBidi" w:cstheme="majorBidi"/>
+                      <w:b/>
+                      <w:sz w:val="2"/>
+                      <w:szCs w:val="2"/>
+                    </w:rPr>
+                  </w:pPr>
+                </w:p>
+              </w:tc>
+            </w:tr>
+          </w:tbl>
+          <w:p>
+            <w:pPr>
+              <w:spacing w:before="0" w:after="0"/>
+              <w:jc w:val="center"/>
+              <w:rPr>
+                <w:rFonts w:asciiTheme="majorBidi" w:hAnsiTheme="majorBidi" w:cstheme="majorBidi"/>
+                <w:bCs/>
+                <w:sz w:val="16"/>
+                <w:szCs w:val="16"/>
+              </w:rPr>
+            </w:pPr>
+          </w:p>
+        </w:tc>
+      </w:tr>
+      <w:tr>
+        <w:trPr>
+          <w:trHeight w:val="510"/>
+          <w:jc w:val="center"/>
+        </w:trPr>
+        <w:tc>
+          <w:tcPr>
+            <w:tcW w:w="1249" w:type="pct"/>
+            <w:tcBorders>
+              <w:top w:val="single" w:sz="4" w:space="0" w:color="004AAC"/>
+              <w:bottom w:val="single" w:sz="4" w:space="0" w:color="004AAC"/>
+            </w:tcBorders>
+            <w:vAlign w:val="center"/>
+          </w:tcPr>
+          <w:p>
+            <w:pPr>
+              <w:spacing w:before="0" w:after="0"/>
+              <w:jc w:val="left"/>
+              <w:rPr>
+                <w:rFonts w:asciiTheme="majorBidi" w:hAnsiTheme="majorBidi" w:cstheme="majorBidi"/>
+                <w:bCs/>
+                <w:sz w:val="18"/>
+                <w:szCs w:val="18"/>
+              </w:rPr>
+            </w:pPr>
+            <w:r>
+              <w:rPr>
+                <w:rFonts w:asciiTheme="majorBidi" w:hAnsiTheme="majorBidi" w:cstheme="majorBidi"/>
+                <w:bCs/>
+                <w:sz w:val="18"/>
+                <w:szCs w:val="18"/>
+              </w:rPr>
+              <w:t>Website Development</w:t>
+            </w:r>
+          </w:p>
+        </w:tc>
+        <w:tc>
+          <w:tcPr>
+            <w:tcW w:w="3751" w:type="pct"/>
+            <w:vAlign w:val="center"/>
+          </w:tcPr>
+          <w:tbl>
+            <w:tblPr>
+              <w:tblStyle w:val="TableGrid"/>
+              <w:tblW w:w="6415" w:type="dxa"/>
+              <w:tblBorders>
+                <w:top w:val="none" w:sz="0" w:space="0" w:color="auto"/>
+                <w:left w:val="none" w:sz="0" w:space="0" w:color="auto"/>
+                <w:bottom w:val="none" w:sz="0" w:space="0" w:color="auto"/>
+                <w:right w:val="none" w:sz="0" w:space="0" w:color="auto"/>
+                <w:insideH w:val="single" w:sz="4" w:space="0" w:color="FFFFFF" w:themeColor="background1"/>
+                <w:insideV w:val="single" w:sz="4" w:space="0" w:color="FFFFFF" w:themeColor="background1"/>
+              </w:tblBorders>
+              <w:shd w:val="clear" w:color="auto" w:fill="3274CA"/>
+              <w:tblLayout w:type="fixed"/>
+              <w:tblLook w:val="04A0" w:firstRow="1" w:lastRow="0" w:firstColumn="1" w:lastColumn="0" w:noHBand="0" w:noVBand="1"/>
+            </w:tblPr>
+            <w:tblGrid>
+              <w:gridCol w:w="641"/>
+              <w:gridCol w:w="642"/>
+              <w:gridCol w:w="641"/>
+              <w:gridCol w:w="642"/>
+              <w:gridCol w:w="641"/>
+              <w:gridCol w:w="642"/>
+              <w:gridCol w:w="641"/>
+              <w:gridCol w:w="642"/>
+              <w:gridCol w:w="641"/>
+              <w:gridCol w:w="642"/>
+            </w:tblGrid>
+            <w:tr>
+              <w:trPr>
+                <w:trHeight w:val="215"/>
+              </w:trPr>
+              <w:tc>
+                <w:tcPr>
+                  <w:tcW w:w="641" w:type="dxa"/>
+                  <w:shd w:val="clear" w:color="auto" w:fill="3274CA"/>
+                  <w:vAlign w:val="center"/>
+                </w:tcPr>
+                <w:p>
+                  <w:pPr>
+                    <w:spacing w:before="0" w:after="0"/>
+                    <w:jc w:val="center"/>
+                    <w:rPr>
+                      <w:rFonts w:asciiTheme="majorBidi" w:hAnsiTheme="majorBidi" w:cstheme="majorBidi"/>
+                      <w:b/>
+                      <w:sz w:val="2"/>
+                      <w:szCs w:val="2"/>
+                    </w:rPr>
+                  </w:pPr>
+                </w:p>
+              </w:tc>
+              <w:tc>
+                <w:tcPr>
+                  <w:tcW w:w="642" w:type="dxa"/>
+                  <w:shd w:val="clear" w:color="auto" w:fill="38EDB6"/>
+                  <w:vAlign w:val="center"/>
+                </w:tcPr>
+                <w:p>
+                  <w:pPr>
+                    <w:spacing w:before="0" w:after="0"/>
+                    <w:jc w:val="center"/>
+                    <w:rPr>
+                      <w:rFonts w:asciiTheme="majorBidi" w:hAnsiTheme="majorBidi" w:cstheme="majorBidi"/>
+                      <w:b/>
+                      <w:sz w:val="2"/>
+                      <w:szCs w:val="2"/>
+                    </w:rPr>
+                  </w:pPr>
+                </w:p>
+              </w:tc>
+              <w:tc>
+                <w:tcPr>
+                  <w:tcW w:w="641" w:type="dxa"/>
+                  <w:shd w:val="clear" w:color="auto" w:fill="38EDB6"/>
+                  <w:vAlign w:val="center"/>
+                </w:tcPr>
+                <w:p>
+                  <w:pPr>
+                    <w:spacing w:before="0" w:after="0"/>
+                    <w:jc w:val="center"/>
+                    <w:rPr>
+                      <w:rFonts w:asciiTheme="majorBidi" w:hAnsiTheme="majorBidi" w:cstheme="majorBidi"/>
+                      <w:b/>
+                      <w:sz w:val="2"/>
+                      <w:szCs w:val="2"/>
+                    </w:rPr>
+                  </w:pPr>
+                </w:p>
+              </w:tc>
+              <w:tc>
+                <w:tcPr>
+                  <w:tcW w:w="642" w:type="dxa"/>
+                  <w:shd w:val="clear" w:color="auto" w:fill="3274CA"/>
+                  <w:vAlign w:val="center"/>
+                </w:tcPr>
+                <w:p>
+                  <w:pPr>
+                    <w:spacing w:before="0" w:after="0"/>
+                    <w:jc w:val="center"/>
+                    <w:rPr>
+                      <w:rFonts w:asciiTheme="majorBidi" w:hAnsiTheme="majorBidi" w:cstheme="majorBidi"/>
+                      <w:b/>
+                      <w:sz w:val="2"/>
+                      <w:szCs w:val="2"/>
+                    </w:rPr>
+                  </w:pPr>
+                </w:p>
+              </w:tc>
+              <w:tc>
+                <w:tcPr>
+                  <w:tcW w:w="641" w:type="dxa"/>
+                  <w:shd w:val="clear" w:color="auto" w:fill="3274CA"/>
+                  <w:vAlign w:val="center"/>
+                </w:tcPr>
+                <w:p>
+                  <w:pPr>
+                    <w:spacing w:before="0" w:after="0"/>
+                    <w:jc w:val="center"/>
+                    <w:rPr>
+                      <w:rFonts w:asciiTheme="majorBidi" w:hAnsiTheme="majorBidi" w:cstheme="majorBidi"/>
+                      <w:b/>
+                      <w:sz w:val="2"/>
+                      <w:szCs w:val="2"/>
+                    </w:rPr>
+                  </w:pPr>
+                </w:p>
+              </w:tc>
+              <w:tc>
+                <w:tcPr>
+                  <w:tcW w:w="642" w:type="dxa"/>
+                  <w:shd w:val="clear" w:color="auto" w:fill="3274CA"/>
+                  <w:vAlign w:val="center"/>
+                </w:tcPr>
+                <w:p>
+                  <w:pPr>
+                    <w:spacing w:before="0" w:after="0"/>
+                    <w:jc w:val="center"/>
+                    <w:rPr>
+                      <w:rFonts w:asciiTheme="majorBidi" w:hAnsiTheme="majorBidi" w:cstheme="majorBidi"/>
+                      <w:b/>
+                      <w:sz w:val="2"/>
+                      <w:szCs w:val="2"/>
+                    </w:rPr>
+                  </w:pPr>
+                </w:p>
+              </w:tc>
+              <w:tc>
+                <w:tcPr>
+                  <w:tcW w:w="641" w:type="dxa"/>
+                  <w:shd w:val="clear" w:color="auto" w:fill="3274CA"/>
+                  <w:vAlign w:val="center"/>
+                </w:tcPr>
+                <w:p>
+                  <w:pPr>
+                    <w:spacing w:before="0" w:after="0"/>
+                    <w:jc w:val="center"/>
+                    <w:rPr>
+                      <w:rFonts w:asciiTheme="majorBidi" w:hAnsiTheme="majorBidi" w:cstheme="majorBidi"/>
+                      <w:b/>
+                      <w:sz w:val="2"/>
+                      <w:szCs w:val="2"/>
+                    </w:rPr>
+                  </w:pPr>
+                </w:p>
+              </w:tc>
+              <w:tc>
+                <w:tcPr>
+                  <w:tcW w:w="642" w:type="dxa"/>
+                  <w:shd w:val="clear" w:color="auto" w:fill="3274CA"/>
+                  <w:vAlign w:val="center"/>
+                </w:tcPr>
+                <w:p>
+                  <w:pPr>
+                    <w:spacing w:before="0" w:after="0"/>
+                    <w:jc w:val="center"/>
+                    <w:rPr>
+                      <w:rFonts w:asciiTheme="majorBidi" w:hAnsiTheme="majorBidi" w:cstheme="majorBidi"/>
+                      <w:b/>
+                      <w:sz w:val="2"/>
+                      <w:szCs w:val="2"/>
+                    </w:rPr>
+                  </w:pPr>
+                </w:p>
+              </w:tc>
+              <w:tc>
+                <w:tcPr>
+                  <w:tcW w:w="641" w:type="dxa"/>
+                  <w:shd w:val="clear" w:color="auto" w:fill="3274CA"/>
+                  <w:vAlign w:val="center"/>
+                </w:tcPr>
+                <w:p>
+                  <w:pPr>
+                    <w:spacing w:before="0" w:after="0"/>
+                    <w:jc w:val="center"/>
+                    <w:rPr>
+                      <w:rFonts w:asciiTheme="majorBidi" w:hAnsiTheme="majorBidi" w:cstheme="majorBidi"/>
+                      <w:b/>
+                      <w:sz w:val="2"/>
+                      <w:szCs w:val="2"/>
+                    </w:rPr>
+                  </w:pPr>
+                </w:p>
+              </w:tc>
+              <w:tc>
+                <w:tcPr>
+                  <w:tcW w:w="642" w:type="dxa"/>
+                  <w:shd w:val="clear" w:color="auto" w:fill="3274CA"/>
+                  <w:vAlign w:val="center"/>
+                </w:tcPr>
+                <w:p>
+                  <w:pPr>
+                    <w:spacing w:before="0" w:after="0"/>
+                    <w:jc w:val="center"/>
+                    <w:rPr>
+                      <w:rFonts w:asciiTheme="majorBidi" w:hAnsiTheme="majorBidi" w:cstheme="majorBidi"/>
+                      <w:b/>
+                      <w:sz w:val="2"/>
+                      <w:szCs w:val="2"/>
+                    </w:rPr>
+                  </w:pPr>
+                </w:p>
+              </w:tc>
+            </w:tr>
+          </w:tbl>
+          <w:p>
+            <w:pPr>
+              <w:spacing w:before="0" w:after="0"/>
+              <w:jc w:val="center"/>
+              <w:rPr>
+                <w:rFonts w:asciiTheme="majorBidi" w:hAnsiTheme="majorBidi" w:cstheme="majorBidi"/>
+                <w:bCs/>
+                <w:sz w:val="16"/>
+                <w:szCs w:val="16"/>
+              </w:rPr>
+            </w:pPr>
+          </w:p>
+        </w:tc>
+      </w:tr>
+      <w:tr>
+        <w:trPr>
+          <w:trHeight w:val="510"/>
+          <w:jc w:val="center"/>
+        </w:trPr>
+        <w:tc>
+          <w:tcPr>
+            <w:tcW w:w="1249" w:type="pct"/>
+            <w:tcBorders>
+              <w:top w:val="single" w:sz="4" w:space="0" w:color="004AAC"/>
+              <w:bottom w:val="single" w:sz="4" w:space="0" w:color="004AAC"/>
+            </w:tcBorders>
+            <w:vAlign w:val="center"/>
+          </w:tcPr>
+          <w:p>
+            <w:pPr>
+              <w:spacing w:before="0" w:after="0"/>
+              <w:jc w:val="left"/>
+              <w:rPr>
+                <w:rFonts w:asciiTheme="majorBidi" w:hAnsiTheme="majorBidi" w:cstheme="majorBidi"/>
+                <w:bCs/>
+                <w:sz w:val="18"/>
+                <w:szCs w:val="18"/>
+              </w:rPr>
+            </w:pPr>
+            <w:r>
+              <w:rPr>
+                <w:rFonts w:asciiTheme="majorBidi" w:hAnsiTheme="majorBidi" w:cstheme="majorBidi"/>
+                <w:bCs/>
+                <w:sz w:val="18"/>
+                <w:szCs w:val="18"/>
+              </w:rPr>
+              <w:t>Model Evaluation and Validation</w:t>
+            </w:r>
+          </w:p>
+        </w:tc>
+        <w:tc>
+          <w:tcPr>
+            <w:tcW w:w="3751" w:type="pct"/>
+            <w:vAlign w:val="center"/>
+          </w:tcPr>
+          <w:tbl>
+            <w:tblPr>
+              <w:tblStyle w:val="TableGrid"/>
+              <w:tblW w:w="6415" w:type="dxa"/>
+              <w:tblBorders>
+                <w:top w:val="none" w:sz="0" w:space="0" w:color="auto"/>
+                <w:left w:val="none" w:sz="0" w:space="0" w:color="auto"/>
+                <w:bottom w:val="none" w:sz="0" w:space="0" w:color="auto"/>
+                <w:right w:val="none" w:sz="0" w:space="0" w:color="auto"/>
+                <w:insideH w:val="single" w:sz="4" w:space="0" w:color="FFFFFF" w:themeColor="background1"/>
+                <w:insideV w:val="single" w:sz="4" w:space="0" w:color="FFFFFF" w:themeColor="background1"/>
+              </w:tblBorders>
+              <w:shd w:val="clear" w:color="auto" w:fill="3274CA"/>
+              <w:tblLayout w:type="fixed"/>
+              <w:tblLook w:val="04A0" w:firstRow="1" w:lastRow="0" w:firstColumn="1" w:lastColumn="0" w:noHBand="0" w:noVBand="1"/>
+            </w:tblPr>
+            <w:tblGrid>
+              <w:gridCol w:w="641"/>
+              <w:gridCol w:w="642"/>
+              <w:gridCol w:w="641"/>
+              <w:gridCol w:w="642"/>
+              <w:gridCol w:w="641"/>
+              <w:gridCol w:w="642"/>
+              <w:gridCol w:w="641"/>
+              <w:gridCol w:w="642"/>
+              <w:gridCol w:w="641"/>
+              <w:gridCol w:w="642"/>
+            </w:tblGrid>
+            <w:tr>
+              <w:trPr>
+                <w:trHeight w:val="215"/>
+              </w:trPr>
+              <w:tc>
+                <w:tcPr>
+                  <w:tcW w:w="641" w:type="dxa"/>
+                  <w:shd w:val="clear" w:color="auto" w:fill="3274CA"/>
+                  <w:vAlign w:val="center"/>
+                </w:tcPr>
+                <w:p>
+                  <w:pPr>
+                    <w:spacing w:before="0" w:after="0"/>
+                    <w:jc w:val="center"/>
+                    <w:rPr>
+                      <w:rFonts w:asciiTheme="majorBidi" w:hAnsiTheme="majorBidi" w:cstheme="majorBidi"/>
+                      <w:b/>
+                      <w:sz w:val="2"/>
+                      <w:szCs w:val="2"/>
+                    </w:rPr>
+                  </w:pPr>
+                </w:p>
+              </w:tc>
+              <w:tc>
+                <w:tcPr>
+                  <w:tcW w:w="642" w:type="dxa"/>
+                  <w:shd w:val="clear" w:color="auto" w:fill="3274CA"/>
+                  <w:vAlign w:val="center"/>
+                </w:tcPr>
+                <w:p>
+                  <w:pPr>
+                    <w:spacing w:before="0" w:after="0"/>
+                    <w:jc w:val="center"/>
+                    <w:rPr>
+                      <w:rFonts w:asciiTheme="majorBidi" w:hAnsiTheme="majorBidi" w:cstheme="majorBidi"/>
+                      <w:b/>
+                      <w:sz w:val="2"/>
+                      <w:szCs w:val="2"/>
+                    </w:rPr>
+                  </w:pPr>
+                </w:p>
+              </w:tc>
+              <w:tc>
+                <w:tcPr>
+                  <w:tcW w:w="641" w:type="dxa"/>
+                  <w:shd w:val="clear" w:color="auto" w:fill="38EDB6"/>
+                  <w:vAlign w:val="center"/>
+                </w:tcPr>
+                <w:p>
+                  <w:pPr>
+                    <w:spacing w:before="0" w:after="0"/>
+                    <w:jc w:val="center"/>
+                    <w:rPr>
+                      <w:rFonts w:asciiTheme="majorBidi" w:hAnsiTheme="majorBidi" w:cstheme="majorBidi"/>
+                      <w:b/>
+                      <w:sz w:val="2"/>
+                      <w:szCs w:val="2"/>
+                    </w:rPr>
+                  </w:pPr>
+                </w:p>
+              </w:tc>
+              <w:tc>
+                <w:tcPr>
+                  <w:tcW w:w="642" w:type="dxa"/>
+                  <w:shd w:val="clear" w:color="auto" w:fill="3274CA"/>
+                  <w:vAlign w:val="center"/>
+                </w:tcPr>
+                <w:p>
+                  <w:pPr>
+                    <w:spacing w:before="0" w:after="0"/>
+                    <w:jc w:val="center"/>
+                    <w:rPr>
+                      <w:rFonts w:asciiTheme="majorBidi" w:hAnsiTheme="majorBidi" w:cstheme="majorBidi"/>
+                      <w:b/>
+                      <w:sz w:val="2"/>
+                      <w:szCs w:val="2"/>
+                    </w:rPr>
+                  </w:pPr>
+                </w:p>
+              </w:tc>
+              <w:tc>
+                <w:tcPr>
+                  <w:tcW w:w="641" w:type="dxa"/>
+                  <w:shd w:val="clear" w:color="auto" w:fill="3274CA"/>
+                  <w:vAlign w:val="center"/>
+                </w:tcPr>
+                <w:p>
+                  <w:pPr>
+                    <w:spacing w:before="0" w:after="0"/>
+                    <w:jc w:val="center"/>
+                    <w:rPr>
+                      <w:rFonts w:asciiTheme="majorBidi" w:hAnsiTheme="majorBidi" w:cstheme="majorBidi"/>
+                      <w:b/>
+                      <w:sz w:val="2"/>
+                      <w:szCs w:val="2"/>
+                    </w:rPr>
+                  </w:pPr>
+                </w:p>
+              </w:tc>
+              <w:tc>
+                <w:tcPr>
+                  <w:tcW w:w="642" w:type="dxa"/>
+                  <w:shd w:val="clear" w:color="auto" w:fill="3274CA"/>
+                  <w:vAlign w:val="center"/>
+                </w:tcPr>
+                <w:p>
+                  <w:pPr>
+                    <w:spacing w:before="0" w:after="0"/>
+                    <w:jc w:val="center"/>
+                    <w:rPr>
+                      <w:rFonts w:asciiTheme="majorBidi" w:hAnsiTheme="majorBidi" w:cstheme="majorBidi"/>
+                      <w:b/>
+                      <w:sz w:val="2"/>
+                      <w:szCs w:val="2"/>
+                    </w:rPr>
+                  </w:pPr>
+                </w:p>
+              </w:tc>
+              <w:tc>
+                <w:tcPr>
+                  <w:tcW w:w="641" w:type="dxa"/>
+                  <w:shd w:val="clear" w:color="auto" w:fill="3274CA"/>
+                  <w:vAlign w:val="center"/>
+                </w:tcPr>
+                <w:p>
+                  <w:pPr>
+                    <w:spacing w:before="0" w:after="0"/>
+                    <w:jc w:val="center"/>
+                    <w:rPr>
+                      <w:rFonts w:asciiTheme="majorBidi" w:hAnsiTheme="majorBidi" w:cstheme="majorBidi"/>
+                      <w:b/>
+                      <w:sz w:val="2"/>
+                      <w:szCs w:val="2"/>
+                    </w:rPr>
+                  </w:pPr>
+                </w:p>
+              </w:tc>
+              <w:tc>
+                <w:tcPr>
+                  <w:tcW w:w="642" w:type="dxa"/>
+                  <w:shd w:val="clear" w:color="auto" w:fill="3274CA"/>
+                  <w:vAlign w:val="center"/>
+                </w:tcPr>
+                <w:p>
+                  <w:pPr>
+                    <w:spacing w:before="0" w:after="0"/>
+                    <w:jc w:val="center"/>
+                    <w:rPr>
+                      <w:rFonts w:asciiTheme="majorBidi" w:hAnsiTheme="majorBidi" w:cstheme="majorBidi"/>
+                      <w:b/>
+                      <w:sz w:val="2"/>
+                      <w:szCs w:val="2"/>
+                    </w:rPr>
+                  </w:pPr>
+                </w:p>
+              </w:tc>
+              <w:tc>
+                <w:tcPr>
+                  <w:tcW w:w="641" w:type="dxa"/>
+                  <w:shd w:val="clear" w:color="auto" w:fill="3274CA"/>
+                  <w:vAlign w:val="center"/>
+                </w:tcPr>
+                <w:p>
+                  <w:pPr>
+                    <w:spacing w:before="0" w:after="0"/>
+                    <w:jc w:val="center"/>
+                    <w:rPr>
+                      <w:rFonts w:asciiTheme="majorBidi" w:hAnsiTheme="majorBidi" w:cstheme="majorBidi"/>
+                      <w:b/>
+                      <w:sz w:val="2"/>
+                      <w:szCs w:val="2"/>
+                    </w:rPr>
+                  </w:pPr>
+                </w:p>
+              </w:tc>
+              <w:tc>
+                <w:tcPr>
+                  <w:tcW w:w="642" w:type="dxa"/>
+                  <w:shd w:val="clear" w:color="auto" w:fill="3274CA"/>
+                  <w:vAlign w:val="center"/>
+                </w:tcPr>
+                <w:p>
+                  <w:pPr>
+                    <w:spacing w:before="0" w:after="0"/>
+                    <w:jc w:val="center"/>
+                    <w:rPr>
+                      <w:rFonts w:asciiTheme="majorBidi" w:hAnsiTheme="majorBidi" w:cstheme="majorBidi"/>
+                      <w:b/>
+                      <w:sz w:val="2"/>
+                      <w:szCs w:val="2"/>
+                    </w:rPr>
+                  </w:pPr>
+                </w:p>
+              </w:tc>
+            </w:tr>
+          </w:tbl>
+          <w:p>
+            <w:pPr>
+              <w:spacing w:before="0" w:after="0"/>
+              <w:jc w:val="center"/>
+              <w:rPr>
+                <w:rFonts w:asciiTheme="majorBidi" w:hAnsiTheme="majorBidi" w:cstheme="majorBidi"/>
+                <w:bCs/>
+                <w:sz w:val="16"/>
+                <w:szCs w:val="16"/>
+              </w:rPr>
+            </w:pPr>
+          </w:p>
+        </w:tc>
+      </w:tr>
+      <w:tr>
+        <w:trPr>
+          <w:trHeight w:val="510"/>
+          <w:jc w:val="center"/>
+        </w:trPr>
+        <w:tc>
+          <w:tcPr>
+            <w:tcW w:w="1249" w:type="pct"/>
+            <w:tcBorders>
+              <w:top w:val="single" w:sz="4" w:space="0" w:color="004AAC"/>
+              <w:bottom w:val="single" w:sz="4" w:space="0" w:color="004AAC"/>
+            </w:tcBorders>
+            <w:vAlign w:val="center"/>
+          </w:tcPr>
+          <w:p>
+            <w:pPr>
+              <w:spacing w:before="0" w:after="0"/>
+              <w:jc w:val="left"/>
+              <w:rPr>
+                <w:rFonts w:asciiTheme="majorBidi" w:hAnsiTheme="majorBidi" w:cstheme="majorBidi"/>
+                <w:bCs/>
+                <w:sz w:val="18"/>
+                <w:szCs w:val="18"/>
+              </w:rPr>
+            </w:pPr>
+            <w:r>
+              <w:rPr>
+                <w:rFonts w:asciiTheme="majorBidi" w:hAnsiTheme="majorBidi" w:cstheme="majorBidi"/>
+                <w:bCs/>
+                <w:sz w:val="18"/>
+                <w:szCs w:val="18"/>
+              </w:rPr>
+              <w:t>Integration and Testing</w:t>
+            </w:r>
+          </w:p>
+        </w:tc>
+        <w:tc>
+          <w:tcPr>
+            <w:tcW w:w="3751" w:type="pct"/>
+            <w:vAlign w:val="center"/>
+          </w:tcPr>
+          <w:tbl>
+            <w:tblPr>
+              <w:tblStyle w:val="TableGrid"/>
+              <w:tblW w:w="6415" w:type="dxa"/>
+              <w:tblBorders>
+                <w:top w:val="none" w:sz="0" w:space="0" w:color="auto"/>
+                <w:left w:val="none" w:sz="0" w:space="0" w:color="auto"/>
+                <w:bottom w:val="none" w:sz="0" w:space="0" w:color="auto"/>
+                <w:right w:val="none" w:sz="0" w:space="0" w:color="auto"/>
+                <w:insideH w:val="single" w:sz="4" w:space="0" w:color="FFFFFF" w:themeColor="background1"/>
+                <w:insideV w:val="single" w:sz="4" w:space="0" w:color="FFFFFF" w:themeColor="background1"/>
+              </w:tblBorders>
+              <w:shd w:val="clear" w:color="auto" w:fill="3274CA"/>
+              <w:tblLayout w:type="fixed"/>
+              <w:tblLook w:val="04A0" w:firstRow="1" w:lastRow="0" w:firstColumn="1" w:lastColumn="0" w:noHBand="0" w:noVBand="1"/>
+            </w:tblPr>
+            <w:tblGrid>
+              <w:gridCol w:w="641"/>
+              <w:gridCol w:w="642"/>
+              <w:gridCol w:w="641"/>
+              <w:gridCol w:w="642"/>
+              <w:gridCol w:w="641"/>
+              <w:gridCol w:w="642"/>
+              <w:gridCol w:w="641"/>
+              <w:gridCol w:w="642"/>
+              <w:gridCol w:w="641"/>
+              <w:gridCol w:w="642"/>
+            </w:tblGrid>
+            <w:tr>
+              <w:trPr>
+                <w:trHeight w:val="215"/>
+              </w:trPr>
+              <w:tc>
+                <w:tcPr>
+                  <w:tcW w:w="641" w:type="dxa"/>
+                  <w:shd w:val="clear" w:color="auto" w:fill="3274CA"/>
+                  <w:vAlign w:val="center"/>
+                </w:tcPr>
+                <w:p>
+                  <w:pPr>
+                    <w:spacing w:before="0" w:after="0"/>
+                    <w:jc w:val="center"/>
+                    <w:rPr>
+                      <w:rFonts w:asciiTheme="majorBidi" w:hAnsiTheme="majorBidi" w:cstheme="majorBidi"/>
+                      <w:b/>
+                      <w:sz w:val="2"/>
+                      <w:szCs w:val="2"/>
+                    </w:rPr>
+                  </w:pPr>
+                </w:p>
+              </w:tc>
+              <w:tc>
+                <w:tcPr>
+                  <w:tcW w:w="642" w:type="dxa"/>
+                  <w:shd w:val="clear" w:color="auto" w:fill="3274CA"/>
+                  <w:vAlign w:val="center"/>
+                </w:tcPr>
+                <w:p>
+                  <w:pPr>
+                    <w:spacing w:before="0" w:after="0"/>
+                    <w:jc w:val="center"/>
+                    <w:rPr>
+                      <w:rFonts w:asciiTheme="majorBidi" w:hAnsiTheme="majorBidi" w:cstheme="majorBidi"/>
+                      <w:b/>
+                      <w:sz w:val="2"/>
+                      <w:szCs w:val="2"/>
+                    </w:rPr>
+                  </w:pPr>
+                </w:p>
+              </w:tc>
+              <w:tc>
+                <w:tcPr>
+                  <w:tcW w:w="641" w:type="dxa"/>
+                  <w:shd w:val="clear" w:color="auto" w:fill="38EDB6"/>
+                  <w:vAlign w:val="center"/>
+                </w:tcPr>
+                <w:p>
+                  <w:pPr>
+                    <w:spacing w:before="0" w:after="0"/>
+                    <w:jc w:val="center"/>
+                    <w:rPr>
+                      <w:rFonts w:asciiTheme="majorBidi" w:hAnsiTheme="majorBidi" w:cstheme="majorBidi"/>
+                      <w:b/>
+                      <w:sz w:val="2"/>
+                      <w:szCs w:val="2"/>
+                    </w:rPr>
+                  </w:pPr>
+                </w:p>
+              </w:tc>
+              <w:tc>
+                <w:tcPr>
+                  <w:tcW w:w="642" w:type="dxa"/>
+                  <w:shd w:val="clear" w:color="auto" w:fill="3274CA"/>
+                  <w:vAlign w:val="center"/>
+                </w:tcPr>
+                <w:p>
+                  <w:pPr>
+                    <w:spacing w:before="0" w:after="0"/>
+                    <w:jc w:val="center"/>
+                    <w:rPr>
+                      <w:rFonts w:asciiTheme="majorBidi" w:hAnsiTheme="majorBidi" w:cstheme="majorBidi"/>
+                      <w:b/>
+                      <w:sz w:val="2"/>
+                      <w:szCs w:val="2"/>
+                    </w:rPr>
+                  </w:pPr>
+                </w:p>
+              </w:tc>
+              <w:tc>
+                <w:tcPr>
+                  <w:tcW w:w="641" w:type="dxa"/>
+                  <w:shd w:val="clear" w:color="auto" w:fill="3274CA"/>
+                  <w:vAlign w:val="center"/>
+                </w:tcPr>
+                <w:p>
+                  <w:pPr>
+                    <w:spacing w:before="0" w:after="0"/>
+                    <w:jc w:val="center"/>
+                    <w:rPr>
+                      <w:rFonts w:asciiTheme="majorBidi" w:hAnsiTheme="majorBidi" w:cstheme="majorBidi"/>
+                      <w:b/>
+                      <w:sz w:val="2"/>
+                      <w:szCs w:val="2"/>
+                    </w:rPr>
+                  </w:pPr>
+                </w:p>
+              </w:tc>
+              <w:tc>
+                <w:tcPr>
+                  <w:tcW w:w="642" w:type="dxa"/>
+                  <w:shd w:val="clear" w:color="auto" w:fill="3274CA"/>
+                  <w:vAlign w:val="center"/>
+                </w:tcPr>
+                <w:p>
+                  <w:pPr>
+                    <w:spacing w:before="0" w:after="0"/>
+                    <w:jc w:val="center"/>
+                    <w:rPr>
+                      <w:rFonts w:asciiTheme="majorBidi" w:hAnsiTheme="majorBidi" w:cstheme="majorBidi"/>
+                      <w:b/>
+                      <w:sz w:val="2"/>
+                      <w:szCs w:val="2"/>
+                    </w:rPr>
+                  </w:pPr>
+                </w:p>
+              </w:tc>
+              <w:tc>
+                <w:tcPr>
+                  <w:tcW w:w="641" w:type="dxa"/>
+                  <w:shd w:val="clear" w:color="auto" w:fill="3274CA"/>
+                  <w:vAlign w:val="center"/>
+                </w:tcPr>
+                <w:p>
+                  <w:pPr>
+                    <w:spacing w:before="0" w:after="0"/>
+                    <w:jc w:val="center"/>
+                    <w:rPr>
+                      <w:rFonts w:asciiTheme="majorBidi" w:hAnsiTheme="majorBidi" w:cstheme="majorBidi"/>
+                      <w:b/>
+                      <w:sz w:val="2"/>
+                      <w:szCs w:val="2"/>
+                    </w:rPr>
+                  </w:pPr>
+                </w:p>
+              </w:tc>
+              <w:tc>
+                <w:tcPr>
+                  <w:tcW w:w="642" w:type="dxa"/>
+                  <w:shd w:val="clear" w:color="auto" w:fill="3274CA"/>
+                  <w:vAlign w:val="center"/>
+                </w:tcPr>
+                <w:p>
+                  <w:pPr>
+                    <w:spacing w:before="0" w:after="0"/>
+                    <w:jc w:val="center"/>
+                    <w:rPr>
+                      <w:rFonts w:asciiTheme="majorBidi" w:hAnsiTheme="majorBidi" w:cstheme="majorBidi"/>
+                      <w:b/>
+                      <w:sz w:val="2"/>
+                      <w:szCs w:val="2"/>
+                    </w:rPr>
+                  </w:pPr>
+                </w:p>
+              </w:tc>
+              <w:tc>
+                <w:tcPr>
+                  <w:tcW w:w="641" w:type="dxa"/>
+                  <w:shd w:val="clear" w:color="auto" w:fill="3274CA"/>
+                  <w:vAlign w:val="center"/>
+                </w:tcPr>
+                <w:p>
+                  <w:pPr>
+                    <w:spacing w:before="0" w:after="0"/>
+                    <w:jc w:val="center"/>
+                    <w:rPr>
+                      <w:rFonts w:asciiTheme="majorBidi" w:hAnsiTheme="majorBidi" w:cstheme="majorBidi"/>
+                      <w:b/>
+                      <w:sz w:val="2"/>
+                      <w:szCs w:val="2"/>
+                    </w:rPr>
+                  </w:pPr>
+                </w:p>
+              </w:tc>
+              <w:tc>
+                <w:tcPr>
+                  <w:tcW w:w="642" w:type="dxa"/>
+                  <w:shd w:val="clear" w:color="auto" w:fill="3274CA"/>
+                  <w:vAlign w:val="center"/>
+                </w:tcPr>
+                <w:p>
+                  <w:pPr>
+                    <w:spacing w:before="0" w:after="0"/>
+                    <w:jc w:val="center"/>
+                    <w:rPr>
+                      <w:rFonts w:asciiTheme="majorBidi" w:hAnsiTheme="majorBidi" w:cstheme="majorBidi"/>
+                      <w:b/>
+                      <w:sz w:val="2"/>
+                      <w:szCs w:val="2"/>
+                    </w:rPr>
+                  </w:pPr>
+                </w:p>
+              </w:tc>
+            </w:tr>
+          </w:tbl>
+          <w:p>
+            <w:pPr>
+              <w:spacing w:before="0" w:after="0"/>
+              <w:jc w:val="center"/>
+              <w:rPr>
+                <w:rFonts w:asciiTheme="majorBidi" w:hAnsiTheme="majorBidi" w:cstheme="majorBidi"/>
+                <w:bCs/>
+                <w:sz w:val="16"/>
+                <w:szCs w:val="16"/>
+              </w:rPr>
+            </w:pPr>
+          </w:p>
+        </w:tc>
+      </w:tr>
+      <w:tr>
+        <w:trPr>
+          <w:trHeight w:val="510"/>
+          <w:jc w:val="center"/>
+        </w:trPr>
+        <w:tc>
+          <w:tcPr>
+            <w:tcW w:w="1249" w:type="pct"/>
+            <w:tcBorders>
+              <w:top w:val="single" w:sz="4" w:space="0" w:color="004AAC"/>
+              <w:bottom w:val="single" w:sz="4" w:space="0" w:color="004AAC"/>
+            </w:tcBorders>
+            <w:vAlign w:val="center"/>
+          </w:tcPr>
+          <w:p>
+            <w:pPr>
+              <w:spacing w:before="0" w:after="0"/>
+              <w:jc w:val="left"/>
+              <w:rPr>
+                <w:rFonts w:asciiTheme="majorBidi" w:hAnsiTheme="majorBidi" w:cstheme="majorBidi"/>
+                <w:bCs/>
+                <w:sz w:val="18"/>
+                <w:szCs w:val="18"/>
+              </w:rPr>
+            </w:pPr>
+            <w:r>
+              <w:rPr>
+                <w:rFonts w:asciiTheme="majorBidi" w:hAnsiTheme="majorBidi" w:cstheme="majorBidi"/>
+                <w:bCs/>
+                <w:sz w:val="18"/>
+                <w:szCs w:val="18"/>
+              </w:rPr>
+              <w:t>Mobile App Development</w:t>
+            </w:r>
+          </w:p>
+        </w:tc>
+        <w:tc>
+          <w:tcPr>
+            <w:tcW w:w="3751" w:type="pct"/>
+            <w:vAlign w:val="center"/>
+          </w:tcPr>
+          <w:tbl>
+            <w:tblPr>
+              <w:tblStyle w:val="TableGrid"/>
+              <w:tblW w:w="6415" w:type="dxa"/>
+              <w:tblBorders>
+                <w:top w:val="none" w:sz="0" w:space="0" w:color="auto"/>
+                <w:left w:val="none" w:sz="0" w:space="0" w:color="auto"/>
+                <w:bottom w:val="none" w:sz="0" w:space="0" w:color="auto"/>
+                <w:right w:val="none" w:sz="0" w:space="0" w:color="auto"/>
+                <w:insideH w:val="single" w:sz="4" w:space="0" w:color="FFFFFF" w:themeColor="background1"/>
+                <w:insideV w:val="single" w:sz="4" w:space="0" w:color="FFFFFF" w:themeColor="background1"/>
+              </w:tblBorders>
+              <w:shd w:val="clear" w:color="auto" w:fill="3274CA"/>
+              <w:tblLayout w:type="fixed"/>
+              <w:tblLook w:val="04A0" w:firstRow="1" w:lastRow="0" w:firstColumn="1" w:lastColumn="0" w:noHBand="0" w:noVBand="1"/>
+            </w:tblPr>
+            <w:tblGrid>
+              <w:gridCol w:w="641"/>
+              <w:gridCol w:w="642"/>
+              <w:gridCol w:w="641"/>
+              <w:gridCol w:w="642"/>
+              <w:gridCol w:w="641"/>
+              <w:gridCol w:w="642"/>
+              <w:gridCol w:w="641"/>
+              <w:gridCol w:w="642"/>
+              <w:gridCol w:w="641"/>
+              <w:gridCol w:w="642"/>
+            </w:tblGrid>
+            <w:tr>
+              <w:trPr>
+                <w:trHeight w:val="215"/>
+              </w:trPr>
+              <w:tc>
+                <w:tcPr>
+                  <w:tcW w:w="641" w:type="dxa"/>
+                  <w:shd w:val="clear" w:color="auto" w:fill="3274CA"/>
+                  <w:vAlign w:val="center"/>
+                </w:tcPr>
+                <w:p>
+                  <w:pPr>
+                    <w:spacing w:before="0" w:after="0"/>
+                    <w:jc w:val="center"/>
+                    <w:rPr>
+                      <w:rFonts w:asciiTheme="majorBidi" w:hAnsiTheme="majorBidi" w:cstheme="majorBidi"/>
+                      <w:b/>
+                      <w:sz w:val="2"/>
+                      <w:szCs w:val="2"/>
+                    </w:rPr>
+                  </w:pPr>
+                </w:p>
+              </w:tc>
+              <w:tc>
+                <w:tcPr>
+                  <w:tcW w:w="642" w:type="dxa"/>
+                  <w:shd w:val="clear" w:color="auto" w:fill="3274CA"/>
+                  <w:vAlign w:val="center"/>
+                </w:tcPr>
+                <w:p>
+                  <w:pPr>
+                    <w:spacing w:before="0" w:after="0"/>
+                    <w:jc w:val="center"/>
+                    <w:rPr>
+                      <w:rFonts w:asciiTheme="majorBidi" w:hAnsiTheme="majorBidi" w:cstheme="majorBidi"/>
+                      <w:b/>
+                      <w:sz w:val="2"/>
+                      <w:szCs w:val="2"/>
+                    </w:rPr>
+                  </w:pPr>
+                </w:p>
+              </w:tc>
+              <w:tc>
+                <w:tcPr>
+                  <w:tcW w:w="641" w:type="dxa"/>
+                  <w:shd w:val="clear" w:color="auto" w:fill="3274CA"/>
+                  <w:vAlign w:val="center"/>
+                </w:tcPr>
+                <w:p>
+                  <w:pPr>
+                    <w:spacing w:before="0" w:after="0"/>
+                    <w:jc w:val="center"/>
+                    <w:rPr>
+                      <w:rFonts w:asciiTheme="majorBidi" w:hAnsiTheme="majorBidi" w:cstheme="majorBidi"/>
+                      <w:b/>
+                      <w:sz w:val="2"/>
+                      <w:szCs w:val="2"/>
+                    </w:rPr>
+                  </w:pPr>
+                </w:p>
+              </w:tc>
+              <w:tc>
+                <w:tcPr>
+                  <w:tcW w:w="642" w:type="dxa"/>
+                  <w:shd w:val="clear" w:color="auto" w:fill="38EDB6"/>
+                  <w:vAlign w:val="center"/>
+                </w:tcPr>
+                <w:p>
+                  <w:pPr>
+                    <w:spacing w:before="0" w:after="0"/>
+                    <w:jc w:val="center"/>
+                    <w:rPr>
+                      <w:rFonts w:asciiTheme="majorBidi" w:hAnsiTheme="majorBidi" w:cstheme="majorBidi"/>
+                      <w:b/>
+                      <w:sz w:val="2"/>
+                      <w:szCs w:val="2"/>
+                    </w:rPr>
+                  </w:pPr>
+                </w:p>
+              </w:tc>
+              <w:tc>
+                <w:tcPr>
+                  <w:tcW w:w="641" w:type="dxa"/>
+                  <w:shd w:val="clear" w:color="auto" w:fill="38EDB6"/>
+                  <w:vAlign w:val="center"/>
+                </w:tcPr>
+                <w:p>
+                  <w:pPr>
+                    <w:spacing w:before="0" w:after="0"/>
+                    <w:jc w:val="center"/>
+                    <w:rPr>
+                      <w:rFonts w:asciiTheme="majorBidi" w:hAnsiTheme="majorBidi" w:cstheme="majorBidi"/>
+                      <w:b/>
+                      <w:sz w:val="2"/>
+                      <w:szCs w:val="2"/>
+                    </w:rPr>
+                  </w:pPr>
+                </w:p>
+              </w:tc>
+              <w:tc>
+                <w:tcPr>
+                  <w:tcW w:w="642" w:type="dxa"/>
+                  <w:shd w:val="clear" w:color="auto" w:fill="38EDB6"/>
+                  <w:vAlign w:val="center"/>
+                </w:tcPr>
+                <w:p>
+                  <w:pPr>
+                    <w:spacing w:before="0" w:after="0"/>
+                    <w:jc w:val="center"/>
+                    <w:rPr>
+                      <w:rFonts w:asciiTheme="majorBidi" w:hAnsiTheme="majorBidi" w:cstheme="majorBidi"/>
+                      <w:b/>
+                      <w:sz w:val="2"/>
+                      <w:szCs w:val="2"/>
+                    </w:rPr>
+                  </w:pPr>
+                </w:p>
+              </w:tc>
+              <w:tc>
+                <w:tcPr>
+                  <w:tcW w:w="641" w:type="dxa"/>
+                  <w:shd w:val="clear" w:color="auto" w:fill="3274CA"/>
+                  <w:vAlign w:val="center"/>
+                </w:tcPr>
+                <w:p>
+                  <w:pPr>
+                    <w:spacing w:before="0" w:after="0"/>
+                    <w:jc w:val="center"/>
+                    <w:rPr>
+                      <w:rFonts w:asciiTheme="majorBidi" w:hAnsiTheme="majorBidi" w:cstheme="majorBidi"/>
+                      <w:b/>
+                      <w:sz w:val="2"/>
+                      <w:szCs w:val="2"/>
+                    </w:rPr>
+                  </w:pPr>
+                </w:p>
+              </w:tc>
+              <w:tc>
+                <w:tcPr>
+                  <w:tcW w:w="642" w:type="dxa"/>
+                  <w:shd w:val="clear" w:color="auto" w:fill="3274CA"/>
+                  <w:vAlign w:val="center"/>
+                </w:tcPr>
+                <w:p>
+                  <w:pPr>
+                    <w:spacing w:before="0" w:after="0"/>
+                    <w:jc w:val="center"/>
+                    <w:rPr>
+                      <w:rFonts w:asciiTheme="majorBidi" w:hAnsiTheme="majorBidi" w:cstheme="majorBidi"/>
+                      <w:b/>
+                      <w:sz w:val="2"/>
+                      <w:szCs w:val="2"/>
+                    </w:rPr>
+                  </w:pPr>
+                </w:p>
+              </w:tc>
+              <w:tc>
+                <w:tcPr>
+                  <w:tcW w:w="641" w:type="dxa"/>
+                  <w:shd w:val="clear" w:color="auto" w:fill="3274CA"/>
+                  <w:vAlign w:val="center"/>
+                </w:tcPr>
+                <w:p>
+                  <w:pPr>
+                    <w:spacing w:before="0" w:after="0"/>
+                    <w:jc w:val="center"/>
+                    <w:rPr>
+                      <w:rFonts w:asciiTheme="majorBidi" w:hAnsiTheme="majorBidi" w:cstheme="majorBidi"/>
+                      <w:b/>
+                      <w:sz w:val="2"/>
+                      <w:szCs w:val="2"/>
+                    </w:rPr>
+                  </w:pPr>
+                </w:p>
+              </w:tc>
+              <w:tc>
+                <w:tcPr>
+                  <w:tcW w:w="642" w:type="dxa"/>
+                  <w:shd w:val="clear" w:color="auto" w:fill="3274CA"/>
+                  <w:vAlign w:val="center"/>
+                </w:tcPr>
+                <w:p>
+                  <w:pPr>
+                    <w:spacing w:before="0" w:after="0"/>
+                    <w:jc w:val="center"/>
+                    <w:rPr>
+                      <w:rFonts w:asciiTheme="majorBidi" w:hAnsiTheme="majorBidi" w:cstheme="majorBidi"/>
+                      <w:b/>
+                      <w:sz w:val="2"/>
+                      <w:szCs w:val="2"/>
+                    </w:rPr>
+                  </w:pPr>
+                </w:p>
+              </w:tc>
+            </w:tr>
+          </w:tbl>
+          <w:p>
+            <w:pPr>
+              <w:spacing w:before="0" w:after="0"/>
+              <w:jc w:val="center"/>
+              <w:rPr>
+                <w:rFonts w:asciiTheme="majorBidi" w:hAnsiTheme="majorBidi" w:cstheme="majorBidi"/>
+                <w:bCs/>
+                <w:sz w:val="16"/>
+                <w:szCs w:val="16"/>
+              </w:rPr>
+            </w:pPr>
+          </w:p>
+        </w:tc>
+      </w:tr>
+      <w:tr>
+        <w:trPr>
+          <w:trHeight w:val="510"/>
+          <w:jc w:val="center"/>
+        </w:trPr>
+        <w:tc>
+          <w:tcPr>
+            <w:tcW w:w="1249" w:type="pct"/>
+            <w:tcBorders>
+              <w:top w:val="single" w:sz="4" w:space="0" w:color="004AAC"/>
+              <w:bottom w:val="single" w:sz="4" w:space="0" w:color="004AAC"/>
+            </w:tcBorders>
+            <w:vAlign w:val="center"/>
+          </w:tcPr>
+          <w:p>
+            <w:pPr>
+              <w:spacing w:before="0" w:after="0"/>
+              <w:jc w:val="left"/>
+              <w:rPr>
+                <w:rFonts w:asciiTheme="majorBidi" w:hAnsiTheme="majorBidi" w:cstheme="majorBidi"/>
+                <w:bCs/>
+                <w:sz w:val="18"/>
+                <w:szCs w:val="18"/>
+              </w:rPr>
+            </w:pPr>
+            <w:r>
+              <w:rPr>
+                <w:rFonts w:asciiTheme="majorBidi" w:hAnsiTheme="majorBidi" w:cstheme="majorBidi"/>
+                <w:bCs/>
+                <w:sz w:val="18"/>
+                <w:szCs w:val="18"/>
+              </w:rPr>
+              <w:t>Model Optimization and Enhancement</w:t>
+            </w:r>
+          </w:p>
+        </w:tc>
+        <w:tc>
+          <w:tcPr>
+            <w:tcW w:w="3751" w:type="pct"/>
+            <w:vAlign w:val="center"/>
+          </w:tcPr>
+          <w:tbl>
+            <w:tblPr>
+              <w:tblStyle w:val="TableGrid"/>
+              <w:tblW w:w="6415" w:type="dxa"/>
+              <w:tblBorders>
+                <w:top w:val="none" w:sz="0" w:space="0" w:color="auto"/>
+                <w:left w:val="none" w:sz="0" w:space="0" w:color="auto"/>
+                <w:bottom w:val="none" w:sz="0" w:space="0" w:color="auto"/>
+                <w:right w:val="none" w:sz="0" w:space="0" w:color="auto"/>
+                <w:insideH w:val="single" w:sz="4" w:space="0" w:color="FFFFFF" w:themeColor="background1"/>
+                <w:insideV w:val="single" w:sz="4" w:space="0" w:color="FFFFFF" w:themeColor="background1"/>
+              </w:tblBorders>
+              <w:shd w:val="clear" w:color="auto" w:fill="3274CA"/>
+              <w:tblLayout w:type="fixed"/>
+              <w:tblLook w:val="04A0" w:firstRow="1" w:lastRow="0" w:firstColumn="1" w:lastColumn="0" w:noHBand="0" w:noVBand="1"/>
+            </w:tblPr>
+            <w:tblGrid>
+              <w:gridCol w:w="641"/>
+              <w:gridCol w:w="642"/>
+              <w:gridCol w:w="641"/>
+              <w:gridCol w:w="642"/>
+              <w:gridCol w:w="641"/>
+              <w:gridCol w:w="642"/>
+              <w:gridCol w:w="641"/>
+              <w:gridCol w:w="642"/>
+              <w:gridCol w:w="641"/>
+              <w:gridCol w:w="642"/>
+            </w:tblGrid>
+            <w:tr>
+              <w:trPr>
+                <w:trHeight w:val="215"/>
+              </w:trPr>
+              <w:tc>
+                <w:tcPr>
+                  <w:tcW w:w="641" w:type="dxa"/>
+                  <w:shd w:val="clear" w:color="auto" w:fill="3274CA"/>
+                  <w:vAlign w:val="center"/>
+                </w:tcPr>
+                <w:p>
+                  <w:pPr>
+                    <w:spacing w:before="0" w:after="0"/>
+                    <w:jc w:val="center"/>
+                    <w:rPr>
+                      <w:rFonts w:asciiTheme="majorBidi" w:hAnsiTheme="majorBidi" w:cstheme="majorBidi"/>
+                      <w:b/>
+                      <w:sz w:val="2"/>
+                      <w:szCs w:val="2"/>
+                    </w:rPr>
+                  </w:pPr>
+                </w:p>
+              </w:tc>
+              <w:tc>
+                <w:tcPr>
+                  <w:tcW w:w="642" w:type="dxa"/>
+                  <w:shd w:val="clear" w:color="auto" w:fill="3274CA"/>
+                  <w:vAlign w:val="center"/>
+                </w:tcPr>
+                <w:p>
+                  <w:pPr>
+                    <w:spacing w:before="0" w:after="0"/>
+                    <w:jc w:val="center"/>
+                    <w:rPr>
+                      <w:rFonts w:asciiTheme="majorBidi" w:hAnsiTheme="majorBidi" w:cstheme="majorBidi"/>
+                      <w:b/>
+                      <w:sz w:val="2"/>
+                      <w:szCs w:val="2"/>
+                    </w:rPr>
+                  </w:pPr>
+                </w:p>
+              </w:tc>
+              <w:tc>
+                <w:tcPr>
+                  <w:tcW w:w="641" w:type="dxa"/>
+                  <w:shd w:val="clear" w:color="auto" w:fill="3274CA"/>
+                  <w:vAlign w:val="center"/>
+                </w:tcPr>
+                <w:p>
+                  <w:pPr>
+                    <w:spacing w:before="0" w:after="0"/>
+                    <w:jc w:val="center"/>
+                    <w:rPr>
+                      <w:rFonts w:asciiTheme="majorBidi" w:hAnsiTheme="majorBidi" w:cstheme="majorBidi"/>
+                      <w:b/>
+                      <w:sz w:val="2"/>
+                      <w:szCs w:val="2"/>
+                    </w:rPr>
+                  </w:pPr>
+                </w:p>
+              </w:tc>
+              <w:tc>
+                <w:tcPr>
+                  <w:tcW w:w="642" w:type="dxa"/>
+                  <w:shd w:val="clear" w:color="auto" w:fill="3274CA"/>
+                  <w:vAlign w:val="center"/>
+                </w:tcPr>
+                <w:p>
+                  <w:pPr>
+                    <w:spacing w:before="0" w:after="0"/>
+                    <w:jc w:val="center"/>
+                    <w:rPr>
+                      <w:rFonts w:asciiTheme="majorBidi" w:hAnsiTheme="majorBidi" w:cstheme="majorBidi"/>
+                      <w:b/>
+                      <w:sz w:val="2"/>
+                      <w:szCs w:val="2"/>
+                    </w:rPr>
+                  </w:pPr>
+                </w:p>
+              </w:tc>
+              <w:tc>
+                <w:tcPr>
+                  <w:tcW w:w="641" w:type="dxa"/>
+                  <w:shd w:val="clear" w:color="auto" w:fill="38EDB6"/>
+                  <w:vAlign w:val="center"/>
+                </w:tcPr>
+                <w:p>
+                  <w:pPr>
+                    <w:spacing w:before="0" w:after="0"/>
+                    <w:jc w:val="center"/>
+                    <w:rPr>
+                      <w:rFonts w:asciiTheme="majorBidi" w:hAnsiTheme="majorBidi" w:cstheme="majorBidi"/>
+                      <w:b/>
+                      <w:sz w:val="2"/>
+                      <w:szCs w:val="2"/>
+                    </w:rPr>
+                  </w:pPr>
+                </w:p>
+              </w:tc>
+              <w:tc>
+                <w:tcPr>
+                  <w:tcW w:w="642" w:type="dxa"/>
+                  <w:shd w:val="clear" w:color="auto" w:fill="38EDB6"/>
+                  <w:vAlign w:val="center"/>
+                </w:tcPr>
+                <w:p>
+                  <w:pPr>
+                    <w:spacing w:before="0" w:after="0"/>
+                    <w:jc w:val="center"/>
+                    <w:rPr>
+                      <w:rFonts w:asciiTheme="majorBidi" w:hAnsiTheme="majorBidi" w:cstheme="majorBidi"/>
+                      <w:b/>
+                      <w:sz w:val="2"/>
+                      <w:szCs w:val="2"/>
+                    </w:rPr>
+                  </w:pPr>
+                </w:p>
+              </w:tc>
+              <w:tc>
+                <w:tcPr>
+                  <w:tcW w:w="641" w:type="dxa"/>
+                  <w:shd w:val="clear" w:color="auto" w:fill="38EDB6"/>
+                  <w:vAlign w:val="center"/>
+                </w:tcPr>
+                <w:p>
+                  <w:pPr>
+                    <w:spacing w:before="0" w:after="0"/>
+                    <w:jc w:val="center"/>
+                    <w:rPr>
+                      <w:rFonts w:asciiTheme="majorBidi" w:hAnsiTheme="majorBidi" w:cstheme="majorBidi"/>
+                      <w:b/>
+                      <w:sz w:val="2"/>
+                      <w:szCs w:val="2"/>
+                    </w:rPr>
+                  </w:pPr>
+                </w:p>
+              </w:tc>
+              <w:tc>
+                <w:tcPr>
+                  <w:tcW w:w="642" w:type="dxa"/>
+                  <w:shd w:val="clear" w:color="auto" w:fill="3274CA"/>
+                  <w:vAlign w:val="center"/>
+                </w:tcPr>
+                <w:p>
+                  <w:pPr>
+                    <w:spacing w:before="0" w:after="0"/>
+                    <w:jc w:val="center"/>
+                    <w:rPr>
+                      <w:rFonts w:asciiTheme="majorBidi" w:hAnsiTheme="majorBidi" w:cstheme="majorBidi"/>
+                      <w:b/>
+                      <w:sz w:val="2"/>
+                      <w:szCs w:val="2"/>
+                    </w:rPr>
+                  </w:pPr>
+                </w:p>
+              </w:tc>
+              <w:tc>
+                <w:tcPr>
+                  <w:tcW w:w="641" w:type="dxa"/>
+                  <w:shd w:val="clear" w:color="auto" w:fill="3274CA"/>
+                  <w:vAlign w:val="center"/>
+                </w:tcPr>
+                <w:p>
+                  <w:pPr>
+                    <w:spacing w:before="0" w:after="0"/>
+                    <w:jc w:val="center"/>
+                    <w:rPr>
+                      <w:rFonts w:asciiTheme="majorBidi" w:hAnsiTheme="majorBidi" w:cstheme="majorBidi"/>
+                      <w:b/>
+                      <w:sz w:val="2"/>
+                      <w:szCs w:val="2"/>
+                    </w:rPr>
+                  </w:pPr>
+                </w:p>
+              </w:tc>
+              <w:tc>
+                <w:tcPr>
+                  <w:tcW w:w="642" w:type="dxa"/>
+                  <w:shd w:val="clear" w:color="auto" w:fill="3274CA"/>
+                  <w:vAlign w:val="center"/>
+                </w:tcPr>
+                <w:p>
+                  <w:pPr>
+                    <w:spacing w:before="0" w:after="0"/>
+                    <w:jc w:val="center"/>
+                    <w:rPr>
+                      <w:rFonts w:asciiTheme="majorBidi" w:hAnsiTheme="majorBidi" w:cstheme="majorBidi"/>
+                      <w:b/>
+                      <w:sz w:val="2"/>
+                      <w:szCs w:val="2"/>
+                    </w:rPr>
+                  </w:pPr>
+                </w:p>
+              </w:tc>
+            </w:tr>
+          </w:tbl>
+          <w:p>
+            <w:pPr>
+              <w:spacing w:before="0" w:after="0"/>
+              <w:jc w:val="center"/>
+              <w:rPr>
+                <w:rFonts w:asciiTheme="majorBidi" w:hAnsiTheme="majorBidi" w:cstheme="majorBidi"/>
+                <w:bCs/>
+                <w:sz w:val="16"/>
+                <w:szCs w:val="16"/>
+              </w:rPr>
+            </w:pPr>
+          </w:p>
+        </w:tc>
+      </w:tr>
+      <w:tr>
+        <w:trPr>
+          <w:trHeight w:val="510"/>
+          <w:jc w:val="center"/>
+        </w:trPr>
+        <w:tc>
+          <w:tcPr>
+            <w:tcW w:w="1249" w:type="pct"/>
+            <w:tcBorders>
+              <w:top w:val="single" w:sz="4" w:space="0" w:color="004AAC"/>
+              <w:bottom w:val="single" w:sz="4" w:space="0" w:color="004AAC"/>
+            </w:tcBorders>
+            <w:vAlign w:val="center"/>
+          </w:tcPr>
+          <w:p>
+            <w:pPr>
+              <w:spacing w:before="0" w:after="0"/>
+              <w:jc w:val="left"/>
+              <w:rPr>
+                <w:rFonts w:asciiTheme="majorBidi" w:hAnsiTheme="majorBidi" w:cstheme="majorBidi"/>
+                <w:bCs/>
+                <w:sz w:val="18"/>
+                <w:szCs w:val="18"/>
+              </w:rPr>
+            </w:pPr>
+            <w:r>
+              <w:rPr>
+                <w:rFonts w:asciiTheme="majorBidi" w:hAnsiTheme="majorBidi" w:cstheme="majorBidi"/>
+                <w:bCs/>
+                <w:sz w:val="18"/>
+                <w:szCs w:val="18"/>
+              </w:rPr>
+              <w:t>Interface Refinement</w:t>
+            </w:r>
+            <w:r>
+              <w:rPr>
+                <w:rFonts w:asciiTheme="majorBidi" w:hAnsiTheme="majorBidi" w:cstheme="majorBidi"/>
+                <w:bCs/>
+                <w:sz w:val="18"/>
+                <w:szCs w:val="18"/>
+              </w:rPr>
+              <w:t>s</w:t>
+            </w:r>
+          </w:p>
+        </w:tc>
+        <w:tc>
+          <w:tcPr>
+            <w:tcW w:w="3751" w:type="pct"/>
+            <w:vAlign w:val="center"/>
+          </w:tcPr>
+          <w:tbl>
+            <w:tblPr>
+              <w:tblStyle w:val="TableGrid"/>
+              <w:tblW w:w="6415" w:type="dxa"/>
+              <w:tblBorders>
+                <w:top w:val="none" w:sz="0" w:space="0" w:color="auto"/>
+                <w:left w:val="none" w:sz="0" w:space="0" w:color="auto"/>
+                <w:bottom w:val="none" w:sz="0" w:space="0" w:color="auto"/>
+                <w:right w:val="none" w:sz="0" w:space="0" w:color="auto"/>
+                <w:insideH w:val="single" w:sz="4" w:space="0" w:color="FFFFFF" w:themeColor="background1"/>
+                <w:insideV w:val="single" w:sz="4" w:space="0" w:color="FFFFFF" w:themeColor="background1"/>
+              </w:tblBorders>
+              <w:shd w:val="clear" w:color="auto" w:fill="3274CA"/>
+              <w:tblLayout w:type="fixed"/>
+              <w:tblLook w:val="04A0" w:firstRow="1" w:lastRow="0" w:firstColumn="1" w:lastColumn="0" w:noHBand="0" w:noVBand="1"/>
+            </w:tblPr>
+            <w:tblGrid>
+              <w:gridCol w:w="641"/>
+              <w:gridCol w:w="642"/>
+              <w:gridCol w:w="641"/>
+              <w:gridCol w:w="642"/>
+              <w:gridCol w:w="641"/>
+              <w:gridCol w:w="642"/>
+              <w:gridCol w:w="641"/>
+              <w:gridCol w:w="642"/>
+              <w:gridCol w:w="641"/>
+              <w:gridCol w:w="642"/>
+            </w:tblGrid>
+            <w:tr>
+              <w:trPr>
+                <w:trHeight w:val="215"/>
+              </w:trPr>
+              <w:tc>
+                <w:tcPr>
+                  <w:tcW w:w="641" w:type="dxa"/>
+                  <w:shd w:val="clear" w:color="auto" w:fill="3274CA"/>
+                  <w:vAlign w:val="center"/>
+                </w:tcPr>
+                <w:p>
+                  <w:pPr>
+                    <w:spacing w:before="0" w:after="0"/>
+                    <w:jc w:val="center"/>
+                    <w:rPr>
+                      <w:rFonts w:asciiTheme="majorBidi" w:hAnsiTheme="majorBidi" w:cstheme="majorBidi"/>
+                      <w:b/>
+                      <w:sz w:val="2"/>
+                      <w:szCs w:val="2"/>
+                    </w:rPr>
+                  </w:pPr>
+                </w:p>
+              </w:tc>
+              <w:tc>
+                <w:tcPr>
+                  <w:tcW w:w="642" w:type="dxa"/>
+                  <w:shd w:val="clear" w:color="auto" w:fill="3274CA"/>
+                  <w:vAlign w:val="center"/>
+                </w:tcPr>
+                <w:p>
+                  <w:pPr>
+                    <w:spacing w:before="0" w:after="0"/>
+                    <w:jc w:val="center"/>
+                    <w:rPr>
+                      <w:rFonts w:asciiTheme="majorBidi" w:hAnsiTheme="majorBidi" w:cstheme="majorBidi"/>
+                      <w:b/>
+                      <w:sz w:val="2"/>
+                      <w:szCs w:val="2"/>
+                    </w:rPr>
+                  </w:pPr>
+                </w:p>
+              </w:tc>
+              <w:tc>
+                <w:tcPr>
+                  <w:tcW w:w="641" w:type="dxa"/>
+                  <w:shd w:val="clear" w:color="auto" w:fill="3274CA"/>
+                  <w:vAlign w:val="center"/>
+                </w:tcPr>
+                <w:p>
+                  <w:pPr>
+                    <w:spacing w:before="0" w:after="0"/>
+                    <w:jc w:val="center"/>
+                    <w:rPr>
+                      <w:rFonts w:asciiTheme="majorBidi" w:hAnsiTheme="majorBidi" w:cstheme="majorBidi"/>
+                      <w:b/>
+                      <w:sz w:val="2"/>
+                      <w:szCs w:val="2"/>
+                    </w:rPr>
+                  </w:pPr>
+                </w:p>
+              </w:tc>
+              <w:tc>
+                <w:tcPr>
+                  <w:tcW w:w="642" w:type="dxa"/>
+                  <w:shd w:val="clear" w:color="auto" w:fill="3274CA"/>
+                  <w:vAlign w:val="center"/>
+                </w:tcPr>
+                <w:p>
+                  <w:pPr>
+                    <w:spacing w:before="0" w:after="0"/>
+                    <w:jc w:val="center"/>
+                    <w:rPr>
+                      <w:rFonts w:asciiTheme="majorBidi" w:hAnsiTheme="majorBidi" w:cstheme="majorBidi"/>
+                      <w:b/>
+                      <w:sz w:val="2"/>
+                      <w:szCs w:val="2"/>
+                    </w:rPr>
+                  </w:pPr>
+                </w:p>
+              </w:tc>
+              <w:tc>
+                <w:tcPr>
+                  <w:tcW w:w="641" w:type="dxa"/>
+                  <w:shd w:val="clear" w:color="auto" w:fill="3274CA"/>
+                  <w:vAlign w:val="center"/>
+                </w:tcPr>
+                <w:p>
+                  <w:pPr>
+                    <w:spacing w:before="0" w:after="0"/>
+                    <w:jc w:val="center"/>
+                    <w:rPr>
+                      <w:rFonts w:asciiTheme="majorBidi" w:hAnsiTheme="majorBidi" w:cstheme="majorBidi"/>
+                      <w:b/>
+                      <w:sz w:val="2"/>
+                      <w:szCs w:val="2"/>
+                    </w:rPr>
+                  </w:pPr>
+                </w:p>
+              </w:tc>
+              <w:tc>
+                <w:tcPr>
+                  <w:tcW w:w="642" w:type="dxa"/>
+                  <w:shd w:val="clear" w:color="auto" w:fill="38EDB6"/>
+                  <w:vAlign w:val="center"/>
+                </w:tcPr>
+                <w:p>
+                  <w:pPr>
+                    <w:spacing w:before="0" w:after="0"/>
+                    <w:jc w:val="center"/>
+                    <w:rPr>
+                      <w:rFonts w:asciiTheme="majorBidi" w:hAnsiTheme="majorBidi" w:cstheme="majorBidi"/>
+                      <w:b/>
+                      <w:sz w:val="2"/>
+                      <w:szCs w:val="2"/>
+                    </w:rPr>
+                  </w:pPr>
+                </w:p>
+              </w:tc>
+              <w:tc>
+                <w:tcPr>
+                  <w:tcW w:w="641" w:type="dxa"/>
+                  <w:shd w:val="clear" w:color="auto" w:fill="38EDB6"/>
+                  <w:vAlign w:val="center"/>
+                </w:tcPr>
+                <w:p>
+                  <w:pPr>
+                    <w:spacing w:before="0" w:after="0"/>
+                    <w:jc w:val="center"/>
+                    <w:rPr>
+                      <w:rFonts w:asciiTheme="majorBidi" w:hAnsiTheme="majorBidi" w:cstheme="majorBidi"/>
+                      <w:b/>
+                      <w:sz w:val="2"/>
+                      <w:szCs w:val="2"/>
+                    </w:rPr>
+                  </w:pPr>
+                </w:p>
+              </w:tc>
+              <w:tc>
+                <w:tcPr>
+                  <w:tcW w:w="642" w:type="dxa"/>
+                  <w:shd w:val="clear" w:color="auto" w:fill="3274CA"/>
+                  <w:vAlign w:val="center"/>
+                </w:tcPr>
+                <w:p>
+                  <w:pPr>
+                    <w:spacing w:before="0" w:after="0"/>
+                    <w:jc w:val="center"/>
+                    <w:rPr>
+                      <w:rFonts w:asciiTheme="majorBidi" w:hAnsiTheme="majorBidi" w:cstheme="majorBidi"/>
+                      <w:b/>
+                      <w:sz w:val="2"/>
+                      <w:szCs w:val="2"/>
+                    </w:rPr>
+                  </w:pPr>
+                </w:p>
+              </w:tc>
+              <w:tc>
+                <w:tcPr>
+                  <w:tcW w:w="641" w:type="dxa"/>
+                  <w:shd w:val="clear" w:color="auto" w:fill="3274CA"/>
+                  <w:vAlign w:val="center"/>
+                </w:tcPr>
+                <w:p>
+                  <w:pPr>
+                    <w:spacing w:before="0" w:after="0"/>
+                    <w:jc w:val="center"/>
+                    <w:rPr>
+                      <w:rFonts w:asciiTheme="majorBidi" w:hAnsiTheme="majorBidi" w:cstheme="majorBidi"/>
+                      <w:b/>
+                      <w:sz w:val="2"/>
+                      <w:szCs w:val="2"/>
+                    </w:rPr>
+                  </w:pPr>
+                </w:p>
+              </w:tc>
+              <w:tc>
+                <w:tcPr>
+                  <w:tcW w:w="642" w:type="dxa"/>
+                  <w:shd w:val="clear" w:color="auto" w:fill="3274CA"/>
+                  <w:vAlign w:val="center"/>
+                </w:tcPr>
+                <w:p>
+                  <w:pPr>
+                    <w:spacing w:before="0" w:after="0"/>
+                    <w:jc w:val="center"/>
+                    <w:rPr>
+                      <w:rFonts w:asciiTheme="majorBidi" w:hAnsiTheme="majorBidi" w:cstheme="majorBidi"/>
+                      <w:b/>
+                      <w:sz w:val="2"/>
+                      <w:szCs w:val="2"/>
+                    </w:rPr>
+                  </w:pPr>
+                </w:p>
+              </w:tc>
+            </w:tr>
+          </w:tbl>
+          <w:p>
+            <w:pPr>
+              <w:spacing w:before="0" w:after="0"/>
+              <w:jc w:val="center"/>
+              <w:rPr>
+                <w:rFonts w:asciiTheme="majorBidi" w:hAnsiTheme="majorBidi" w:cstheme="majorBidi"/>
+                <w:bCs/>
+                <w:sz w:val="16"/>
+                <w:szCs w:val="16"/>
+              </w:rPr>
+            </w:pPr>
+          </w:p>
+        </w:tc>
+      </w:tr>
+      <w:tr>
+        <w:trPr>
+          <w:trHeight w:val="510"/>
+          <w:jc w:val="center"/>
+        </w:trPr>
+        <w:tc>
+          <w:tcPr>
+            <w:tcW w:w="1249" w:type="pct"/>
+            <w:tcBorders>
+              <w:top w:val="single" w:sz="4" w:space="0" w:color="004AAC"/>
+              <w:bottom w:val="single" w:sz="4" w:space="0" w:color="004AAC"/>
+            </w:tcBorders>
+            <w:vAlign w:val="center"/>
+          </w:tcPr>
+          <w:p>
+            <w:pPr>
+              <w:spacing w:before="0" w:after="0"/>
+              <w:jc w:val="left"/>
+              <w:rPr>
+                <w:rFonts w:asciiTheme="majorBidi" w:hAnsiTheme="majorBidi" w:cstheme="majorBidi"/>
+                <w:bCs/>
+                <w:sz w:val="18"/>
+                <w:szCs w:val="18"/>
+              </w:rPr>
+            </w:pPr>
+            <w:r>
+              <w:rPr>
+                <w:rFonts w:asciiTheme="majorBidi" w:hAnsiTheme="majorBidi" w:cstheme="majorBidi"/>
+                <w:bCs/>
+                <w:sz w:val="18"/>
+                <w:szCs w:val="18"/>
+              </w:rPr>
+              <w:t>Backend Development and Integration</w:t>
+            </w:r>
+          </w:p>
+        </w:tc>
+        <w:tc>
+          <w:tcPr>
+            <w:tcW w:w="3751" w:type="pct"/>
+            <w:vAlign w:val="center"/>
+          </w:tcPr>
+          <w:tbl>
+            <w:tblPr>
+              <w:tblStyle w:val="TableGrid"/>
+              <w:tblW w:w="6415" w:type="dxa"/>
+              <w:tblBorders>
+                <w:top w:val="none" w:sz="0" w:space="0" w:color="auto"/>
+                <w:left w:val="none" w:sz="0" w:space="0" w:color="auto"/>
+                <w:bottom w:val="none" w:sz="0" w:space="0" w:color="auto"/>
+                <w:right w:val="none" w:sz="0" w:space="0" w:color="auto"/>
+                <w:insideH w:val="single" w:sz="4" w:space="0" w:color="FFFFFF" w:themeColor="background1"/>
+                <w:insideV w:val="single" w:sz="4" w:space="0" w:color="FFFFFF" w:themeColor="background1"/>
+              </w:tblBorders>
+              <w:shd w:val="clear" w:color="auto" w:fill="3274CA"/>
+              <w:tblLayout w:type="fixed"/>
+              <w:tblLook w:val="04A0" w:firstRow="1" w:lastRow="0" w:firstColumn="1" w:lastColumn="0" w:noHBand="0" w:noVBand="1"/>
+            </w:tblPr>
+            <w:tblGrid>
+              <w:gridCol w:w="641"/>
+              <w:gridCol w:w="642"/>
+              <w:gridCol w:w="641"/>
+              <w:gridCol w:w="642"/>
+              <w:gridCol w:w="641"/>
+              <w:gridCol w:w="642"/>
+              <w:gridCol w:w="641"/>
+              <w:gridCol w:w="642"/>
+              <w:gridCol w:w="641"/>
+              <w:gridCol w:w="642"/>
+            </w:tblGrid>
+            <w:tr>
+              <w:trPr>
+                <w:trHeight w:val="215"/>
+              </w:trPr>
+              <w:tc>
+                <w:tcPr>
+                  <w:tcW w:w="641" w:type="dxa"/>
+                  <w:shd w:val="clear" w:color="auto" w:fill="3274CA"/>
+                  <w:vAlign w:val="center"/>
+                </w:tcPr>
+                <w:p>
+                  <w:pPr>
+                    <w:spacing w:before="0" w:after="0"/>
+                    <w:jc w:val="center"/>
+                    <w:rPr>
+                      <w:rFonts w:asciiTheme="majorBidi" w:hAnsiTheme="majorBidi" w:cstheme="majorBidi"/>
+                      <w:b/>
+                      <w:sz w:val="2"/>
+                      <w:szCs w:val="2"/>
+                    </w:rPr>
+                  </w:pPr>
+                </w:p>
+              </w:tc>
+              <w:tc>
+                <w:tcPr>
+                  <w:tcW w:w="642" w:type="dxa"/>
+                  <w:shd w:val="clear" w:color="auto" w:fill="3274CA"/>
+                  <w:vAlign w:val="center"/>
+                </w:tcPr>
+                <w:p>
+                  <w:pPr>
+                    <w:spacing w:before="0" w:after="0"/>
+                    <w:jc w:val="center"/>
+                    <w:rPr>
+                      <w:rFonts w:asciiTheme="majorBidi" w:hAnsiTheme="majorBidi" w:cstheme="majorBidi"/>
+                      <w:b/>
+                      <w:sz w:val="2"/>
+                      <w:szCs w:val="2"/>
+                    </w:rPr>
+                  </w:pPr>
+                </w:p>
+              </w:tc>
+              <w:tc>
+                <w:tcPr>
+                  <w:tcW w:w="641" w:type="dxa"/>
+                  <w:shd w:val="clear" w:color="auto" w:fill="3274CA"/>
+                  <w:vAlign w:val="center"/>
+                </w:tcPr>
+                <w:p>
+                  <w:pPr>
+                    <w:spacing w:before="0" w:after="0"/>
+                    <w:jc w:val="center"/>
+                    <w:rPr>
+                      <w:rFonts w:asciiTheme="majorBidi" w:hAnsiTheme="majorBidi" w:cstheme="majorBidi"/>
+                      <w:b/>
+                      <w:sz w:val="2"/>
+                      <w:szCs w:val="2"/>
+                    </w:rPr>
+                  </w:pPr>
+                </w:p>
+              </w:tc>
+              <w:tc>
+                <w:tcPr>
+                  <w:tcW w:w="642" w:type="dxa"/>
+                  <w:shd w:val="clear" w:color="auto" w:fill="3274CA"/>
+                  <w:vAlign w:val="center"/>
+                </w:tcPr>
+                <w:p>
+                  <w:pPr>
+                    <w:spacing w:before="0" w:after="0"/>
+                    <w:jc w:val="center"/>
+                    <w:rPr>
+                      <w:rFonts w:asciiTheme="majorBidi" w:hAnsiTheme="majorBidi" w:cstheme="majorBidi"/>
+                      <w:b/>
+                      <w:sz w:val="2"/>
+                      <w:szCs w:val="2"/>
+                    </w:rPr>
+                  </w:pPr>
+                </w:p>
+              </w:tc>
+              <w:tc>
+                <w:tcPr>
+                  <w:tcW w:w="641" w:type="dxa"/>
+                  <w:shd w:val="clear" w:color="auto" w:fill="3274CA"/>
+                  <w:vAlign w:val="center"/>
+                </w:tcPr>
+                <w:p>
+                  <w:pPr>
+                    <w:spacing w:before="0" w:after="0"/>
+                    <w:jc w:val="center"/>
+                    <w:rPr>
+                      <w:rFonts w:asciiTheme="majorBidi" w:hAnsiTheme="majorBidi" w:cstheme="majorBidi"/>
+                      <w:b/>
+                      <w:sz w:val="2"/>
+                      <w:szCs w:val="2"/>
+                    </w:rPr>
+                  </w:pPr>
+                </w:p>
+              </w:tc>
+              <w:tc>
+                <w:tcPr>
+                  <w:tcW w:w="642" w:type="dxa"/>
+                  <w:shd w:val="clear" w:color="auto" w:fill="38EDB6"/>
+                  <w:vAlign w:val="center"/>
+                </w:tcPr>
+                <w:p>
+                  <w:pPr>
+                    <w:spacing w:before="0" w:after="0"/>
+                    <w:jc w:val="center"/>
+                    <w:rPr>
+                      <w:rFonts w:asciiTheme="majorBidi" w:hAnsiTheme="majorBidi" w:cstheme="majorBidi"/>
+                      <w:b/>
+                      <w:sz w:val="2"/>
+                      <w:szCs w:val="2"/>
+                    </w:rPr>
+                  </w:pPr>
+                </w:p>
+              </w:tc>
+              <w:tc>
+                <w:tcPr>
+                  <w:tcW w:w="641" w:type="dxa"/>
+                  <w:shd w:val="clear" w:color="auto" w:fill="38EDB6"/>
+                  <w:vAlign w:val="center"/>
+                </w:tcPr>
+                <w:p>
+                  <w:pPr>
+                    <w:spacing w:before="0" w:after="0"/>
+                    <w:jc w:val="center"/>
+                    <w:rPr>
+                      <w:rFonts w:asciiTheme="majorBidi" w:hAnsiTheme="majorBidi" w:cstheme="majorBidi"/>
+                      <w:b/>
+                      <w:sz w:val="2"/>
+                      <w:szCs w:val="2"/>
+                    </w:rPr>
+                  </w:pPr>
+                </w:p>
+              </w:tc>
+              <w:tc>
+                <w:tcPr>
+                  <w:tcW w:w="642" w:type="dxa"/>
+                  <w:shd w:val="clear" w:color="auto" w:fill="38EDB6"/>
+                  <w:vAlign w:val="center"/>
+                </w:tcPr>
+                <w:p>
+                  <w:pPr>
+                    <w:spacing w:before="0" w:after="0"/>
+                    <w:jc w:val="center"/>
+                    <w:rPr>
+                      <w:rFonts w:asciiTheme="majorBidi" w:hAnsiTheme="majorBidi" w:cstheme="majorBidi"/>
+                      <w:b/>
+                      <w:sz w:val="2"/>
+                      <w:szCs w:val="2"/>
+                    </w:rPr>
+                  </w:pPr>
+                </w:p>
+              </w:tc>
+              <w:tc>
+                <w:tcPr>
+                  <w:tcW w:w="641" w:type="dxa"/>
+                  <w:shd w:val="clear" w:color="auto" w:fill="3274CA"/>
+                  <w:vAlign w:val="center"/>
+                </w:tcPr>
+                <w:p>
+                  <w:pPr>
+                    <w:spacing w:before="0" w:after="0"/>
+                    <w:jc w:val="center"/>
+                    <w:rPr>
+                      <w:rFonts w:asciiTheme="majorBidi" w:hAnsiTheme="majorBidi" w:cstheme="majorBidi"/>
+                      <w:b/>
+                      <w:sz w:val="2"/>
+                      <w:szCs w:val="2"/>
+                    </w:rPr>
+                  </w:pPr>
+                </w:p>
+              </w:tc>
+              <w:tc>
+                <w:tcPr>
+                  <w:tcW w:w="642" w:type="dxa"/>
+                  <w:shd w:val="clear" w:color="auto" w:fill="3274CA"/>
+                  <w:vAlign w:val="center"/>
+                </w:tcPr>
+                <w:p>
+                  <w:pPr>
+                    <w:spacing w:before="0" w:after="0"/>
+                    <w:jc w:val="center"/>
+                    <w:rPr>
+                      <w:rFonts w:asciiTheme="majorBidi" w:hAnsiTheme="majorBidi" w:cstheme="majorBidi"/>
+                      <w:b/>
+                      <w:sz w:val="2"/>
+                      <w:szCs w:val="2"/>
+                    </w:rPr>
+                  </w:pPr>
+                </w:p>
+              </w:tc>
+            </w:tr>
+          </w:tbl>
+          <w:p>
+            <w:pPr>
+              <w:spacing w:before="0" w:after="0"/>
+              <w:jc w:val="center"/>
+              <w:rPr>
+                <w:rFonts w:asciiTheme="majorBidi" w:hAnsiTheme="majorBidi" w:cstheme="majorBidi"/>
+                <w:bCs/>
+                <w:sz w:val="16"/>
+                <w:szCs w:val="16"/>
+              </w:rPr>
+            </w:pPr>
+          </w:p>
+        </w:tc>
+      </w:tr>
+      <w:tr>
+        <w:trPr>
+          <w:trHeight w:val="510"/>
+          <w:jc w:val="center"/>
+        </w:trPr>
+        <w:tc>
+          <w:tcPr>
+            <w:tcW w:w="1249" w:type="pct"/>
+            <w:tcBorders>
+              <w:top w:val="single" w:sz="4" w:space="0" w:color="004AAC"/>
+              <w:bottom w:val="single" w:sz="4" w:space="0" w:color="004AAC"/>
+            </w:tcBorders>
+            <w:vAlign w:val="center"/>
+          </w:tcPr>
+          <w:p>
+            <w:pPr>
+              <w:spacing w:before="0" w:after="0"/>
+              <w:jc w:val="left"/>
+              <w:rPr>
+                <w:rFonts w:asciiTheme="majorBidi" w:hAnsiTheme="majorBidi" w:cstheme="majorBidi"/>
+                <w:bCs/>
+                <w:sz w:val="18"/>
+                <w:szCs w:val="18"/>
+              </w:rPr>
+            </w:pPr>
+            <w:r>
+              <w:rPr>
+                <w:rFonts w:asciiTheme="majorBidi" w:hAnsiTheme="majorBidi" w:cstheme="majorBidi"/>
+                <w:bCs/>
+                <w:sz w:val="18"/>
+                <w:szCs w:val="18"/>
+              </w:rPr>
+              <w:t>Deployment Process</w:t>
+            </w:r>
+          </w:p>
+        </w:tc>
+        <w:tc>
+          <w:tcPr>
+            <w:tcW w:w="3751" w:type="pct"/>
+            <w:vAlign w:val="center"/>
+          </w:tcPr>
+          <w:tbl>
+            <w:tblPr>
+              <w:tblStyle w:val="TableGrid"/>
+              <w:tblW w:w="6415" w:type="dxa"/>
+              <w:tblBorders>
+                <w:top w:val="none" w:sz="0" w:space="0" w:color="auto"/>
+                <w:left w:val="none" w:sz="0" w:space="0" w:color="auto"/>
+                <w:bottom w:val="none" w:sz="0" w:space="0" w:color="auto"/>
+                <w:right w:val="none" w:sz="0" w:space="0" w:color="auto"/>
+                <w:insideH w:val="single" w:sz="4" w:space="0" w:color="FFFFFF" w:themeColor="background1"/>
+                <w:insideV w:val="single" w:sz="4" w:space="0" w:color="FFFFFF" w:themeColor="background1"/>
+              </w:tblBorders>
+              <w:shd w:val="clear" w:color="auto" w:fill="3274CA"/>
+              <w:tblLayout w:type="fixed"/>
+              <w:tblLook w:val="04A0" w:firstRow="1" w:lastRow="0" w:firstColumn="1" w:lastColumn="0" w:noHBand="0" w:noVBand="1"/>
+            </w:tblPr>
+            <w:tblGrid>
+              <w:gridCol w:w="641"/>
+              <w:gridCol w:w="642"/>
+              <w:gridCol w:w="641"/>
+              <w:gridCol w:w="642"/>
+              <w:gridCol w:w="641"/>
+              <w:gridCol w:w="642"/>
+              <w:gridCol w:w="641"/>
+              <w:gridCol w:w="642"/>
+              <w:gridCol w:w="641"/>
+              <w:gridCol w:w="642"/>
+            </w:tblGrid>
+            <w:tr>
+              <w:trPr>
+                <w:trHeight w:val="215"/>
+              </w:trPr>
+              <w:tc>
+                <w:tcPr>
+                  <w:tcW w:w="641" w:type="dxa"/>
+                  <w:shd w:val="clear" w:color="auto" w:fill="3274CA"/>
+                  <w:vAlign w:val="center"/>
+                </w:tcPr>
+                <w:p>
+                  <w:pPr>
+                    <w:spacing w:before="0" w:after="0"/>
+                    <w:jc w:val="center"/>
+                    <w:rPr>
+                      <w:rFonts w:asciiTheme="majorBidi" w:hAnsiTheme="majorBidi" w:cstheme="majorBidi"/>
+                      <w:b/>
+                      <w:sz w:val="2"/>
+                      <w:szCs w:val="2"/>
+                    </w:rPr>
+                  </w:pPr>
+                </w:p>
+              </w:tc>
+              <w:tc>
+                <w:tcPr>
+                  <w:tcW w:w="642" w:type="dxa"/>
+                  <w:shd w:val="clear" w:color="auto" w:fill="3274CA"/>
+                  <w:vAlign w:val="center"/>
+                </w:tcPr>
+                <w:p>
+                  <w:pPr>
+                    <w:spacing w:before="0" w:after="0"/>
+                    <w:jc w:val="center"/>
+                    <w:rPr>
+                      <w:rFonts w:asciiTheme="majorBidi" w:hAnsiTheme="majorBidi" w:cstheme="majorBidi"/>
+                      <w:b/>
+                      <w:sz w:val="2"/>
+                      <w:szCs w:val="2"/>
+                    </w:rPr>
+                  </w:pPr>
+                </w:p>
+              </w:tc>
+              <w:tc>
+                <w:tcPr>
+                  <w:tcW w:w="641" w:type="dxa"/>
+                  <w:shd w:val="clear" w:color="auto" w:fill="3274CA"/>
+                  <w:vAlign w:val="center"/>
+                </w:tcPr>
+                <w:p>
+                  <w:pPr>
+                    <w:spacing w:before="0" w:after="0"/>
+                    <w:jc w:val="center"/>
+                    <w:rPr>
+                      <w:rFonts w:asciiTheme="majorBidi" w:hAnsiTheme="majorBidi" w:cstheme="majorBidi"/>
+                      <w:b/>
+                      <w:sz w:val="2"/>
+                      <w:szCs w:val="2"/>
+                    </w:rPr>
+                  </w:pPr>
+                </w:p>
+              </w:tc>
+              <w:tc>
+                <w:tcPr>
+                  <w:tcW w:w="642" w:type="dxa"/>
+                  <w:shd w:val="clear" w:color="auto" w:fill="3274CA"/>
+                  <w:vAlign w:val="center"/>
+                </w:tcPr>
+                <w:p>
+                  <w:pPr>
+                    <w:spacing w:before="0" w:after="0"/>
+                    <w:jc w:val="center"/>
+                    <w:rPr>
+                      <w:rFonts w:asciiTheme="majorBidi" w:hAnsiTheme="majorBidi" w:cstheme="majorBidi"/>
+                      <w:b/>
+                      <w:sz w:val="2"/>
+                      <w:szCs w:val="2"/>
+                    </w:rPr>
+                  </w:pPr>
+                </w:p>
+              </w:tc>
+              <w:tc>
+                <w:tcPr>
+                  <w:tcW w:w="641" w:type="dxa"/>
+                  <w:shd w:val="clear" w:color="auto" w:fill="3274CA"/>
+                  <w:vAlign w:val="center"/>
+                </w:tcPr>
+                <w:p>
+                  <w:pPr>
+                    <w:spacing w:before="0" w:after="0"/>
+                    <w:jc w:val="center"/>
+                    <w:rPr>
+                      <w:rFonts w:asciiTheme="majorBidi" w:hAnsiTheme="majorBidi" w:cstheme="majorBidi"/>
+                      <w:b/>
+                      <w:sz w:val="2"/>
+                      <w:szCs w:val="2"/>
+                    </w:rPr>
+                  </w:pPr>
+                </w:p>
+              </w:tc>
+              <w:tc>
+                <w:tcPr>
+                  <w:tcW w:w="642" w:type="dxa"/>
+                  <w:shd w:val="clear" w:color="auto" w:fill="3274CA"/>
+                  <w:vAlign w:val="center"/>
+                </w:tcPr>
+                <w:p>
+                  <w:pPr>
+                    <w:spacing w:before="0" w:after="0"/>
+                    <w:jc w:val="center"/>
+                    <w:rPr>
+                      <w:rFonts w:asciiTheme="majorBidi" w:hAnsiTheme="majorBidi" w:cstheme="majorBidi"/>
+                      <w:b/>
+                      <w:sz w:val="2"/>
+                      <w:szCs w:val="2"/>
+                    </w:rPr>
+                  </w:pPr>
+                </w:p>
+              </w:tc>
+              <w:tc>
+                <w:tcPr>
+                  <w:tcW w:w="641" w:type="dxa"/>
+                  <w:shd w:val="clear" w:color="auto" w:fill="3274CA"/>
+                  <w:vAlign w:val="center"/>
+                </w:tcPr>
+                <w:p>
+                  <w:pPr>
+                    <w:spacing w:before="0" w:after="0"/>
+                    <w:jc w:val="center"/>
+                    <w:rPr>
+                      <w:rFonts w:asciiTheme="majorBidi" w:hAnsiTheme="majorBidi" w:cstheme="majorBidi"/>
+                      <w:b/>
+                      <w:sz w:val="2"/>
+                      <w:szCs w:val="2"/>
+                    </w:rPr>
+                  </w:pPr>
+                </w:p>
+              </w:tc>
+              <w:tc>
+                <w:tcPr>
+                  <w:tcW w:w="642" w:type="dxa"/>
+                  <w:shd w:val="clear" w:color="auto" w:fill="3274CA"/>
+                  <w:vAlign w:val="center"/>
+                </w:tcPr>
+                <w:p>
+                  <w:pPr>
+                    <w:spacing w:before="0" w:after="0"/>
+                    <w:jc w:val="center"/>
+                    <w:rPr>
+                      <w:rFonts w:asciiTheme="majorBidi" w:hAnsiTheme="majorBidi" w:cstheme="majorBidi"/>
+                      <w:b/>
+                      <w:sz w:val="2"/>
+                      <w:szCs w:val="2"/>
+                    </w:rPr>
+                  </w:pPr>
+                </w:p>
+              </w:tc>
+              <w:tc>
+                <w:tcPr>
+                  <w:tcW w:w="641" w:type="dxa"/>
+                  <w:shd w:val="clear" w:color="auto" w:fill="38EDB6"/>
+                  <w:vAlign w:val="center"/>
+                </w:tcPr>
+                <w:p>
+                  <w:pPr>
+                    <w:spacing w:before="0" w:after="0"/>
+                    <w:jc w:val="center"/>
+                    <w:rPr>
+                      <w:rFonts w:asciiTheme="majorBidi" w:hAnsiTheme="majorBidi" w:cstheme="majorBidi"/>
+                      <w:b/>
+                      <w:sz w:val="2"/>
+                      <w:szCs w:val="2"/>
+                    </w:rPr>
+                  </w:pPr>
+                </w:p>
+              </w:tc>
+              <w:tc>
+                <w:tcPr>
+                  <w:tcW w:w="642" w:type="dxa"/>
+                  <w:shd w:val="clear" w:color="auto" w:fill="38EDB6"/>
+                  <w:vAlign w:val="center"/>
+                </w:tcPr>
+                <w:p>
+                  <w:pPr>
+                    <w:spacing w:before="0" w:after="0"/>
+                    <w:jc w:val="center"/>
+                    <w:rPr>
+                      <w:rFonts w:asciiTheme="majorBidi" w:hAnsiTheme="majorBidi" w:cstheme="majorBidi"/>
+                      <w:b/>
+                      <w:sz w:val="2"/>
+                      <w:szCs w:val="2"/>
+                    </w:rPr>
+                  </w:pPr>
+                </w:p>
+              </w:tc>
+            </w:tr>
+          </w:tbl>
+          <w:p>
+            <w:pPr>
+              <w:spacing w:before="0" w:after="0"/>
+              <w:jc w:val="center"/>
+              <w:rPr>
+                <w:rFonts w:asciiTheme="majorBidi" w:hAnsiTheme="majorBidi" w:cstheme="majorBidi"/>
+                <w:bCs/>
+                <w:sz w:val="16"/>
+                <w:szCs w:val="16"/>
+              </w:rPr>
+            </w:pPr>
+          </w:p>
+        </w:tc>
+      </w:tr>
+      <w:tr>
+        <w:trPr>
+          <w:trHeight w:val="510"/>
+          <w:jc w:val="center"/>
+        </w:trPr>
+        <w:tc>
+          <w:tcPr>
+            <w:tcW w:w="1249" w:type="pct"/>
+            <w:tcBorders>
+              <w:top w:val="single" w:sz="4" w:space="0" w:color="004AAC"/>
+              <w:bottom w:val="single" w:sz="4" w:space="0" w:color="004AAC"/>
+            </w:tcBorders>
+            <w:vAlign w:val="center"/>
+          </w:tcPr>
+          <w:p>
+            <w:pPr>
+              <w:spacing w:before="0" w:after="0"/>
+              <w:jc w:val="left"/>
+              <w:rPr>
+                <w:rFonts w:asciiTheme="majorBidi" w:hAnsiTheme="majorBidi" w:cstheme="majorBidi"/>
+                <w:bCs/>
+                <w:sz w:val="18"/>
+                <w:szCs w:val="18"/>
+              </w:rPr>
+            </w:pPr>
+            <w:r>
+              <w:rPr>
+                <w:rFonts w:asciiTheme="majorBidi" w:hAnsiTheme="majorBidi" w:cstheme="majorBidi"/>
+                <w:bCs/>
+                <w:sz w:val="18"/>
+                <w:szCs w:val="18"/>
+              </w:rPr>
+              <w:t>Documentation and Reporting</w:t>
+            </w:r>
+          </w:p>
+        </w:tc>
+        <w:tc>
+          <w:tcPr>
+            <w:tcW w:w="3751" w:type="pct"/>
+            <w:vAlign w:val="center"/>
+          </w:tcPr>
+          <w:tbl>
+            <w:tblPr>
+              <w:tblStyle w:val="TableGrid"/>
+              <w:tblW w:w="6415" w:type="dxa"/>
+              <w:tblBorders>
+                <w:top w:val="none" w:sz="0" w:space="0" w:color="auto"/>
+                <w:left w:val="none" w:sz="0" w:space="0" w:color="auto"/>
+                <w:bottom w:val="none" w:sz="0" w:space="0" w:color="auto"/>
+                <w:right w:val="none" w:sz="0" w:space="0" w:color="auto"/>
+                <w:insideH w:val="single" w:sz="4" w:space="0" w:color="FFFFFF" w:themeColor="background1"/>
+                <w:insideV w:val="single" w:sz="4" w:space="0" w:color="FFFFFF" w:themeColor="background1"/>
+              </w:tblBorders>
+              <w:shd w:val="clear" w:color="auto" w:fill="3274CA"/>
+              <w:tblLayout w:type="fixed"/>
+              <w:tblLook w:val="04A0" w:firstRow="1" w:lastRow="0" w:firstColumn="1" w:lastColumn="0" w:noHBand="0" w:noVBand="1"/>
+            </w:tblPr>
+            <w:tblGrid>
+              <w:gridCol w:w="641"/>
+              <w:gridCol w:w="642"/>
+              <w:gridCol w:w="641"/>
+              <w:gridCol w:w="642"/>
+              <w:gridCol w:w="641"/>
+              <w:gridCol w:w="642"/>
+              <w:gridCol w:w="641"/>
+              <w:gridCol w:w="642"/>
+              <w:gridCol w:w="641"/>
+              <w:gridCol w:w="642"/>
+            </w:tblGrid>
+            <w:tr>
+              <w:trPr>
+                <w:trHeight w:val="215"/>
+              </w:trPr>
+              <w:tc>
+                <w:tcPr>
+                  <w:tcW w:w="641" w:type="dxa"/>
+                  <w:shd w:val="clear" w:color="auto" w:fill="38EDB6"/>
+                  <w:vAlign w:val="center"/>
+                </w:tcPr>
+                <w:p>
+                  <w:pPr>
+                    <w:spacing w:before="0" w:after="0"/>
+                    <w:jc w:val="center"/>
+                    <w:rPr>
+                      <w:rFonts w:asciiTheme="majorBidi" w:hAnsiTheme="majorBidi" w:cstheme="majorBidi"/>
+                      <w:b/>
+                      <w:sz w:val="2"/>
+                      <w:szCs w:val="2"/>
+                    </w:rPr>
+                  </w:pPr>
+                </w:p>
+              </w:tc>
+              <w:tc>
+                <w:tcPr>
+                  <w:tcW w:w="642" w:type="dxa"/>
+                  <w:shd w:val="clear" w:color="auto" w:fill="38EDB6"/>
+                  <w:vAlign w:val="center"/>
+                </w:tcPr>
+                <w:p>
+                  <w:pPr>
+                    <w:spacing w:before="0" w:after="0"/>
+                    <w:jc w:val="center"/>
+                    <w:rPr>
+                      <w:rFonts w:asciiTheme="majorBidi" w:hAnsiTheme="majorBidi" w:cstheme="majorBidi"/>
+                      <w:b/>
+                      <w:sz w:val="2"/>
+                      <w:szCs w:val="2"/>
+                    </w:rPr>
+                  </w:pPr>
+                </w:p>
+              </w:tc>
+              <w:tc>
+                <w:tcPr>
+                  <w:tcW w:w="641" w:type="dxa"/>
+                  <w:shd w:val="clear" w:color="auto" w:fill="38EDB6"/>
+                  <w:vAlign w:val="center"/>
+                </w:tcPr>
+                <w:p>
+                  <w:pPr>
+                    <w:spacing w:before="0" w:after="0"/>
+                    <w:jc w:val="center"/>
+                    <w:rPr>
+                      <w:rFonts w:asciiTheme="majorBidi" w:hAnsiTheme="majorBidi" w:cstheme="majorBidi"/>
+                      <w:b/>
+                      <w:sz w:val="2"/>
+                      <w:szCs w:val="2"/>
+                    </w:rPr>
+                  </w:pPr>
+                </w:p>
+              </w:tc>
+              <w:tc>
+                <w:tcPr>
+                  <w:tcW w:w="642" w:type="dxa"/>
+                  <w:shd w:val="clear" w:color="auto" w:fill="38EDB6"/>
+                  <w:vAlign w:val="center"/>
+                </w:tcPr>
+                <w:p>
+                  <w:pPr>
+                    <w:spacing w:before="0" w:after="0"/>
+                    <w:jc w:val="center"/>
+                    <w:rPr>
+                      <w:rFonts w:asciiTheme="majorBidi" w:hAnsiTheme="majorBidi" w:cstheme="majorBidi"/>
+                      <w:b/>
+                      <w:sz w:val="2"/>
+                      <w:szCs w:val="2"/>
+                    </w:rPr>
+                  </w:pPr>
+                </w:p>
+              </w:tc>
+              <w:tc>
+                <w:tcPr>
+                  <w:tcW w:w="641" w:type="dxa"/>
+                  <w:shd w:val="clear" w:color="auto" w:fill="38EDB6"/>
+                  <w:vAlign w:val="center"/>
+                </w:tcPr>
+                <w:p>
+                  <w:pPr>
+                    <w:spacing w:before="0" w:after="0"/>
+                    <w:jc w:val="center"/>
+                    <w:rPr>
+                      <w:rFonts w:asciiTheme="majorBidi" w:hAnsiTheme="majorBidi" w:cstheme="majorBidi"/>
+                      <w:b/>
+                      <w:sz w:val="2"/>
+                      <w:szCs w:val="2"/>
+                    </w:rPr>
+                  </w:pPr>
+                </w:p>
+              </w:tc>
+              <w:tc>
+                <w:tcPr>
+                  <w:tcW w:w="642" w:type="dxa"/>
+                  <w:shd w:val="clear" w:color="auto" w:fill="38EDB6"/>
+                  <w:vAlign w:val="center"/>
+                </w:tcPr>
+                <w:p>
+                  <w:pPr>
+                    <w:spacing w:before="0" w:after="0"/>
+                    <w:jc w:val="center"/>
+                    <w:rPr>
+                      <w:rFonts w:asciiTheme="majorBidi" w:hAnsiTheme="majorBidi" w:cstheme="majorBidi"/>
+                      <w:b/>
+                      <w:sz w:val="2"/>
+                      <w:szCs w:val="2"/>
+                    </w:rPr>
+                  </w:pPr>
+                </w:p>
+              </w:tc>
+              <w:tc>
+                <w:tcPr>
+                  <w:tcW w:w="641" w:type="dxa"/>
+                  <w:shd w:val="clear" w:color="auto" w:fill="38EDB6"/>
+                  <w:vAlign w:val="center"/>
+                </w:tcPr>
+                <w:p>
+                  <w:pPr>
+                    <w:spacing w:before="0" w:after="0"/>
+                    <w:jc w:val="center"/>
+                    <w:rPr>
+                      <w:rFonts w:asciiTheme="majorBidi" w:hAnsiTheme="majorBidi" w:cstheme="majorBidi"/>
+                      <w:b/>
+                      <w:sz w:val="2"/>
+                      <w:szCs w:val="2"/>
+                    </w:rPr>
+                  </w:pPr>
+                </w:p>
+              </w:tc>
+              <w:tc>
+                <w:tcPr>
+                  <w:tcW w:w="642" w:type="dxa"/>
+                  <w:shd w:val="clear" w:color="auto" w:fill="38EDB6"/>
+                  <w:vAlign w:val="center"/>
+                </w:tcPr>
+                <w:p>
+                  <w:pPr>
+                    <w:spacing w:before="0" w:after="0"/>
+                    <w:jc w:val="center"/>
+                    <w:rPr>
+                      <w:rFonts w:asciiTheme="majorBidi" w:hAnsiTheme="majorBidi" w:cstheme="majorBidi"/>
+                      <w:b/>
+                      <w:sz w:val="2"/>
+                      <w:szCs w:val="2"/>
+                    </w:rPr>
+                  </w:pPr>
+                </w:p>
+              </w:tc>
+              <w:tc>
+                <w:tcPr>
+                  <w:tcW w:w="641" w:type="dxa"/>
+                  <w:shd w:val="clear" w:color="auto" w:fill="38EDB6"/>
+                  <w:vAlign w:val="center"/>
+                </w:tcPr>
+                <w:p>
+                  <w:pPr>
+                    <w:spacing w:before="0" w:after="0"/>
+                    <w:jc w:val="center"/>
+                    <w:rPr>
+                      <w:rFonts w:asciiTheme="majorBidi" w:hAnsiTheme="majorBidi" w:cstheme="majorBidi"/>
+                      <w:b/>
+                      <w:sz w:val="2"/>
+                      <w:szCs w:val="2"/>
+                    </w:rPr>
+                  </w:pPr>
+                </w:p>
+              </w:tc>
+              <w:tc>
+                <w:tcPr>
+                  <w:tcW w:w="642" w:type="dxa"/>
+                  <w:shd w:val="clear" w:color="auto" w:fill="38EDB6"/>
+                  <w:vAlign w:val="center"/>
+                </w:tcPr>
+                <w:p>
+                  <w:pPr>
+                    <w:spacing w:before="0" w:after="0"/>
+                    <w:jc w:val="center"/>
+                    <w:rPr>
+                      <w:rFonts w:asciiTheme="majorBidi" w:hAnsiTheme="majorBidi" w:cstheme="majorBidi"/>
+                      <w:b/>
+                      <w:sz w:val="2"/>
+                      <w:szCs w:val="2"/>
+                    </w:rPr>
+                  </w:pPr>
+                </w:p>
+              </w:tc>
+            </w:tr>
+          </w:tbl>
+          <w:p>
+            <w:pPr>
+              <w:spacing w:before="0" w:after="0"/>
+              <w:jc w:val="center"/>
+              <w:rPr>
+                <w:rFonts w:asciiTheme="majorBidi" w:hAnsiTheme="majorBidi" w:cstheme="majorBidi"/>
+                <w:bCs/>
+                <w:sz w:val="16"/>
+                <w:szCs w:val="16"/>
               </w:rPr>
             </w:pPr>
           </w:p>
@@ -3213,90 +10470,12 @@
         <w:autoSpaceDN w:val="0"/>
         <w:adjustRightInd w:val="0"/>
         <w:rPr>
-          <w:iCs/>
-        </w:rPr>
-      </w:pPr>
-    </w:p>
-    <w:p>
-      <w:pPr>
-        <w:pStyle w:val="Heading1"/>
-      </w:pPr>
-      <w:r>
-        <w:t xml:space="preserve">Gantt Chart </w:t>
-      </w:r>
-      <w:r>
-        <w:t>(</w:t>
-      </w:r>
-      <w:r>
-        <w:t>M</w:t>
-      </w:r>
-      <w:r>
-        <w:t>andatory)</w:t>
-      </w:r>
-    </w:p>
-    <w:p>
-      <w:pPr>
-        <w:tabs>
-          <w:tab w:val="left" w:pos="90"/>
-        </w:tabs>
-        <w:autoSpaceDE w:val="0"/>
-        <w:autoSpaceDN w:val="0"/>
-        <w:adjustRightInd w:val="0"/>
-        <w:rPr>
           <w:b/>
           <w:iCs/>
           <w:sz w:val="32"/>
           <w:szCs w:val="32"/>
         </w:rPr>
       </w:pPr>
-      <w:r>
-        <w:rPr>
-          <w:iCs/>
-        </w:rPr>
-        <w:t>As per individual tasks mentioned in the previous section, the Gantt chart shall graphically represent which tasks would be done in which duration, i.e.</w:t>
-      </w:r>
-      <w:r>
-        <w:rPr>
-          <w:iCs/>
-        </w:rPr>
-        <w:t>, starting date, end date</w:t>
-      </w:r>
-      <w:r>
-        <w:rPr>
-          <w:iCs/>
-        </w:rPr>
-        <w:t>. What tasks shall be done in parallel</w:t>
-      </w:r>
-      <w:r>
-        <w:rPr>
-          <w:iCs/>
-        </w:rPr>
-        <w:t>,</w:t>
-      </w:r>
-      <w:r>
-        <w:rPr>
-          <w:iCs/>
-        </w:rPr>
-        <w:t xml:space="preserve"> and what ta</w:t>
-      </w:r>
-      <w:r>
-        <w:rPr>
-          <w:iCs/>
-        </w:rPr>
-        <w:t>sks shall be done in series</w:t>
-      </w:r>
-      <w:r>
-        <w:rPr>
-          <w:iCs/>
-        </w:rPr>
-        <w:t>?</w:t>
-      </w:r>
-      <w:r>
-        <w:rPr>
-          <w:iCs/>
-        </w:rPr>
-        <w:t xml:space="preserve"> Duration of individual task. (View few samples from the internet before making your own to get ideas)</w:t>
-      </w:r>
     </w:p>
     <w:p>
       <w:pPr>
@@ -3354,6 +10533,7 @@
         <w:pStyle w:val="Heading1"/>
       </w:pPr>
       <w:r>
+        <w:lastRenderedPageBreak/>
         <w:t>References</w:t>
       </w:r>
       <w:r>
@@ -3535,7 +10715,7 @@
                     <pic:cNvPicPr/>
                   </pic:nvPicPr>
                   <pic:blipFill>
-                    <a:blip r:embed="rId11"/>
+                    <a:blip r:embed="rId13"/>
                     <a:stretch>
                       <a:fillRect/>
                     </a:stretch>
@@ -3647,7 +10827,7 @@
                     <pic:cNvPicPr/>
                   </pic:nvPicPr>
                   <pic:blipFill>
-                    <a:blip r:embed="rId12"/>
+                    <a:blip r:embed="rId14"/>
                     <a:stretch>
                       <a:fillRect/>
                     </a:stretch>
@@ -3749,11 +10929,16 @@
       <w:r>
         <w:t xml:space="preserve"> a </w:t>
       </w:r>
+      <w:proofErr w:type="gramStart"/>
       <w:r>
         <w:t>Sub</w:t>
       </w:r>
       <w:r>
-        <w:t xml:space="preserve"> Heading (Heading-2)</w:t>
+        <w:t xml:space="preserve"> Heading</w:t>
+      </w:r>
+      <w:proofErr w:type="gramEnd"/>
+      <w:r>
+        <w:t xml:space="preserve"> (Heading-2)</w:t>
       </w:r>
     </w:p>
     <w:p>
@@ -3814,6 +10999,7 @@
         <w:t xml:space="preserve"> </w:t>
       </w:r>
       <w:proofErr w:type="spellStart"/>
+      <w:proofErr w:type="gramStart"/>
       <w:r>
         <w:t>Su</w:t>
       </w:r>
@@ -3822,7 +11008,11 @@
       </w:r>
       <w:proofErr w:type="spellEnd"/>
       <w:r>
-        <w:t xml:space="preserve"> Heading (Heading-3)</w:t>
+        <w:t xml:space="preserve"> Heading</w:t>
+      </w:r>
+      <w:proofErr w:type="gramEnd"/>
+      <w:r>
+        <w:t xml:space="preserve"> (Heading-3)</w:t>
       </w:r>
     </w:p>
     <w:p>
@@ -3842,11 +11032,19 @@
         </w:rPr>
         <w:t xml:space="preserve">Follow the numbering style for the sub-sub-section under the main section. </w:t>
       </w:r>
+      <w:proofErr w:type="gramStart"/>
       <w:r>
         <w:rPr>
           <w:iCs/>
         </w:rPr>
-        <w:t>In order to write the third level of</w:t>
+        <w:t>In order to</w:t>
+      </w:r>
+      <w:proofErr w:type="gramEnd"/>
+      <w:r>
+        <w:rPr>
+          <w:iCs/>
+        </w:rPr>
+        <w:t xml:space="preserve"> write the third level of</w:t>
       </w:r>
       <w:r>
         <w:rPr>
@@ -4285,8 +11483,13 @@
         <w:t>FYP</w:t>
       </w:r>
       <w:r>
-        <w:t xml:space="preserve"> proposal on time</w:t>
-      </w:r>
+        <w:t xml:space="preserve"> proposal on </w:t>
+      </w:r>
+      <w:proofErr w:type="gramStart"/>
+      <w:r>
+        <w:t>time</w:t>
+      </w:r>
+      <w:proofErr w:type="gramEnd"/>
     </w:p>
     <w:p>
       <w:pPr>
@@ -4596,7 +11799,7 @@
       </w:pPr>
     </w:p>
     <w:sectPr>
-      <w:footerReference w:type="default" r:id="rId13"/>
+      <w:footerReference w:type="default" r:id="rId15"/>
       <w:pgSz w:w="11907" w:h="16839" w:code="9"/>
       <w:pgMar w:top="1440" w:right="1440" w:bottom="1440" w:left="1440" w:header="720" w:footer="720" w:gutter="284"/>
       <w:cols w:space="720"/>
@@ -8735,7 +15938,7 @@
   <w:style w:type="paragraph" w:default="1" w:styleId="Normal">
     <w:name w:val="Normal"/>
     <w:qFormat/>
-    <w:rsid w:val="00742CA1"/>
+    <w:rsid w:val="00EB60A2"/>
     <w:pPr>
       <w:spacing w:before="120" w:after="240"/>
       <w:jc w:val="both"/>
@@ -8941,7 +16144,6 @@
   <w:style w:type="character" w:default="1" w:styleId="DefaultParagraphFont">
     <w:name w:val="Default Paragraph Font"/>
     <w:uiPriority w:val="1"/>
-    <w:semiHidden/>
     <w:unhideWhenUsed/>
   </w:style>
   <w:style w:type="table" w:default="1" w:styleId="TableNormal">

--- a/documentation/FYP-IProjectProposal.docx
+++ b/documentation/FYP-IProjectProposal.docx
@@ -429,7 +429,7 @@
           <w:noProof/>
           <w:sz w:val="24"/>
         </w:rPr>
-        <w:t>06 March 2024</w:t>
+        <w:t>07 March 2024</w:t>
       </w:r>
       <w:r>
         <w:rPr>
@@ -2230,35 +2230,7 @@
         <w:rPr>
           <w:lang w:val="en-GB"/>
         </w:rPr>
-        <w:t xml:space="preserve">Similarly, a proposal must specify what it means for the project to be a success. It is advisable to choose a </w:t>
-      </w:r>
-      <w:proofErr w:type="gramStart"/>
-      <w:r>
-        <w:rPr>
-          <w:lang w:val="en-GB"/>
-        </w:rPr>
-        <w:t>reasonably modest</w:t>
-      </w:r>
-      <w:proofErr w:type="gramEnd"/>
-      <w:r>
-        <w:rPr>
-          <w:lang w:val="en-GB"/>
-        </w:rPr>
-        <w:t xml:space="preserve"> but verifiable success criterion which you are as certain as possible can be met; this means that your dissertation can claim your project not only satisfies the success criterion but potentially exceeds it. Projects that do not satisfy the success criterion are, as in real life, liable to </w:t>
-      </w:r>
-      <w:proofErr w:type="gramStart"/>
-      <w:r>
-        <w:rPr>
-          <w:lang w:val="en-GB"/>
-        </w:rPr>
-        <w:t>be seen</w:t>
-      </w:r>
-      <w:proofErr w:type="gramEnd"/>
-      <w:r>
-        <w:rPr>
-          <w:lang w:val="en-GB"/>
-        </w:rPr>
-        <w:t xml:space="preserve"> as failures to some extent.</w:t>
+        <w:t>Similarly, a proposal must specify what it means for the project to be a success. It is advisable to choose a reasonably modest but verifiable success criterion which you are as certain as possible can be met; this means that your dissertation can claim your project not only satisfies the success criterion but potentially exceeds it. Projects that do not satisfy the success criterion are, as in real life, liable to be seen as failures to some extent.</w:t>
       </w:r>
       <w:r>
         <w:rPr>
@@ -2867,8 +2839,8 @@
         </w:rPr>
         <w:lastRenderedPageBreak/>
         <w:drawing>
-          <wp:inline distT="0" distB="0" distL="0" distR="0" wp14:anchorId="4A6CF9A3" wp14:editId="002088C1">
-            <wp:extent cx="5551805" cy="7049770"/>
+          <wp:inline distT="0" distB="0" distL="0" distR="0" wp14:anchorId="4A6CF9A3" wp14:editId="3E61132E">
+            <wp:extent cx="5551805" cy="6904208"/>
             <wp:effectExtent l="0" t="0" r="0" b="0"/>
             <wp:docPr id="1972882625" name="Graphic 11"/>
             <wp:cNvGraphicFramePr>
@@ -2878,7 +2850,7 @@
               <a:graphicData uri="http://schemas.openxmlformats.org/drawingml/2006/picture">
                 <pic:pic xmlns:pic="http://schemas.openxmlformats.org/drawingml/2006/picture">
                   <pic:nvPicPr>
-                    <pic:cNvPr id="1972882625" name="Graphic 1972882625"/>
+                    <pic:cNvPr id="1972882625" name="Graphic 11"/>
                     <pic:cNvPicPr/>
                   </pic:nvPicPr>
                   <pic:blipFill>
@@ -2899,7 +2871,84 @@
                   <pic:spPr>
                     <a:xfrm>
                       <a:off x="0" y="0"/>
-                      <a:ext cx="5551805" cy="7049770"/>
+                      <a:ext cx="5551805" cy="6904208"/>
+                    </a:xfrm>
+                    <a:prstGeom prst="rect">
+                      <a:avLst/>
+                    </a:prstGeom>
+                  </pic:spPr>
+                </pic:pic>
+              </a:graphicData>
+            </a:graphic>
+          </wp:inline>
+        </w:drawing>
+      </w:r>
+    </w:p>
+    <w:p>
+      <w:pPr>
+        <w:tabs>
+          <w:tab w:val="left" w:pos="90"/>
+        </w:tabs>
+        <w:autoSpaceDE w:val="0"/>
+        <w:autoSpaceDN w:val="0"/>
+        <w:adjustRightInd w:val="0"/>
+        <w:rPr>
+          <w:iCs/>
+        </w:rPr>
+      </w:pPr>
+    </w:p>
+    <w:p>
+      <w:pPr>
+        <w:tabs>
+          <w:tab w:val="left" w:pos="90"/>
+        </w:tabs>
+        <w:autoSpaceDE w:val="0"/>
+        <w:autoSpaceDN w:val="0"/>
+        <w:adjustRightInd w:val="0"/>
+        <w:rPr>
+          <w:iCs/>
+        </w:rPr>
+      </w:pPr>
+      <w:r>
+        <w:rPr>
+          <w:iCs/>
+          <w:noProof/>
+        </w:rPr>
+        <w:lastRenderedPageBreak/>
+        <w:drawing>
+          <wp:inline distT="0" distB="0" distL="0" distR="0" wp14:anchorId="2693EC01" wp14:editId="4087B354">
+            <wp:extent cx="5551805" cy="5287097"/>
+            <wp:effectExtent l="0" t="0" r="0" b="0"/>
+            <wp:docPr id="1375871760" name="Graphic 1"/>
+            <wp:cNvGraphicFramePr>
+              <a:graphicFrameLocks xmlns:a="http://schemas.openxmlformats.org/drawingml/2006/main" noChangeAspect="1"/>
+            </wp:cNvGraphicFramePr>
+            <a:graphic xmlns:a="http://schemas.openxmlformats.org/drawingml/2006/main">
+              <a:graphicData uri="http://schemas.openxmlformats.org/drawingml/2006/picture">
+                <pic:pic xmlns:pic="http://schemas.openxmlformats.org/drawingml/2006/picture">
+                  <pic:nvPicPr>
+                    <pic:cNvPr id="1375871760" name="Graphic 1"/>
+                    <pic:cNvPicPr/>
+                  </pic:nvPicPr>
+                  <pic:blipFill>
+                    <a:blip r:embed="rId13" cstate="print">
+                      <a:extLst>
+                        <a:ext uri="{28A0092B-C50C-407E-A947-70E740481C1C}">
+                          <a14:useLocalDpi xmlns:a14="http://schemas.microsoft.com/office/drawing/2010/main" val="0"/>
+                        </a:ext>
+                        <a:ext uri="{96DAC541-7B7A-43D3-8B79-37D633B846F1}">
+                          <asvg:svgBlip xmlns:asvg="http://schemas.microsoft.com/office/drawing/2016/SVG/main" r:embed="rId14"/>
+                        </a:ext>
+                      </a:extLst>
+                    </a:blip>
+                    <a:stretch>
+                      <a:fillRect/>
+                    </a:stretch>
+                  </pic:blipFill>
+                  <pic:spPr>
+                    <a:xfrm>
+                      <a:off x="0" y="0"/>
+                      <a:ext cx="5551805" cy="5287097"/>
                     </a:xfrm>
                     <a:prstGeom prst="rect">
                       <a:avLst/>
@@ -3104,26 +3153,7 @@
                 <w:bCs/>
                 <w:szCs w:val="22"/>
               </w:rPr>
-              <w:lastRenderedPageBreak/>
-              <w:t xml:space="preserve">Asad Ali, Asad </w:t>
-            </w:r>
-            <w:proofErr w:type="spellStart"/>
-            <w:r>
-              <w:rPr>
-                <w:rFonts w:asciiTheme="majorBidi" w:hAnsiTheme="majorBidi" w:cstheme="majorBidi"/>
-                <w:bCs/>
-                <w:szCs w:val="22"/>
-              </w:rPr>
-              <w:t>ur</w:t>
-            </w:r>
-            <w:proofErr w:type="spellEnd"/>
-            <w:r>
-              <w:rPr>
-                <w:rFonts w:asciiTheme="majorBidi" w:hAnsiTheme="majorBidi" w:cstheme="majorBidi"/>
-                <w:bCs/>
-                <w:szCs w:val="22"/>
-              </w:rPr>
-              <w:t xml:space="preserve"> Rehman, Muhammad Haroon Shahzad</w:t>
+              <w:t>Asad Ali, Asad ur Rehman, Muhammad Haroon Shahzad</w:t>
             </w:r>
           </w:p>
         </w:tc>
@@ -3269,25 +3299,7 @@
                 <w:bCs/>
                 <w:szCs w:val="22"/>
               </w:rPr>
-              <w:t xml:space="preserve">Asad Ali, Asad </w:t>
-            </w:r>
-            <w:proofErr w:type="spellStart"/>
-            <w:r>
-              <w:rPr>
-                <w:rFonts w:asciiTheme="majorBidi" w:hAnsiTheme="majorBidi" w:cstheme="majorBidi"/>
-                <w:bCs/>
-                <w:szCs w:val="22"/>
-              </w:rPr>
-              <w:t>ur</w:t>
-            </w:r>
-            <w:proofErr w:type="spellEnd"/>
-            <w:r>
-              <w:rPr>
-                <w:rFonts w:asciiTheme="majorBidi" w:hAnsiTheme="majorBidi" w:cstheme="majorBidi"/>
-                <w:bCs/>
-                <w:szCs w:val="22"/>
-              </w:rPr>
-              <w:t xml:space="preserve"> Rehman, Muhammad Haroon Shahzad</w:t>
+              <w:t>Asad Ali, Asad ur Rehman, Muhammad Haroon Shahzad</w:t>
             </w:r>
           </w:p>
         </w:tc>
@@ -3425,25 +3437,7 @@
                 <w:bCs/>
                 <w:szCs w:val="22"/>
               </w:rPr>
-              <w:t xml:space="preserve">Asad Ali, Asad </w:t>
-            </w:r>
-            <w:proofErr w:type="spellStart"/>
-            <w:r>
-              <w:rPr>
-                <w:rFonts w:asciiTheme="majorBidi" w:hAnsiTheme="majorBidi" w:cstheme="majorBidi"/>
-                <w:bCs/>
-                <w:szCs w:val="22"/>
-              </w:rPr>
-              <w:t>ur</w:t>
-            </w:r>
-            <w:proofErr w:type="spellEnd"/>
-            <w:r>
-              <w:rPr>
-                <w:rFonts w:asciiTheme="majorBidi" w:hAnsiTheme="majorBidi" w:cstheme="majorBidi"/>
-                <w:bCs/>
-                <w:szCs w:val="22"/>
-              </w:rPr>
-              <w:t xml:space="preserve"> Rehman, Muhammad Haroon Shahzad</w:t>
+              <w:t>Asad Ali, Asad ur Rehman, Muhammad Haroon Shahzad</w:t>
             </w:r>
           </w:p>
         </w:tc>
@@ -3460,16 +3454,14 @@
                 <w:szCs w:val="22"/>
               </w:rPr>
             </w:pPr>
-            <w:proofErr w:type="spellStart"/>
-            <w:r>
-              <w:rPr>
-                <w:rFonts w:asciiTheme="majorBidi" w:hAnsiTheme="majorBidi" w:cstheme="majorBidi"/>
-                <w:bCs/>
-                <w:szCs w:val="22"/>
-              </w:rPr>
-              <w:t>Datset</w:t>
-            </w:r>
-            <w:proofErr w:type="spellEnd"/>
+            <w:r>
+              <w:rPr>
+                <w:rFonts w:asciiTheme="majorBidi" w:hAnsiTheme="majorBidi" w:cstheme="majorBidi"/>
+                <w:bCs/>
+                <w:szCs w:val="22"/>
+              </w:rPr>
+              <w:t>Dataset</w:t>
+            </w:r>
             <w:r>
               <w:rPr>
                 <w:rFonts w:asciiTheme="majorBidi" w:hAnsiTheme="majorBidi" w:cstheme="majorBidi"/>
@@ -3575,23 +3567,8 @@
                 <w:bCs/>
                 <w:szCs w:val="22"/>
               </w:rPr>
-              <w:t>Muhammad Haroon Shahzad</w:t>
-            </w:r>
-            <w:r>
-              <w:rPr>
-                <w:rFonts w:asciiTheme="majorBidi" w:hAnsiTheme="majorBidi" w:cstheme="majorBidi"/>
-                <w:bCs/>
-                <w:szCs w:val="22"/>
-              </w:rPr>
-              <w:t xml:space="preserve">, </w:t>
-            </w:r>
-            <w:r>
-              <w:rPr>
-                <w:rFonts w:asciiTheme="majorBidi" w:hAnsiTheme="majorBidi" w:cstheme="majorBidi"/>
-                <w:bCs/>
-                <w:szCs w:val="22"/>
-              </w:rPr>
-              <w:t>Asad Ali</w:t>
+              <w:lastRenderedPageBreak/>
+              <w:t>Muhammad Haroon Shahzad, Asad Ali</w:t>
             </w:r>
           </w:p>
         </w:tc>
@@ -3737,25 +3714,7 @@
                 <w:bCs/>
                 <w:szCs w:val="22"/>
               </w:rPr>
-              <w:t xml:space="preserve">Asad Ali, Asad </w:t>
-            </w:r>
-            <w:proofErr w:type="spellStart"/>
-            <w:r>
-              <w:rPr>
-                <w:rFonts w:asciiTheme="majorBidi" w:hAnsiTheme="majorBidi" w:cstheme="majorBidi"/>
-                <w:bCs/>
-                <w:szCs w:val="22"/>
-              </w:rPr>
-              <w:t>ur</w:t>
-            </w:r>
-            <w:proofErr w:type="spellEnd"/>
-            <w:r>
-              <w:rPr>
-                <w:rFonts w:asciiTheme="majorBidi" w:hAnsiTheme="majorBidi" w:cstheme="majorBidi"/>
-                <w:bCs/>
-                <w:szCs w:val="22"/>
-              </w:rPr>
-              <w:t xml:space="preserve"> Rehman, Muhammad Haroon Shahzad</w:t>
+              <w:t>Asad Ali, Asad ur Rehman, Muhammad Haroon Shahzad</w:t>
             </w:r>
           </w:p>
         </w:tc>
@@ -3909,25 +3868,7 @@
                 <w:bCs/>
                 <w:szCs w:val="22"/>
               </w:rPr>
-              <w:t xml:space="preserve">Asad Ali, Asad </w:t>
-            </w:r>
-            <w:proofErr w:type="spellStart"/>
-            <w:r>
-              <w:rPr>
-                <w:rFonts w:asciiTheme="majorBidi" w:hAnsiTheme="majorBidi" w:cstheme="majorBidi"/>
-                <w:bCs/>
-                <w:szCs w:val="22"/>
-              </w:rPr>
-              <w:t>ur</w:t>
-            </w:r>
-            <w:proofErr w:type="spellEnd"/>
-            <w:r>
-              <w:rPr>
-                <w:rFonts w:asciiTheme="majorBidi" w:hAnsiTheme="majorBidi" w:cstheme="majorBidi"/>
-                <w:bCs/>
-                <w:szCs w:val="22"/>
-              </w:rPr>
-              <w:t xml:space="preserve"> Rehman, Muhammad Haroon Shahzad</w:t>
+              <w:t>Asad Ali, Asad ur Rehman, Muhammad Haroon Shahzad</w:t>
             </w:r>
           </w:p>
         </w:tc>
@@ -4105,25 +4046,7 @@
                 <w:bCs/>
                 <w:szCs w:val="22"/>
               </w:rPr>
-              <w:t xml:space="preserve">Asad Ali, Asad </w:t>
-            </w:r>
-            <w:proofErr w:type="spellStart"/>
-            <w:r>
-              <w:rPr>
-                <w:rFonts w:asciiTheme="majorBidi" w:hAnsiTheme="majorBidi" w:cstheme="majorBidi"/>
-                <w:bCs/>
-                <w:szCs w:val="22"/>
-              </w:rPr>
-              <w:t>ur</w:t>
-            </w:r>
-            <w:proofErr w:type="spellEnd"/>
-            <w:r>
-              <w:rPr>
-                <w:rFonts w:asciiTheme="majorBidi" w:hAnsiTheme="majorBidi" w:cstheme="majorBidi"/>
-                <w:bCs/>
-                <w:szCs w:val="22"/>
-              </w:rPr>
-              <w:t xml:space="preserve"> Rehman, Muhammad Haroon Shahzad</w:t>
+              <w:t>Asad Ali, Asad ur Rehman, Muhammad Haroon Shahzad</w:t>
             </w:r>
           </w:p>
         </w:tc>
@@ -4277,25 +4200,7 @@
                 <w:bCs/>
                 <w:szCs w:val="22"/>
               </w:rPr>
-              <w:t xml:space="preserve">Asad Ali, Asad </w:t>
-            </w:r>
-            <w:proofErr w:type="spellStart"/>
-            <w:r>
-              <w:rPr>
-                <w:rFonts w:asciiTheme="majorBidi" w:hAnsiTheme="majorBidi" w:cstheme="majorBidi"/>
-                <w:bCs/>
-                <w:szCs w:val="22"/>
-              </w:rPr>
-              <w:t>ur</w:t>
-            </w:r>
-            <w:proofErr w:type="spellEnd"/>
-            <w:r>
-              <w:rPr>
-                <w:rFonts w:asciiTheme="majorBidi" w:hAnsiTheme="majorBidi" w:cstheme="majorBidi"/>
-                <w:bCs/>
-                <w:szCs w:val="22"/>
-              </w:rPr>
-              <w:t xml:space="preserve"> Rehman, Muhammad Haroon Shahzad</w:t>
+              <w:t>Asad Ali, Asad ur Rehman, Muhammad Haroon Shahzad</w:t>
             </w:r>
           </w:p>
         </w:tc>
@@ -4457,25 +4362,7 @@
                 <w:bCs/>
                 <w:szCs w:val="22"/>
               </w:rPr>
-              <w:t xml:space="preserve">Asad Ali, Asad </w:t>
-            </w:r>
-            <w:proofErr w:type="spellStart"/>
-            <w:r>
-              <w:rPr>
-                <w:rFonts w:asciiTheme="majorBidi" w:hAnsiTheme="majorBidi" w:cstheme="majorBidi"/>
-                <w:bCs/>
-                <w:szCs w:val="22"/>
-              </w:rPr>
-              <w:t>ur</w:t>
-            </w:r>
-            <w:proofErr w:type="spellEnd"/>
-            <w:r>
-              <w:rPr>
-                <w:rFonts w:asciiTheme="majorBidi" w:hAnsiTheme="majorBidi" w:cstheme="majorBidi"/>
-                <w:bCs/>
-                <w:szCs w:val="22"/>
-              </w:rPr>
-              <w:t xml:space="preserve"> Rehman, Muhammad Haroon Shahzad</w:t>
+              <w:t>Asad Ali, Asad ur Rehman, Muhammad Haroon Shahzad</w:t>
             </w:r>
           </w:p>
         </w:tc>
@@ -4498,15 +4385,7 @@
                 <w:bCs/>
                 <w:szCs w:val="22"/>
               </w:rPr>
-              <w:t xml:space="preserve">Integration and </w:t>
-            </w:r>
-            <w:r>
-              <w:rPr>
-                <w:rFonts w:asciiTheme="majorBidi" w:hAnsiTheme="majorBidi" w:cstheme="majorBidi"/>
-                <w:bCs/>
-                <w:szCs w:val="22"/>
-              </w:rPr>
-              <w:t>Testing</w:t>
+              <w:t>Integration and Testing</w:t>
             </w:r>
           </w:p>
         </w:tc>
@@ -4621,25 +4500,7 @@
                 <w:bCs/>
                 <w:szCs w:val="22"/>
               </w:rPr>
-              <w:t xml:space="preserve">Asad Ali, Asad </w:t>
-            </w:r>
-            <w:proofErr w:type="spellStart"/>
-            <w:r>
-              <w:rPr>
-                <w:rFonts w:asciiTheme="majorBidi" w:hAnsiTheme="majorBidi" w:cstheme="majorBidi"/>
-                <w:bCs/>
-                <w:szCs w:val="22"/>
-              </w:rPr>
-              <w:t>ur</w:t>
-            </w:r>
-            <w:proofErr w:type="spellEnd"/>
-            <w:r>
-              <w:rPr>
-                <w:rFonts w:asciiTheme="majorBidi" w:hAnsiTheme="majorBidi" w:cstheme="majorBidi"/>
-                <w:bCs/>
-                <w:szCs w:val="22"/>
-              </w:rPr>
-              <w:t xml:space="preserve"> Rehman, Muhammad Haroon Shahzad</w:t>
+              <w:t>Asad Ali, Asad ur Rehman, Muhammad Haroon Shahzad</w:t>
             </w:r>
           </w:p>
         </w:tc>
@@ -4793,23 +4654,7 @@
                 <w:bCs/>
                 <w:szCs w:val="22"/>
               </w:rPr>
-              <w:t>Muhammad Haroon Shahzad</w:t>
-            </w:r>
-            <w:r>
-              <w:rPr>
-                <w:rFonts w:asciiTheme="majorBidi" w:hAnsiTheme="majorBidi" w:cstheme="majorBidi"/>
-                <w:bCs/>
-                <w:szCs w:val="22"/>
-              </w:rPr>
-              <w:t xml:space="preserve">, </w:t>
-            </w:r>
-            <w:r>
-              <w:rPr>
-                <w:rFonts w:asciiTheme="majorBidi" w:hAnsiTheme="majorBidi" w:cstheme="majorBidi"/>
-                <w:bCs/>
-                <w:szCs w:val="22"/>
-              </w:rPr>
-              <w:t>Asad Ali</w:t>
+              <w:t>Muhammad Haroon Shahzad, Asad Ali</w:t>
             </w:r>
           </w:p>
         </w:tc>
@@ -4963,25 +4808,7 @@
                 <w:bCs/>
                 <w:szCs w:val="22"/>
               </w:rPr>
-              <w:t xml:space="preserve">Asad Ali, Asad </w:t>
-            </w:r>
-            <w:proofErr w:type="spellStart"/>
-            <w:r>
-              <w:rPr>
-                <w:rFonts w:asciiTheme="majorBidi" w:hAnsiTheme="majorBidi" w:cstheme="majorBidi"/>
-                <w:bCs/>
-                <w:szCs w:val="22"/>
-              </w:rPr>
-              <w:t>ur</w:t>
-            </w:r>
-            <w:proofErr w:type="spellEnd"/>
-            <w:r>
-              <w:rPr>
-                <w:rFonts w:asciiTheme="majorBidi" w:hAnsiTheme="majorBidi" w:cstheme="majorBidi"/>
-                <w:bCs/>
-                <w:szCs w:val="22"/>
-              </w:rPr>
-              <w:t xml:space="preserve"> Rehman, Muhammad Haroon Shahzad</w:t>
+              <w:t>Asad Ali, Asad ur Rehman, Muhammad Haroon Shahzad</w:t>
             </w:r>
           </w:p>
         </w:tc>
@@ -5067,15 +4894,7 @@
                 <w:bCs/>
                 <w:szCs w:val="22"/>
               </w:rPr>
-              <w:t>4</w:t>
-            </w:r>
-            <w:r>
-              <w:rPr>
-                <w:rFonts w:asciiTheme="majorBidi" w:hAnsiTheme="majorBidi" w:cstheme="majorBidi"/>
-                <w:bCs/>
-                <w:szCs w:val="22"/>
-              </w:rPr>
-              <w:t xml:space="preserve"> </w:t>
+              <w:t xml:space="preserve">4 </w:t>
             </w:r>
             <w:r>
               <w:rPr>
@@ -5229,23 +5048,7 @@
                 <w:bCs/>
                 <w:szCs w:val="22"/>
               </w:rPr>
-              <w:t>4</w:t>
-            </w:r>
-            <w:r>
-              <w:rPr>
-                <w:rFonts w:asciiTheme="majorBidi" w:hAnsiTheme="majorBidi" w:cstheme="majorBidi"/>
-                <w:bCs/>
-                <w:szCs w:val="22"/>
-              </w:rPr>
-              <w:t xml:space="preserve"> - </w:t>
-            </w:r>
-            <w:r>
-              <w:rPr>
-                <w:rFonts w:asciiTheme="majorBidi" w:hAnsiTheme="majorBidi" w:cstheme="majorBidi"/>
-                <w:bCs/>
-                <w:szCs w:val="22"/>
-              </w:rPr>
-              <w:t>09 Nov</w:t>
+              <w:t>4 - 09 Nov</w:t>
             </w:r>
             <w:r>
               <w:rPr>
@@ -5289,25 +5092,7 @@
                 <w:bCs/>
                 <w:szCs w:val="22"/>
               </w:rPr>
-              <w:t xml:space="preserve">Asad Ali, Asad </w:t>
-            </w:r>
-            <w:proofErr w:type="spellStart"/>
-            <w:r>
-              <w:rPr>
-                <w:rFonts w:asciiTheme="majorBidi" w:hAnsiTheme="majorBidi" w:cstheme="majorBidi"/>
-                <w:bCs/>
-                <w:szCs w:val="22"/>
-              </w:rPr>
-              <w:t>ur</w:t>
-            </w:r>
-            <w:proofErr w:type="spellEnd"/>
-            <w:r>
-              <w:rPr>
-                <w:rFonts w:asciiTheme="majorBidi" w:hAnsiTheme="majorBidi" w:cstheme="majorBidi"/>
-                <w:bCs/>
-                <w:szCs w:val="22"/>
-              </w:rPr>
-              <w:t xml:space="preserve"> Rehman, Muhammad Haroon Shahzad</w:t>
+              <w:t>Asad Ali, Asad ur Rehman, Muhammad Haroon Shahzad</w:t>
             </w:r>
           </w:p>
         </w:tc>
@@ -5461,25 +5246,7 @@
                 <w:bCs/>
                 <w:szCs w:val="22"/>
               </w:rPr>
-              <w:t xml:space="preserve">Asad Ali, Asad </w:t>
-            </w:r>
-            <w:proofErr w:type="spellStart"/>
-            <w:r>
-              <w:rPr>
-                <w:rFonts w:asciiTheme="majorBidi" w:hAnsiTheme="majorBidi" w:cstheme="majorBidi"/>
-                <w:bCs/>
-                <w:szCs w:val="22"/>
-              </w:rPr>
-              <w:t>ur</w:t>
-            </w:r>
-            <w:proofErr w:type="spellEnd"/>
-            <w:r>
-              <w:rPr>
-                <w:rFonts w:asciiTheme="majorBidi" w:hAnsiTheme="majorBidi" w:cstheme="majorBidi"/>
-                <w:bCs/>
-                <w:szCs w:val="22"/>
-              </w:rPr>
-              <w:t xml:space="preserve"> Rehman, Muhammad Haroon Shahzad</w:t>
+              <w:t>Asad Ali, Asad ur Rehman, Muhammad Haroon Shahzad</w:t>
             </w:r>
           </w:p>
         </w:tc>
@@ -5597,7 +5364,6 @@
         <w:pStyle w:val="Heading1"/>
       </w:pPr>
       <w:r>
-        <w:lastRenderedPageBreak/>
         <w:t xml:space="preserve">Gantt Chart </w:t>
       </w:r>
       <w:r>
@@ -5737,6 +5503,7 @@
                 <w:color w:val="FFFFFF" w:themeColor="background1"/>
                 <w:szCs w:val="22"/>
               </w:rPr>
+              <w:lastRenderedPageBreak/>
               <w:t>Activity</w:t>
             </w:r>
           </w:p>
@@ -6838,7 +6605,6 @@
                 <w:szCs w:val="18"/>
               </w:rPr>
             </w:pPr>
-            <w:proofErr w:type="spellStart"/>
             <w:r>
               <w:rPr>
                 <w:rFonts w:asciiTheme="majorBidi" w:hAnsiTheme="majorBidi" w:cstheme="majorBidi"/>
@@ -6846,9 +6612,8 @@
                 <w:sz w:val="18"/>
                 <w:szCs w:val="18"/>
               </w:rPr>
-              <w:t>Datset</w:t>
-            </w:r>
-            <w:proofErr w:type="spellEnd"/>
+              <w:t>Dataset</w:t>
+            </w:r>
             <w:r>
               <w:rPr>
                 <w:rFonts w:asciiTheme="majorBidi" w:hAnsiTheme="majorBidi" w:cstheme="majorBidi"/>
@@ -9367,16 +9132,7 @@
                 <w:sz w:val="18"/>
                 <w:szCs w:val="18"/>
               </w:rPr>
-              <w:t>Interface Refinement</w:t>
-            </w:r>
-            <w:r>
-              <w:rPr>
-                <w:rFonts w:asciiTheme="majorBidi" w:hAnsiTheme="majorBidi" w:cstheme="majorBidi"/>
-                <w:bCs/>
-                <w:sz w:val="18"/>
-                <w:szCs w:val="18"/>
-              </w:rPr>
-              <w:t>s</w:t>
+              <w:t>Interface Refinements</w:t>
             </w:r>
           </w:p>
         </w:tc>
@@ -10533,7 +10289,6 @@
         <w:pStyle w:val="Heading1"/>
       </w:pPr>
       <w:r>
-        <w:lastRenderedPageBreak/>
         <w:t>References</w:t>
       </w:r>
       <w:r>
@@ -10715,7 +10470,7 @@
                     <pic:cNvPicPr/>
                   </pic:nvPicPr>
                   <pic:blipFill>
-                    <a:blip r:embed="rId13"/>
+                    <a:blip r:embed="rId15"/>
                     <a:stretch>
                       <a:fillRect/>
                     </a:stretch>
@@ -10827,7 +10582,7 @@
                     <pic:cNvPicPr/>
                   </pic:nvPicPr>
                   <pic:blipFill>
-                    <a:blip r:embed="rId14"/>
+                    <a:blip r:embed="rId16"/>
                     <a:stretch>
                       <a:fillRect/>
                     </a:stretch>
@@ -11799,7 +11554,7 @@
       </w:pPr>
     </w:p>
     <w:sectPr>
-      <w:footerReference w:type="default" r:id="rId15"/>
+      <w:footerReference w:type="default" r:id="rId17"/>
       <w:pgSz w:w="11907" w:h="16839" w:code="9"/>
       <w:pgMar w:top="1440" w:right="1440" w:bottom="1440" w:left="1440" w:header="720" w:footer="720" w:gutter="284"/>
       <w:cols w:space="720"/>
@@ -16144,6 +15899,7 @@
   <w:style w:type="character" w:default="1" w:styleId="DefaultParagraphFont">
     <w:name w:val="Default Paragraph Font"/>
     <w:uiPriority w:val="1"/>
+    <w:semiHidden/>
     <w:unhideWhenUsed/>
   </w:style>
   <w:style w:type="table" w:default="1" w:styleId="TableNormal">
